--- a/manuscript/simonis_et_al_forecast_eval.docx
+++ b/manuscript/simonis_et_al_forecast_eval.docx
@@ -666,107 +666,7 @@
           <w:sz w:val="24"/>
           <w:szCs w:val="24"/>
         </w:rPr>
-        <w:t xml:space="preserve">Although historically present in certain subdisciplines, forecasting is rapidly becoming an important becoming a focus of ecological science in both applied and fundamental settings (Clark et al. 2001, </w:t>
-      </w:r>
-      <w:proofErr w:type="spellStart"/>
-      <w:r>
-        <w:rPr>
-          <w:rFonts w:ascii="Times New Roman" w:eastAsia="Times New Roman" w:hAnsi="Times New Roman" w:cs="Times New Roman"/>
-          <w:color w:val="000000"/>
-          <w:sz w:val="24"/>
-          <w:szCs w:val="24"/>
-        </w:rPr>
-        <w:t>Pennekamp</w:t>
-      </w:r>
-      <w:proofErr w:type="spellEnd"/>
-      <w:r>
-        <w:rPr>
-          <w:rFonts w:ascii="Times New Roman" w:eastAsia="Times New Roman" w:hAnsi="Times New Roman" w:cs="Times New Roman"/>
-          <w:color w:val="000000"/>
-          <w:sz w:val="24"/>
-          <w:szCs w:val="24"/>
-        </w:rPr>
-        <w:t xml:space="preserve"> et al. 2017, </w:t>
-      </w:r>
-      <w:proofErr w:type="spellStart"/>
-      <w:r>
-        <w:rPr>
-          <w:rFonts w:ascii="Times New Roman" w:eastAsia="Times New Roman" w:hAnsi="Times New Roman" w:cs="Times New Roman"/>
-          <w:color w:val="000000"/>
-          <w:sz w:val="24"/>
-          <w:szCs w:val="24"/>
-        </w:rPr>
-        <w:t>Dietze</w:t>
-      </w:r>
-      <w:proofErr w:type="spellEnd"/>
-      <w:r>
-        <w:rPr>
-          <w:rFonts w:ascii="Times New Roman" w:eastAsia="Times New Roman" w:hAnsi="Times New Roman" w:cs="Times New Roman"/>
-          <w:color w:val="000000"/>
-          <w:sz w:val="24"/>
-          <w:szCs w:val="24"/>
-        </w:rPr>
-        <w:t xml:space="preserve"> et al. 2018). In order to adequately represent the inherent uncertainty associated with model fitting, the natural variability of ecosystems, and the consequences for decision making, ecological forecasts must be probabilistic (</w:t>
-      </w:r>
-      <w:proofErr w:type="spellStart"/>
-      <w:r>
-        <w:rPr>
-          <w:rFonts w:ascii="Times New Roman" w:eastAsia="Times New Roman" w:hAnsi="Times New Roman" w:cs="Times New Roman"/>
-          <w:color w:val="000000"/>
-          <w:sz w:val="24"/>
-          <w:szCs w:val="24"/>
-        </w:rPr>
-        <w:t>Dawid</w:t>
-      </w:r>
-      <w:proofErr w:type="spellEnd"/>
-      <w:r>
-        <w:rPr>
-          <w:rFonts w:ascii="Times New Roman" w:eastAsia="Times New Roman" w:hAnsi="Times New Roman" w:cs="Times New Roman"/>
-          <w:color w:val="000000"/>
-          <w:sz w:val="24"/>
-          <w:szCs w:val="24"/>
-        </w:rPr>
-        <w:t xml:space="preserve"> 1984, Williams and Hooten 2016, </w:t>
-      </w:r>
-      <w:proofErr w:type="spellStart"/>
-      <w:r>
-        <w:rPr>
-          <w:rFonts w:ascii="Times New Roman" w:eastAsia="Times New Roman" w:hAnsi="Times New Roman" w:cs="Times New Roman"/>
-          <w:color w:val="000000"/>
-          <w:sz w:val="24"/>
-          <w:szCs w:val="24"/>
-        </w:rPr>
-        <w:t>Dietze</w:t>
-      </w:r>
-      <w:proofErr w:type="spellEnd"/>
-      <w:r>
-        <w:rPr>
-          <w:rFonts w:ascii="Times New Roman" w:eastAsia="Times New Roman" w:hAnsi="Times New Roman" w:cs="Times New Roman"/>
-          <w:color w:val="000000"/>
-          <w:sz w:val="24"/>
-          <w:szCs w:val="24"/>
-        </w:rPr>
-        <w:t xml:space="preserve"> et al. 2018). This uncertainty occurs at two fundamental levels: uncertainty in the values forecasted by a given model and uncertainty among models as to how well they represent the true, unobservable distribution (Hooten and Hobbs 2015, </w:t>
-      </w:r>
-      <w:proofErr w:type="spellStart"/>
-      <w:r>
-        <w:rPr>
-          <w:rFonts w:ascii="Times New Roman" w:eastAsia="Times New Roman" w:hAnsi="Times New Roman" w:cs="Times New Roman"/>
-          <w:color w:val="000000"/>
-          <w:sz w:val="24"/>
-          <w:szCs w:val="24"/>
-        </w:rPr>
-        <w:t>Krushke</w:t>
-      </w:r>
-      <w:proofErr w:type="spellEnd"/>
-      <w:r>
-        <w:rPr>
-          <w:rFonts w:ascii="Times New Roman" w:eastAsia="Times New Roman" w:hAnsi="Times New Roman" w:cs="Times New Roman"/>
-          <w:color w:val="000000"/>
-          <w:sz w:val="24"/>
-          <w:szCs w:val="24"/>
-        </w:rPr>
-        <w:t xml:space="preserve"> 2015). Accordingly, ecologists are beginning to produce forecasts as distributions that include within- and among-model uncertainty (Dietz 2017, Simonis et al. 2018, Harris et al. 2018).</w:t>
+        <w:t>Although historically present in certain subdisciplines, forecasting is rapidly becoming an important becoming a focus of ecological science in both applied and fundamental settings (Clark et al. 2001, Pennekamp et al. 2017, Dietze et al. 2018). In order to adequately represent the inherent uncertainty associated with model fitting, the natural variability of ecosystems, and the consequences for decision making, ecological forecasts must be probabilistic (Dawid 1984, Williams and Hooten 2016, Dietze et al. 2018). This uncertainty occurs at two fundamental levels: uncertainty in the values forecasted by a given model and uncertainty among models as to how well they represent the true, unobservable distribution (Hooten and Hobbs 2015, Krushke 2015). Accordingly, ecologists are beginning to produce forecasts as distributions that include within- and among-model uncertainty (Dietz 2017, Simonis et al. 2018, Harris et al. 2018).</w:t>
       </w:r>
     </w:p>
     <w:p>
@@ -788,27 +688,7 @@
           <w:sz w:val="24"/>
           <w:szCs w:val="24"/>
         </w:rPr>
-        <w:t xml:space="preserve">Despite the necessity of distributional forecasts, however, the majority of metrics (for example, Root Mean Squared Error (RMSE), Mean Absolute Scaled Error (MASE), correlation coefficient) proposed for and used in ecological forecasting are based on point forecasts, typically evaluated using the expected value of the predicted distribution (Hyndman and Koehler 2006, Ward et al. 2014, Petchey et al. 2015, </w:t>
-      </w:r>
-      <w:proofErr w:type="spellStart"/>
-      <w:r>
-        <w:rPr>
-          <w:rFonts w:ascii="Times New Roman" w:eastAsia="Times New Roman" w:hAnsi="Times New Roman" w:cs="Times New Roman"/>
-          <w:color w:val="000000"/>
-          <w:sz w:val="24"/>
-          <w:szCs w:val="24"/>
-        </w:rPr>
-        <w:t>Dietze</w:t>
-      </w:r>
-      <w:proofErr w:type="spellEnd"/>
-      <w:r>
-        <w:rPr>
-          <w:rFonts w:ascii="Times New Roman" w:eastAsia="Times New Roman" w:hAnsi="Times New Roman" w:cs="Times New Roman"/>
-          <w:color w:val="000000"/>
-          <w:sz w:val="24"/>
-          <w:szCs w:val="24"/>
-        </w:rPr>
-        <w:t xml:space="preserve"> et al. 2018). Although these measures provide useful information about how well the central tendency of the forecasted distribution matches the observed values, they are not (necessarily) uniquely optimized by the true probability distribution (that is, they are not </w:t>
+        <w:t xml:space="preserve">Despite the necessity of distributional forecasts, however, the majority of metrics (for example, Root Mean Squared Error (RMSE), Mean Absolute Scaled Error (MASE), correlation coefficient) proposed for and used in ecological forecasting are based on point forecasts, typically evaluated using the expected value of the predicted distribution (Hyndman and Koehler 2006, Ward et al. 2014, Petchey et al. 2015, Dietze et al. 2018). Although these measures provide useful information about how well the central tendency of the forecasted distribution matches the observed values, they are not (necessarily) uniquely optimized by the true probability distribution (that is, they are not </w:t>
       </w:r>
       <w:r>
         <w:rPr>
@@ -859,87 +739,7 @@
           <w:sz w:val="24"/>
           <w:szCs w:val="24"/>
         </w:rPr>
-        <w:t xml:space="preserve">; </w:t>
-      </w:r>
-      <w:proofErr w:type="spellStart"/>
-      <w:r>
-        <w:rPr>
-          <w:rFonts w:ascii="Times New Roman" w:eastAsia="Times New Roman" w:hAnsi="Times New Roman" w:cs="Times New Roman"/>
-          <w:color w:val="000000"/>
-          <w:sz w:val="24"/>
-          <w:szCs w:val="24"/>
-        </w:rPr>
-        <w:t>Gneiting</w:t>
-      </w:r>
-      <w:proofErr w:type="spellEnd"/>
-      <w:r>
-        <w:rPr>
-          <w:rFonts w:ascii="Times New Roman" w:eastAsia="Times New Roman" w:hAnsi="Times New Roman" w:cs="Times New Roman"/>
-          <w:color w:val="000000"/>
-          <w:sz w:val="24"/>
-          <w:szCs w:val="24"/>
-        </w:rPr>
-        <w:t xml:space="preserve"> and Raftery 2007), they cannot distinguish among forecasts with the same central tendencies but different variances (</w:t>
-      </w:r>
-      <w:proofErr w:type="spellStart"/>
-      <w:r>
-        <w:rPr>
-          <w:rFonts w:ascii="Times New Roman" w:eastAsia="Times New Roman" w:hAnsi="Times New Roman" w:cs="Times New Roman"/>
-          <w:color w:val="000000"/>
-          <w:sz w:val="24"/>
-          <w:szCs w:val="24"/>
-        </w:rPr>
-        <w:t>Gneiting</w:t>
-      </w:r>
-      <w:proofErr w:type="spellEnd"/>
-      <w:r>
-        <w:rPr>
-          <w:rFonts w:ascii="Times New Roman" w:eastAsia="Times New Roman" w:hAnsi="Times New Roman" w:cs="Times New Roman"/>
-          <w:color w:val="000000"/>
-          <w:sz w:val="24"/>
-          <w:szCs w:val="24"/>
-        </w:rPr>
-        <w:t xml:space="preserve"> et al. 2007, </w:t>
-      </w:r>
-      <w:proofErr w:type="spellStart"/>
-      <w:r>
-        <w:rPr>
-          <w:rFonts w:ascii="Times New Roman" w:eastAsia="Times New Roman" w:hAnsi="Times New Roman" w:cs="Times New Roman"/>
-          <w:color w:val="000000"/>
-          <w:sz w:val="24"/>
-          <w:szCs w:val="24"/>
-        </w:rPr>
-        <w:t>Czado</w:t>
-      </w:r>
-      <w:proofErr w:type="spellEnd"/>
-      <w:r>
-        <w:rPr>
-          <w:rFonts w:ascii="Times New Roman" w:eastAsia="Times New Roman" w:hAnsi="Times New Roman" w:cs="Times New Roman"/>
-          <w:color w:val="000000"/>
-          <w:sz w:val="24"/>
-          <w:szCs w:val="24"/>
-        </w:rPr>
-        <w:t xml:space="preserve"> et al. 2009), and their use can lead to “grossly misguided inferences” in certain situations (</w:t>
-      </w:r>
-      <w:proofErr w:type="spellStart"/>
-      <w:r>
-        <w:rPr>
-          <w:rFonts w:ascii="Times New Roman" w:eastAsia="Times New Roman" w:hAnsi="Times New Roman" w:cs="Times New Roman"/>
-          <w:color w:val="000000"/>
-          <w:sz w:val="24"/>
-          <w:szCs w:val="24"/>
-        </w:rPr>
-        <w:t>Gneiting</w:t>
-      </w:r>
-      <w:proofErr w:type="spellEnd"/>
-      <w:r>
-        <w:rPr>
-          <w:rFonts w:ascii="Times New Roman" w:eastAsia="Times New Roman" w:hAnsi="Times New Roman" w:cs="Times New Roman"/>
-          <w:color w:val="000000"/>
-          <w:sz w:val="24"/>
-          <w:szCs w:val="24"/>
-        </w:rPr>
-        <w:t xml:space="preserve"> 2011). </w:t>
+        <w:t xml:space="preserve">; Gneiting and Raftery 2007), they cannot distinguish among forecasts with the same central tendencies but different variances (Gneiting et al. 2007, Czado et al. 2009), and their use can lead to “grossly misguided inferences” in certain situations (Gneiting 2011). </w:t>
       </w:r>
     </w:p>
     <w:p>
@@ -970,47 +770,7 @@
           <w:szCs w:val="24"/>
         </w:rPr>
         <w:lastRenderedPageBreak/>
-        <w:t xml:space="preserve">epidemiology, statistical forecasters have developed a set of philosophical principles and tools for evaluating probabilistic forecasts produced by competing models (Winkler 1977, </w:t>
-      </w:r>
-      <w:proofErr w:type="spellStart"/>
-      <w:r>
-        <w:rPr>
-          <w:rFonts w:ascii="Times New Roman" w:eastAsia="Times New Roman" w:hAnsi="Times New Roman" w:cs="Times New Roman"/>
-          <w:color w:val="000000"/>
-          <w:sz w:val="24"/>
-          <w:szCs w:val="24"/>
-        </w:rPr>
-        <w:t>Dawid</w:t>
-      </w:r>
-      <w:proofErr w:type="spellEnd"/>
-      <w:r>
-        <w:rPr>
-          <w:rFonts w:ascii="Times New Roman" w:eastAsia="Times New Roman" w:hAnsi="Times New Roman" w:cs="Times New Roman"/>
-          <w:color w:val="000000"/>
-          <w:sz w:val="24"/>
-          <w:szCs w:val="24"/>
-        </w:rPr>
-        <w:t xml:space="preserve"> 1984, </w:t>
-      </w:r>
-      <w:proofErr w:type="spellStart"/>
-      <w:r>
-        <w:rPr>
-          <w:rFonts w:ascii="Times New Roman" w:eastAsia="Times New Roman" w:hAnsi="Times New Roman" w:cs="Times New Roman"/>
-          <w:color w:val="000000"/>
-          <w:sz w:val="24"/>
-          <w:szCs w:val="24"/>
-        </w:rPr>
-        <w:t>Gneiting</w:t>
-      </w:r>
-      <w:proofErr w:type="spellEnd"/>
-      <w:r>
-        <w:rPr>
-          <w:rFonts w:ascii="Times New Roman" w:eastAsia="Times New Roman" w:hAnsi="Times New Roman" w:cs="Times New Roman"/>
-          <w:color w:val="000000"/>
-          <w:sz w:val="24"/>
-          <w:szCs w:val="24"/>
-        </w:rPr>
-        <w:t xml:space="preserve"> and Raftery 2007, Ray and Reich 2018). Our goal with the present manuscript is therefore to support the use of probabilistic forecasts in ecology by bringing this set of tools to bear in an ecological setting. Embracing the variety of ecological variables that could be forecast (Dietz 2018) and drawing para</w:t>
+        <w:t>epidemiology, statistical forecasters have developed a set of philosophical principles and tools for evaluating probabilistic forecasts produced by competing models (Winkler 1977, Dawid 1984, Gneiting and Raftery 2007, Ray and Reich 2018). Our goal with the present manuscript is therefore to support the use of probabilistic forecasts in ecology by bringing this set of tools to bear in an ecological setting. Embracing the variety of ecological variables that could be forecast (Dietz 2018) and drawing para</w:t>
       </w:r>
       <w:r>
         <w:rPr>
@@ -2738,47 +2498,7 @@
           <w:sz w:val="24"/>
           <w:szCs w:val="24"/>
         </w:rPr>
-        <w:t xml:space="preserve">; </w:t>
-      </w:r>
-      <w:proofErr w:type="spellStart"/>
-      <w:r>
-        <w:rPr>
-          <w:rFonts w:ascii="Times New Roman" w:eastAsia="Times New Roman" w:hAnsi="Times New Roman" w:cs="Times New Roman"/>
-          <w:color w:val="000000"/>
-          <w:sz w:val="24"/>
-          <w:szCs w:val="24"/>
-        </w:rPr>
-        <w:t>Dawid</w:t>
-      </w:r>
-      <w:proofErr w:type="spellEnd"/>
-      <w:r>
-        <w:rPr>
-          <w:rFonts w:ascii="Times New Roman" w:eastAsia="Times New Roman" w:hAnsi="Times New Roman" w:cs="Times New Roman"/>
-          <w:color w:val="000000"/>
-          <w:sz w:val="24"/>
-          <w:szCs w:val="24"/>
-        </w:rPr>
-        <w:t xml:space="preserve"> 1984, </w:t>
-      </w:r>
-      <w:proofErr w:type="spellStart"/>
-      <w:r>
-        <w:rPr>
-          <w:rFonts w:ascii="Times New Roman" w:eastAsia="Times New Roman" w:hAnsi="Times New Roman" w:cs="Times New Roman"/>
-          <w:color w:val="000000"/>
-          <w:sz w:val="24"/>
-          <w:szCs w:val="24"/>
-        </w:rPr>
-        <w:t>Dietze</w:t>
-      </w:r>
-      <w:proofErr w:type="spellEnd"/>
-      <w:r>
-        <w:rPr>
-          <w:rFonts w:ascii="Times New Roman" w:eastAsia="Times New Roman" w:hAnsi="Times New Roman" w:cs="Times New Roman"/>
-          <w:color w:val="000000"/>
-          <w:sz w:val="24"/>
-          <w:szCs w:val="24"/>
-        </w:rPr>
-        <w:t xml:space="preserve"> et al. 2018). This is opposed </w:t>
+        <w:t xml:space="preserve">; Dawid 1984, Dietze et al. 2018). This is opposed </w:t>
       </w:r>
       <w:r>
         <w:rPr>
@@ -2832,27 +2552,7 @@
           <w:sz w:val="24"/>
           <w:szCs w:val="24"/>
         </w:rPr>
-        <w:t xml:space="preserve"> collected (</w:t>
-      </w:r>
-      <w:proofErr w:type="spellStart"/>
-      <w:r>
-        <w:rPr>
-          <w:rFonts w:ascii="Times New Roman" w:eastAsia="Times New Roman" w:hAnsi="Times New Roman" w:cs="Times New Roman"/>
-          <w:color w:val="000000"/>
-          <w:sz w:val="24"/>
-          <w:szCs w:val="24"/>
-        </w:rPr>
-        <w:t>Makridakis</w:t>
-      </w:r>
-      <w:proofErr w:type="spellEnd"/>
-      <w:r>
-        <w:rPr>
-          <w:rFonts w:ascii="Times New Roman" w:eastAsia="Times New Roman" w:hAnsi="Times New Roman" w:cs="Times New Roman"/>
-          <w:color w:val="000000"/>
-          <w:sz w:val="24"/>
-          <w:szCs w:val="24"/>
-        </w:rPr>
-        <w:t xml:space="preserve"> et al. 1993). </w:t>
+        <w:t xml:space="preserve"> collected (Makridakis et al. 1993). </w:t>
       </w:r>
     </w:p>
     <w:p>
@@ -3059,25 +2759,14 @@
         </w:rPr>
         <w:t xml:space="preserve">, </w:t>
       </w:r>
-      <w:proofErr w:type="spellStart"/>
-      <w:r>
-        <w:rPr>
-          <w:rFonts w:ascii="Times New Roman" w:eastAsia="Times New Roman" w:hAnsi="Times New Roman" w:cs="Times New Roman"/>
-          <w:color w:val="000000"/>
-          <w:sz w:val="24"/>
-          <w:szCs w:val="24"/>
-        </w:rPr>
-        <w:t>Tashman</w:t>
-      </w:r>
-      <w:proofErr w:type="spellEnd"/>
-      <w:r>
-        <w:rPr>
-          <w:rFonts w:ascii="Times New Roman" w:eastAsia="Times New Roman" w:hAnsi="Times New Roman" w:cs="Times New Roman"/>
-          <w:color w:val="000000"/>
-          <w:sz w:val="24"/>
-          <w:szCs w:val="24"/>
-        </w:rPr>
-        <w:t xml:space="preserve"> 2000</w:t>
+      <w:r>
+        <w:rPr>
+          <w:rFonts w:ascii="Times New Roman" w:eastAsia="Times New Roman" w:hAnsi="Times New Roman" w:cs="Times New Roman"/>
+          <w:color w:val="000000"/>
+          <w:sz w:val="24"/>
+          <w:szCs w:val="24"/>
+        </w:rPr>
+        <w:t>Tashman 2000</w:t>
       </w:r>
       <w:r>
         <w:rPr>
@@ -3088,45 +2777,14 @@
         </w:rPr>
         <w:t xml:space="preserve">, </w:t>
       </w:r>
-      <w:proofErr w:type="spellStart"/>
-      <w:r>
-        <w:rPr>
-          <w:rFonts w:ascii="Times New Roman" w:eastAsia="Times New Roman" w:hAnsi="Times New Roman" w:cs="Times New Roman"/>
-          <w:color w:val="000000"/>
-          <w:sz w:val="24"/>
-          <w:szCs w:val="24"/>
-        </w:rPr>
-        <w:t>Arlot</w:t>
-      </w:r>
-      <w:proofErr w:type="spellEnd"/>
-      <w:r>
-        <w:rPr>
-          <w:rFonts w:ascii="Times New Roman" w:eastAsia="Times New Roman" w:hAnsi="Times New Roman" w:cs="Times New Roman"/>
-          <w:color w:val="000000"/>
-          <w:sz w:val="24"/>
-          <w:szCs w:val="24"/>
-        </w:rPr>
-        <w:t xml:space="preserve"> and </w:t>
-      </w:r>
-      <w:proofErr w:type="spellStart"/>
-      <w:r>
-        <w:rPr>
-          <w:rFonts w:ascii="Times New Roman" w:eastAsia="Times New Roman" w:hAnsi="Times New Roman" w:cs="Times New Roman"/>
-          <w:color w:val="000000"/>
-          <w:sz w:val="24"/>
-          <w:szCs w:val="24"/>
-        </w:rPr>
-        <w:t>Celisse</w:t>
-      </w:r>
-      <w:proofErr w:type="spellEnd"/>
-      <w:r>
-        <w:rPr>
-          <w:rFonts w:ascii="Times New Roman" w:eastAsia="Times New Roman" w:hAnsi="Times New Roman" w:cs="Times New Roman"/>
-          <w:color w:val="000000"/>
-          <w:sz w:val="24"/>
-          <w:szCs w:val="24"/>
-        </w:rPr>
-        <w:t xml:space="preserve"> 2010</w:t>
+      <w:r>
+        <w:rPr>
+          <w:rFonts w:ascii="Times New Roman" w:eastAsia="Times New Roman" w:hAnsi="Times New Roman" w:cs="Times New Roman"/>
+          <w:color w:val="000000"/>
+          <w:sz w:val="24"/>
+          <w:szCs w:val="24"/>
+        </w:rPr>
+        <w:t>Arlot and Celisse 2010</w:t>
       </w:r>
       <w:r>
         <w:rPr>
@@ -3173,25 +2831,14 @@
         </w:rPr>
         <w:t>(</w:t>
       </w:r>
-      <w:proofErr w:type="spellStart"/>
-      <w:r>
-        <w:rPr>
-          <w:rFonts w:ascii="Times New Roman" w:eastAsia="Times New Roman" w:hAnsi="Times New Roman" w:cs="Times New Roman"/>
-          <w:color w:val="000000"/>
-          <w:sz w:val="24"/>
-          <w:szCs w:val="24"/>
-        </w:rPr>
-        <w:t>Dawid</w:t>
-      </w:r>
-      <w:proofErr w:type="spellEnd"/>
-      <w:r>
-        <w:rPr>
-          <w:rFonts w:ascii="Times New Roman" w:eastAsia="Times New Roman" w:hAnsi="Times New Roman" w:cs="Times New Roman"/>
-          <w:color w:val="000000"/>
-          <w:sz w:val="24"/>
-          <w:szCs w:val="24"/>
-        </w:rPr>
-        <w:t xml:space="preserve"> 1984), </w:t>
+      <w:r>
+        <w:rPr>
+          <w:rFonts w:ascii="Times New Roman" w:eastAsia="Times New Roman" w:hAnsi="Times New Roman" w:cs="Times New Roman"/>
+          <w:color w:val="000000"/>
+          <w:sz w:val="24"/>
+          <w:szCs w:val="24"/>
+        </w:rPr>
+        <w:t xml:space="preserve">Dawid 1984), </w:t>
       </w:r>
       <w:r>
         <w:rPr>
@@ -3277,65 +2924,14 @@
         </w:rPr>
         <w:t xml:space="preserve">Fig. 2; </w:t>
       </w:r>
-      <w:proofErr w:type="spellStart"/>
-      <w:r>
-        <w:rPr>
-          <w:rFonts w:ascii="Times New Roman" w:eastAsia="Times New Roman" w:hAnsi="Times New Roman" w:cs="Times New Roman"/>
-          <w:color w:val="000000"/>
-          <w:sz w:val="24"/>
-          <w:szCs w:val="24"/>
-        </w:rPr>
-        <w:t>Fildes</w:t>
-      </w:r>
-      <w:proofErr w:type="spellEnd"/>
-      <w:r>
-        <w:rPr>
-          <w:rFonts w:ascii="Times New Roman" w:eastAsia="Times New Roman" w:hAnsi="Times New Roman" w:cs="Times New Roman"/>
-          <w:color w:val="000000"/>
-          <w:sz w:val="24"/>
-          <w:szCs w:val="24"/>
-        </w:rPr>
-        <w:t xml:space="preserve"> and </w:t>
-      </w:r>
-      <w:proofErr w:type="spellStart"/>
-      <w:r>
-        <w:rPr>
-          <w:rFonts w:ascii="Times New Roman" w:eastAsia="Times New Roman" w:hAnsi="Times New Roman" w:cs="Times New Roman"/>
-          <w:color w:val="000000"/>
-          <w:sz w:val="24"/>
-          <w:szCs w:val="24"/>
-        </w:rPr>
-        <w:t>Makridakis</w:t>
-      </w:r>
-      <w:proofErr w:type="spellEnd"/>
-      <w:r>
-        <w:rPr>
-          <w:rFonts w:ascii="Times New Roman" w:eastAsia="Times New Roman" w:hAnsi="Times New Roman" w:cs="Times New Roman"/>
-          <w:color w:val="000000"/>
-          <w:sz w:val="24"/>
-          <w:szCs w:val="24"/>
-        </w:rPr>
-        <w:t xml:space="preserve"> 1995 and references therein, </w:t>
-      </w:r>
-      <w:proofErr w:type="spellStart"/>
-      <w:r>
-        <w:rPr>
-          <w:rFonts w:ascii="Times New Roman" w:eastAsia="Times New Roman" w:hAnsi="Times New Roman" w:cs="Times New Roman"/>
-          <w:color w:val="000000"/>
-          <w:sz w:val="24"/>
-          <w:szCs w:val="24"/>
-        </w:rPr>
-        <w:t>Tashman</w:t>
-      </w:r>
-      <w:proofErr w:type="spellEnd"/>
-      <w:r>
-        <w:rPr>
-          <w:rFonts w:ascii="Times New Roman" w:eastAsia="Times New Roman" w:hAnsi="Times New Roman" w:cs="Times New Roman"/>
-          <w:color w:val="000000"/>
-          <w:sz w:val="24"/>
-          <w:szCs w:val="24"/>
-        </w:rPr>
-        <w:t xml:space="preserve"> 2000). This is in comparison to cross-</w:t>
+      <w:r>
+        <w:rPr>
+          <w:rFonts w:ascii="Times New Roman" w:eastAsia="Times New Roman" w:hAnsi="Times New Roman" w:cs="Times New Roman"/>
+          <w:color w:val="000000"/>
+          <w:sz w:val="24"/>
+          <w:szCs w:val="24"/>
+        </w:rPr>
+        <w:t>Fildes and Makridakis 1995 and references therein, Tashman 2000). This is in comparison to cross-</w:t>
       </w:r>
       <w:r>
         <w:rPr>
@@ -3414,45 +3010,14 @@
         </w:rPr>
         <w:t xml:space="preserve">Fig. 2; </w:t>
       </w:r>
-      <w:proofErr w:type="spellStart"/>
-      <w:r>
-        <w:rPr>
-          <w:rFonts w:ascii="Times New Roman" w:eastAsia="Times New Roman" w:hAnsi="Times New Roman" w:cs="Times New Roman"/>
-          <w:color w:val="000000"/>
-          <w:sz w:val="24"/>
-          <w:szCs w:val="24"/>
-        </w:rPr>
-        <w:t>Arlot</w:t>
-      </w:r>
-      <w:proofErr w:type="spellEnd"/>
-      <w:r>
-        <w:rPr>
-          <w:rFonts w:ascii="Times New Roman" w:eastAsia="Times New Roman" w:hAnsi="Times New Roman" w:cs="Times New Roman"/>
-          <w:color w:val="000000"/>
-          <w:sz w:val="24"/>
-          <w:szCs w:val="24"/>
-        </w:rPr>
-        <w:t xml:space="preserve"> and </w:t>
-      </w:r>
-      <w:proofErr w:type="spellStart"/>
-      <w:r>
-        <w:rPr>
-          <w:rFonts w:ascii="Times New Roman" w:eastAsia="Times New Roman" w:hAnsi="Times New Roman" w:cs="Times New Roman"/>
-          <w:color w:val="000000"/>
-          <w:sz w:val="24"/>
-          <w:szCs w:val="24"/>
-        </w:rPr>
-        <w:t>Celisse</w:t>
-      </w:r>
-      <w:proofErr w:type="spellEnd"/>
-      <w:r>
-        <w:rPr>
-          <w:rFonts w:ascii="Times New Roman" w:eastAsia="Times New Roman" w:hAnsi="Times New Roman" w:cs="Times New Roman"/>
-          <w:color w:val="000000"/>
-          <w:sz w:val="24"/>
-          <w:szCs w:val="24"/>
-        </w:rPr>
-        <w:t xml:space="preserve"> 2010)</w:t>
+      <w:r>
+        <w:rPr>
+          <w:rFonts w:ascii="Times New Roman" w:eastAsia="Times New Roman" w:hAnsi="Times New Roman" w:cs="Times New Roman"/>
+          <w:color w:val="000000"/>
+          <w:sz w:val="24"/>
+          <w:szCs w:val="24"/>
+        </w:rPr>
+        <w:t>Arlot and Celisse 2010)</w:t>
       </w:r>
       <w:r>
         <w:rPr>
@@ -3573,107 +3138,7 @@
           <w:sz w:val="24"/>
           <w:szCs w:val="24"/>
         </w:rPr>
-        <w:t xml:space="preserve"> (</w:t>
-      </w:r>
-      <w:proofErr w:type="spellStart"/>
-      <w:r>
-        <w:rPr>
-          <w:rFonts w:ascii="Times New Roman" w:eastAsia="Times New Roman" w:hAnsi="Times New Roman" w:cs="Times New Roman"/>
-          <w:color w:val="000000"/>
-          <w:sz w:val="24"/>
-          <w:szCs w:val="24"/>
-        </w:rPr>
-        <w:t>Tashman</w:t>
-      </w:r>
-      <w:proofErr w:type="spellEnd"/>
-      <w:r>
-        <w:rPr>
-          <w:rFonts w:ascii="Times New Roman" w:eastAsia="Times New Roman" w:hAnsi="Times New Roman" w:cs="Times New Roman"/>
-          <w:color w:val="000000"/>
-          <w:sz w:val="24"/>
-          <w:szCs w:val="24"/>
-        </w:rPr>
-        <w:t xml:space="preserve"> 2000). Further, within-model (training) errors are often only very weakly correlated with outside-model (test) errors (</w:t>
-      </w:r>
-      <w:proofErr w:type="spellStart"/>
-      <w:r>
-        <w:rPr>
-          <w:rFonts w:ascii="Times New Roman" w:eastAsia="Times New Roman" w:hAnsi="Times New Roman" w:cs="Times New Roman"/>
-          <w:color w:val="000000"/>
-          <w:sz w:val="24"/>
-          <w:szCs w:val="24"/>
-        </w:rPr>
-        <w:t>Makridakis</w:t>
-      </w:r>
-      <w:proofErr w:type="spellEnd"/>
-      <w:r>
-        <w:rPr>
-          <w:rFonts w:ascii="Times New Roman" w:eastAsia="Times New Roman" w:hAnsi="Times New Roman" w:cs="Times New Roman"/>
-          <w:color w:val="000000"/>
-          <w:sz w:val="24"/>
-          <w:szCs w:val="24"/>
-        </w:rPr>
-        <w:t xml:space="preserve"> 1986, </w:t>
-      </w:r>
-      <w:proofErr w:type="spellStart"/>
-      <w:r>
-        <w:rPr>
-          <w:rFonts w:ascii="Times New Roman" w:eastAsia="Times New Roman" w:hAnsi="Times New Roman" w:cs="Times New Roman"/>
-          <w:color w:val="000000"/>
-          <w:sz w:val="24"/>
-          <w:szCs w:val="24"/>
-        </w:rPr>
-        <w:t>Makridakis</w:t>
-      </w:r>
-      <w:proofErr w:type="spellEnd"/>
-      <w:r>
-        <w:rPr>
-          <w:rFonts w:ascii="Times New Roman" w:eastAsia="Times New Roman" w:hAnsi="Times New Roman" w:cs="Times New Roman"/>
-          <w:color w:val="000000"/>
-          <w:sz w:val="24"/>
-          <w:szCs w:val="24"/>
-        </w:rPr>
-        <w:t xml:space="preserve"> and Winkler 1989, Pant and Starbuck 1990, Hastie et al. 2011), indicating that models being used to forecast will perform better on novel data when they have been validated via end-sample holdout methods than cross-validation methods (</w:t>
-      </w:r>
-      <w:proofErr w:type="spellStart"/>
-      <w:r>
-        <w:rPr>
-          <w:rFonts w:ascii="Times New Roman" w:eastAsia="Times New Roman" w:hAnsi="Times New Roman" w:cs="Times New Roman"/>
-          <w:color w:val="000000"/>
-          <w:sz w:val="24"/>
-          <w:szCs w:val="24"/>
-        </w:rPr>
-        <w:t>Fildes</w:t>
-      </w:r>
-      <w:proofErr w:type="spellEnd"/>
-      <w:r>
-        <w:rPr>
-          <w:rFonts w:ascii="Times New Roman" w:eastAsia="Times New Roman" w:hAnsi="Times New Roman" w:cs="Times New Roman"/>
-          <w:color w:val="000000"/>
-          <w:sz w:val="24"/>
-          <w:szCs w:val="24"/>
-        </w:rPr>
-        <w:t xml:space="preserve"> and </w:t>
-      </w:r>
-      <w:proofErr w:type="spellStart"/>
-      <w:r>
-        <w:rPr>
-          <w:rFonts w:ascii="Times New Roman" w:eastAsia="Times New Roman" w:hAnsi="Times New Roman" w:cs="Times New Roman"/>
-          <w:color w:val="000000"/>
-          <w:sz w:val="24"/>
-          <w:szCs w:val="24"/>
-        </w:rPr>
-        <w:t>Makridakis</w:t>
-      </w:r>
-      <w:proofErr w:type="spellEnd"/>
-      <w:r>
-        <w:rPr>
-          <w:rFonts w:ascii="Times New Roman" w:eastAsia="Times New Roman" w:hAnsi="Times New Roman" w:cs="Times New Roman"/>
-          <w:color w:val="000000"/>
-          <w:sz w:val="24"/>
-          <w:szCs w:val="24"/>
-        </w:rPr>
-        <w:t xml:space="preserve"> 1995).</w:t>
+        <w:t xml:space="preserve"> (Tashman 2000). Further, within-model (training) errors are often only very weakly correlated with outside-model (test) errors (Makridakis 1986, Makridakis and Winkler 1989, Pant and Starbuck 1990, Hastie et al. 2011), indicating that models being used to forecast will perform better on novel data when they have been validated via end-sample holdout methods than cross-validation methods (Fildes and Makridakis 1995).</w:t>
       </w:r>
       <w:r>
         <w:rPr>
@@ -3691,47 +3156,7 @@
           <w:sz w:val="24"/>
           <w:szCs w:val="24"/>
         </w:rPr>
-        <w:t>Despite this historical and logical impetus for forecast validation using end-sample holdout procedures, recent work suggests that cross-validation may be applicable to time series (</w:t>
-      </w:r>
-      <w:proofErr w:type="spellStart"/>
-      <w:r>
-        <w:rPr>
-          <w:rFonts w:ascii="Times New Roman" w:eastAsia="Times New Roman" w:hAnsi="Times New Roman" w:cs="Times New Roman"/>
-          <w:color w:val="000000"/>
-          <w:sz w:val="24"/>
-          <w:szCs w:val="24"/>
-        </w:rPr>
-        <w:t>Bergmeir</w:t>
-      </w:r>
-      <w:proofErr w:type="spellEnd"/>
-      <w:r>
-        <w:rPr>
-          <w:rFonts w:ascii="Times New Roman" w:eastAsia="Times New Roman" w:hAnsi="Times New Roman" w:cs="Times New Roman"/>
-          <w:color w:val="000000"/>
-          <w:sz w:val="24"/>
-          <w:szCs w:val="24"/>
-        </w:rPr>
-        <w:t xml:space="preserve"> and Benitez 2012, </w:t>
-      </w:r>
-      <w:proofErr w:type="spellStart"/>
-      <w:r>
-        <w:rPr>
-          <w:rFonts w:ascii="Times New Roman" w:eastAsia="Times New Roman" w:hAnsi="Times New Roman" w:cs="Times New Roman"/>
-          <w:color w:val="000000"/>
-          <w:sz w:val="24"/>
-          <w:szCs w:val="24"/>
-        </w:rPr>
-        <w:t>Bergmeir</w:t>
-      </w:r>
-      <w:proofErr w:type="spellEnd"/>
-      <w:r>
-        <w:rPr>
-          <w:rFonts w:ascii="Times New Roman" w:eastAsia="Times New Roman" w:hAnsi="Times New Roman" w:cs="Times New Roman"/>
-          <w:color w:val="000000"/>
-          <w:sz w:val="24"/>
-          <w:szCs w:val="24"/>
-        </w:rPr>
-        <w:t xml:space="preserve"> et al. 2018)</w:t>
+        <w:t>Despite this historical and logical impetus for forecast validation using end-sample holdout procedures, recent work suggests that cross-validation may be applicable to time series (Bergmeir and Benitez 2012, Bergmeir et al. 2018)</w:t>
       </w:r>
       <w:r>
         <w:rPr>
@@ -3807,27 +3232,7 @@
           <w:sz w:val="24"/>
           <w:szCs w:val="24"/>
         </w:rPr>
-        <w:t xml:space="preserve"> an unstable estimate of its overall forecast capability (</w:t>
-      </w:r>
-      <w:proofErr w:type="spellStart"/>
-      <w:r>
-        <w:rPr>
-          <w:rFonts w:ascii="Times New Roman" w:eastAsia="Times New Roman" w:hAnsi="Times New Roman" w:cs="Times New Roman"/>
-          <w:color w:val="000000"/>
-          <w:sz w:val="24"/>
-          <w:szCs w:val="24"/>
-        </w:rPr>
-        <w:t>Tashman</w:t>
-      </w:r>
-      <w:proofErr w:type="spellEnd"/>
-      <w:r>
-        <w:rPr>
-          <w:rFonts w:ascii="Times New Roman" w:eastAsia="Times New Roman" w:hAnsi="Times New Roman" w:cs="Times New Roman"/>
-          <w:color w:val="000000"/>
-          <w:sz w:val="24"/>
-          <w:szCs w:val="24"/>
-        </w:rPr>
-        <w:t xml:space="preserve"> 2000). And indeed, </w:t>
+        <w:t xml:space="preserve"> an unstable estimate of its overall forecast capability (Tashman 2000). And indeed, </w:t>
       </w:r>
       <w:r>
         <w:rPr>
@@ -3917,67 +3322,7 @@
           <w:sz w:val="24"/>
           <w:szCs w:val="24"/>
         </w:rPr>
-        <w:t xml:space="preserve"> multiple evaluations (</w:t>
-      </w:r>
-      <w:proofErr w:type="spellStart"/>
-      <w:r>
-        <w:rPr>
-          <w:rFonts w:ascii="Times New Roman" w:eastAsia="Times New Roman" w:hAnsi="Times New Roman" w:cs="Times New Roman"/>
-          <w:color w:val="000000"/>
-          <w:sz w:val="24"/>
-          <w:szCs w:val="24"/>
-        </w:rPr>
-        <w:t>Arlot</w:t>
-      </w:r>
-      <w:proofErr w:type="spellEnd"/>
-      <w:r>
-        <w:rPr>
-          <w:rFonts w:ascii="Times New Roman" w:eastAsia="Times New Roman" w:hAnsi="Times New Roman" w:cs="Times New Roman"/>
-          <w:color w:val="000000"/>
-          <w:sz w:val="24"/>
-          <w:szCs w:val="24"/>
-        </w:rPr>
-        <w:t xml:space="preserve"> and </w:t>
-      </w:r>
-      <w:proofErr w:type="spellStart"/>
-      <w:r>
-        <w:rPr>
-          <w:rFonts w:ascii="Times New Roman" w:eastAsia="Times New Roman" w:hAnsi="Times New Roman" w:cs="Times New Roman"/>
-          <w:color w:val="000000"/>
-          <w:sz w:val="24"/>
-          <w:szCs w:val="24"/>
-        </w:rPr>
-        <w:t>Celisse</w:t>
-      </w:r>
-      <w:proofErr w:type="spellEnd"/>
-      <w:r>
-        <w:rPr>
-          <w:rFonts w:ascii="Times New Roman" w:eastAsia="Times New Roman" w:hAnsi="Times New Roman" w:cs="Times New Roman"/>
-          <w:color w:val="000000"/>
-          <w:sz w:val="24"/>
-          <w:szCs w:val="24"/>
-        </w:rPr>
-        <w:t xml:space="preserve"> 2010, </w:t>
-      </w:r>
-      <w:proofErr w:type="spellStart"/>
-      <w:r>
-        <w:rPr>
-          <w:rFonts w:ascii="Times New Roman" w:eastAsia="Times New Roman" w:hAnsi="Times New Roman" w:cs="Times New Roman"/>
-          <w:color w:val="000000"/>
-          <w:sz w:val="24"/>
-          <w:szCs w:val="24"/>
-        </w:rPr>
-        <w:t>Bergmeir</w:t>
-      </w:r>
-      <w:proofErr w:type="spellEnd"/>
-      <w:r>
-        <w:rPr>
-          <w:rFonts w:ascii="Times New Roman" w:eastAsia="Times New Roman" w:hAnsi="Times New Roman" w:cs="Times New Roman"/>
-          <w:color w:val="000000"/>
-          <w:sz w:val="24"/>
-          <w:szCs w:val="24"/>
-        </w:rPr>
-        <w:t xml:space="preserve"> et al. 2018). However, the </w:t>
+        <w:t xml:space="preserve"> multiple evaluations (Arlot and Celisse 2010, Bergmeir et al. 2018). However, the </w:t>
       </w:r>
       <w:r>
         <w:rPr>
@@ -4013,47 +3358,7 @@
           <w:sz w:val="24"/>
           <w:szCs w:val="24"/>
         </w:rPr>
-        <w:t>, and if done in a prequential manner (</w:t>
-      </w:r>
-      <w:proofErr w:type="spellStart"/>
-      <w:r>
-        <w:rPr>
-          <w:rFonts w:ascii="Times New Roman" w:eastAsia="Times New Roman" w:hAnsi="Times New Roman" w:cs="Times New Roman"/>
-          <w:color w:val="000000"/>
-          <w:sz w:val="24"/>
-          <w:szCs w:val="24"/>
-        </w:rPr>
-        <w:t>Dawid</w:t>
-      </w:r>
-      <w:proofErr w:type="spellEnd"/>
-      <w:r>
-        <w:rPr>
-          <w:rFonts w:ascii="Times New Roman" w:eastAsia="Times New Roman" w:hAnsi="Times New Roman" w:cs="Times New Roman"/>
-          <w:color w:val="000000"/>
-          <w:sz w:val="24"/>
-          <w:szCs w:val="24"/>
-        </w:rPr>
-        <w:t xml:space="preserve"> 1984) as is the goal (</w:t>
-      </w:r>
-      <w:proofErr w:type="spellStart"/>
-      <w:r>
-        <w:rPr>
-          <w:rFonts w:ascii="Times New Roman" w:eastAsia="Times New Roman" w:hAnsi="Times New Roman" w:cs="Times New Roman"/>
-          <w:color w:val="000000"/>
-          <w:sz w:val="24"/>
-          <w:szCs w:val="24"/>
-        </w:rPr>
-        <w:t>Dietze</w:t>
-      </w:r>
-      <w:proofErr w:type="spellEnd"/>
-      <w:r>
-        <w:rPr>
-          <w:rFonts w:ascii="Times New Roman" w:eastAsia="Times New Roman" w:hAnsi="Times New Roman" w:cs="Times New Roman"/>
-          <w:color w:val="000000"/>
-          <w:sz w:val="24"/>
-          <w:szCs w:val="24"/>
-        </w:rPr>
-        <w:t xml:space="preserve"> et al. 2018)</w:t>
+        <w:t>, and if done in a prequential manner (Dawid 1984) as is the goal (Dietze et al. 2018)</w:t>
       </w:r>
       <w:r>
         <w:rPr>
@@ -5008,27 +4313,7 @@
           <w:sz w:val="24"/>
           <w:szCs w:val="24"/>
         </w:rPr>
-        <w:t>) (</w:t>
-      </w:r>
-      <w:proofErr w:type="spellStart"/>
-      <w:r>
-        <w:rPr>
-          <w:rFonts w:ascii="Times New Roman" w:eastAsia="Times New Roman" w:hAnsi="Times New Roman" w:cs="Times New Roman"/>
-          <w:color w:val="000000"/>
-          <w:sz w:val="24"/>
-          <w:szCs w:val="24"/>
-        </w:rPr>
-        <w:t>Dawid</w:t>
-      </w:r>
-      <w:proofErr w:type="spellEnd"/>
-      <w:r>
-        <w:rPr>
-          <w:rFonts w:ascii="Times New Roman" w:eastAsia="Times New Roman" w:hAnsi="Times New Roman" w:cs="Times New Roman"/>
-          <w:color w:val="000000"/>
-          <w:sz w:val="24"/>
-          <w:szCs w:val="24"/>
-        </w:rPr>
-        <w:t xml:space="preserve"> 1984). In determining the number of samples to allocate to the test set (via the location of </w:t>
+        <w:t xml:space="preserve">) (Dawid 1984). In determining the number of samples to allocate to the test set (via the location of </w:t>
       </w:r>
       <m:oMath>
         <m:sSub>
@@ -5110,27 +4395,7 @@
           <w:sz w:val="24"/>
           <w:szCs w:val="24"/>
         </w:rPr>
-        <w:t>as the longest forecast horizon required by the main application (</w:t>
-      </w:r>
-      <w:proofErr w:type="spellStart"/>
-      <w:r>
-        <w:rPr>
-          <w:rFonts w:ascii="Times New Roman" w:eastAsia="Times New Roman" w:hAnsi="Times New Roman" w:cs="Times New Roman"/>
-          <w:color w:val="000000"/>
-          <w:sz w:val="24"/>
-          <w:szCs w:val="24"/>
-        </w:rPr>
-        <w:t>Tashman</w:t>
-      </w:r>
-      <w:proofErr w:type="spellEnd"/>
-      <w:r>
-        <w:rPr>
-          <w:rFonts w:ascii="Times New Roman" w:eastAsia="Times New Roman" w:hAnsi="Times New Roman" w:cs="Times New Roman"/>
-          <w:color w:val="000000"/>
-          <w:sz w:val="24"/>
-          <w:szCs w:val="24"/>
-        </w:rPr>
-        <w:t xml:space="preserve"> 2000). That is, if the model is required to make a 12-month-ahead forecast, the holdout data set should cover at least 12 months of observations for testing. </w:t>
+        <w:t xml:space="preserve">as the longest forecast horizon required by the main application (Tashman 2000). That is, if the model is required to make a 12-month-ahead forecast, the holdout data set should cover at least 12 months of observations for testing. </w:t>
       </w:r>
     </w:p>
     <w:p>
@@ -5205,27 +4470,7 @@
           <w:sz w:val="24"/>
           <w:szCs w:val="24"/>
         </w:rPr>
-        <w:t xml:space="preserve">(Pack 1990, </w:t>
-      </w:r>
-      <w:proofErr w:type="spellStart"/>
-      <w:r>
-        <w:rPr>
-          <w:rFonts w:ascii="Times New Roman" w:eastAsia="Times New Roman" w:hAnsi="Times New Roman" w:cs="Times New Roman"/>
-          <w:color w:val="000000"/>
-          <w:sz w:val="24"/>
-          <w:szCs w:val="24"/>
-        </w:rPr>
-        <w:t>Fildes</w:t>
-      </w:r>
-      <w:proofErr w:type="spellEnd"/>
-      <w:r>
-        <w:rPr>
-          <w:rFonts w:ascii="Times New Roman" w:eastAsia="Times New Roman" w:hAnsi="Times New Roman" w:cs="Times New Roman"/>
-          <w:color w:val="000000"/>
-          <w:sz w:val="24"/>
-          <w:szCs w:val="24"/>
-        </w:rPr>
-        <w:t xml:space="preserve"> 1992).</w:t>
+        <w:t>(Pack 1990, Fildes 1992).</w:t>
       </w:r>
       <w:r>
         <w:rPr>
@@ -5461,27 +4706,7 @@
           <w:sz w:val="24"/>
           <w:szCs w:val="24"/>
         </w:rPr>
-        <w:t>(</w:t>
-      </w:r>
-      <w:proofErr w:type="spellStart"/>
-      <w:r>
-        <w:rPr>
-          <w:rFonts w:ascii="Times New Roman" w:eastAsia="Times New Roman" w:hAnsi="Times New Roman" w:cs="Times New Roman"/>
-          <w:color w:val="000000"/>
-          <w:sz w:val="24"/>
-          <w:szCs w:val="24"/>
-        </w:rPr>
-        <w:t>Makridakis</w:t>
-      </w:r>
-      <w:proofErr w:type="spellEnd"/>
-      <w:r>
-        <w:rPr>
-          <w:rFonts w:ascii="Times New Roman" w:eastAsia="Times New Roman" w:hAnsi="Times New Roman" w:cs="Times New Roman"/>
-          <w:color w:val="000000"/>
-          <w:sz w:val="24"/>
-          <w:szCs w:val="24"/>
-        </w:rPr>
-        <w:t xml:space="preserve"> and Winkler 1989) or leveraged in constructing ensembles (Wolpert 1992, Ray and Reich 2018). If a rolling origin is used, a larger holdout set will allow for more forecasts of the target horizon, </w:t>
+        <w:t xml:space="preserve">(Makridakis and Winkler 1989) or leveraged in constructing ensembles (Wolpert 1992, Ray and Reich 2018). If a rolling origin is used, a larger holdout set will allow for more forecasts of the target horizon, </w:t>
       </w:r>
       <w:r>
         <w:rPr>
@@ -5499,27 +4724,7 @@
           <w:sz w:val="24"/>
           <w:szCs w:val="24"/>
         </w:rPr>
-        <w:t xml:space="preserve"> may not be an option for shorter time series (</w:t>
-      </w:r>
-      <w:proofErr w:type="spellStart"/>
-      <w:r>
-        <w:rPr>
-          <w:rFonts w:ascii="Times New Roman" w:eastAsia="Times New Roman" w:hAnsi="Times New Roman" w:cs="Times New Roman"/>
-          <w:color w:val="000000"/>
-          <w:sz w:val="24"/>
-          <w:szCs w:val="24"/>
-        </w:rPr>
-        <w:t>Tashman</w:t>
-      </w:r>
-      <w:proofErr w:type="spellEnd"/>
-      <w:r>
-        <w:rPr>
-          <w:rFonts w:ascii="Times New Roman" w:eastAsia="Times New Roman" w:hAnsi="Times New Roman" w:cs="Times New Roman"/>
-          <w:color w:val="000000"/>
-          <w:sz w:val="24"/>
-          <w:szCs w:val="24"/>
-        </w:rPr>
-        <w:t xml:space="preserve"> 2000). When implementing a rolling origin forecast evaluation, a critical decision point is whether each step forward in the process should include </w:t>
+        <w:t xml:space="preserve"> may not be an option for shorter time series (Tashman 2000). When implementing a rolling origin forecast evaluation, a critical decision point is whether each step forward in the process should include </w:t>
       </w:r>
       <w:r>
         <w:rPr>
@@ -5555,27 +4760,7 @@
           <w:sz w:val="24"/>
           <w:szCs w:val="24"/>
         </w:rPr>
-        <w:t>be re-optimized (</w:t>
-      </w:r>
-      <w:proofErr w:type="spellStart"/>
-      <w:r>
-        <w:rPr>
-          <w:rFonts w:ascii="Times New Roman" w:eastAsia="Times New Roman" w:hAnsi="Times New Roman" w:cs="Times New Roman"/>
-          <w:color w:val="000000"/>
-          <w:sz w:val="24"/>
-          <w:szCs w:val="24"/>
-        </w:rPr>
-        <w:t>Tashman</w:t>
-      </w:r>
-      <w:proofErr w:type="spellEnd"/>
-      <w:r>
-        <w:rPr>
-          <w:rFonts w:ascii="Times New Roman" w:eastAsia="Times New Roman" w:hAnsi="Times New Roman" w:cs="Times New Roman"/>
-          <w:color w:val="000000"/>
-          <w:sz w:val="24"/>
-          <w:szCs w:val="24"/>
-        </w:rPr>
-        <w:t xml:space="preserve"> 2000). Although it is arguably preferable to update the model fit with each step forward in the evaluation, re-optimization can be computationally intensive, may not provide any marked change to the model </w:t>
+        <w:t xml:space="preserve">be re-optimized (Tashman 2000). Although it is arguably preferable to update the model fit with each step forward in the evaluation, re-optimization can be computationally intensive, may not provide any marked change to the model </w:t>
       </w:r>
       <w:r>
         <w:rPr>
@@ -5612,47 +4797,7 @@
           <w:sz w:val="24"/>
           <w:szCs w:val="24"/>
         </w:rPr>
-        <w:t>(</w:t>
-      </w:r>
-      <w:proofErr w:type="spellStart"/>
-      <w:r>
-        <w:rPr>
-          <w:rFonts w:ascii="Times New Roman" w:eastAsia="Times New Roman" w:hAnsi="Times New Roman" w:cs="Times New Roman"/>
-          <w:color w:val="000000"/>
-          <w:sz w:val="24"/>
-          <w:szCs w:val="24"/>
-        </w:rPr>
-        <w:t>Tashman</w:t>
-      </w:r>
-      <w:proofErr w:type="spellEnd"/>
-      <w:r>
-        <w:rPr>
-          <w:rFonts w:ascii="Times New Roman" w:eastAsia="Times New Roman" w:hAnsi="Times New Roman" w:cs="Times New Roman"/>
-          <w:color w:val="000000"/>
-          <w:sz w:val="24"/>
-          <w:szCs w:val="24"/>
-        </w:rPr>
-        <w:t xml:space="preserve"> 2000, </w:t>
-      </w:r>
-      <w:proofErr w:type="spellStart"/>
-      <w:r>
-        <w:rPr>
-          <w:rFonts w:ascii="Times New Roman" w:eastAsia="Times New Roman" w:hAnsi="Times New Roman" w:cs="Times New Roman"/>
-          <w:color w:val="000000"/>
-          <w:sz w:val="24"/>
-          <w:szCs w:val="24"/>
-        </w:rPr>
-        <w:t>Tashman</w:t>
-      </w:r>
-      <w:proofErr w:type="spellEnd"/>
-      <w:r>
-        <w:rPr>
-          <w:rFonts w:ascii="Times New Roman" w:eastAsia="Times New Roman" w:hAnsi="Times New Roman" w:cs="Times New Roman"/>
-          <w:color w:val="000000"/>
-          <w:sz w:val="24"/>
-          <w:szCs w:val="24"/>
-        </w:rPr>
-        <w:t xml:space="preserve"> and Hoover 2001). Indeed, despite </w:t>
+        <w:t xml:space="preserve">(Tashman 2000, Tashman and Hoover 2001). Indeed, despite </w:t>
       </w:r>
       <w:r>
         <w:rPr>
@@ -5670,27 +4815,7 @@
           <w:sz w:val="24"/>
           <w:szCs w:val="24"/>
         </w:rPr>
-        <w:t xml:space="preserve"> importance, there remains substantial research to be done regarding model updating in rolling origin forecasts (</w:t>
-      </w:r>
-      <w:proofErr w:type="spellStart"/>
-      <w:r>
-        <w:rPr>
-          <w:rFonts w:ascii="Times New Roman" w:eastAsia="Times New Roman" w:hAnsi="Times New Roman" w:cs="Times New Roman"/>
-          <w:color w:val="000000"/>
-          <w:sz w:val="24"/>
-          <w:szCs w:val="24"/>
-        </w:rPr>
-        <w:t>Tashman</w:t>
-      </w:r>
-      <w:proofErr w:type="spellEnd"/>
-      <w:r>
-        <w:rPr>
-          <w:rFonts w:ascii="Times New Roman" w:eastAsia="Times New Roman" w:hAnsi="Times New Roman" w:cs="Times New Roman"/>
-          <w:color w:val="000000"/>
-          <w:sz w:val="24"/>
-          <w:szCs w:val="24"/>
-        </w:rPr>
-        <w:t xml:space="preserve"> 2000). </w:t>
+        <w:t xml:space="preserve"> importance, there remains substantial research to be done regarding model updating in rolling origin forecasts (Tashman 2000). </w:t>
       </w:r>
     </w:p>
     <w:p>
@@ -5711,27 +4836,7 @@
           <w:sz w:val="24"/>
           <w:szCs w:val="24"/>
         </w:rPr>
-        <w:t>In the context of iterative forecasting within the prequential framework (</w:t>
-      </w:r>
-      <w:proofErr w:type="spellStart"/>
-      <w:r>
-        <w:rPr>
-          <w:rFonts w:ascii="Times New Roman" w:eastAsia="Times New Roman" w:hAnsi="Times New Roman" w:cs="Times New Roman"/>
-          <w:color w:val="000000"/>
-          <w:sz w:val="24"/>
-          <w:szCs w:val="24"/>
-        </w:rPr>
-        <w:t>Dawid</w:t>
-      </w:r>
-      <w:proofErr w:type="spellEnd"/>
-      <w:r>
-        <w:rPr>
-          <w:rFonts w:ascii="Times New Roman" w:eastAsia="Times New Roman" w:hAnsi="Times New Roman" w:cs="Times New Roman"/>
-          <w:color w:val="000000"/>
-          <w:sz w:val="24"/>
-          <w:szCs w:val="24"/>
-        </w:rPr>
-        <w:t xml:space="preserve"> 1984, Dietz et al. 2018), </w:t>
+        <w:t xml:space="preserve">In the context of iterative forecasting within the prequential framework (Dawid 1984, Dietz et al. 2018), </w:t>
       </w:r>
       <w:r>
         <w:rPr>
@@ -5978,27 +5083,7 @@
           <w:sz w:val="24"/>
           <w:szCs w:val="24"/>
         </w:rPr>
-        <w:t>As with any statistical model, a critical first evaluation for a forecast is plotting the predicted distribution and the observed values against each other (</w:t>
-      </w:r>
-      <w:proofErr w:type="spellStart"/>
-      <w:r>
-        <w:rPr>
-          <w:rFonts w:ascii="Times New Roman" w:eastAsia="Times New Roman" w:hAnsi="Times New Roman" w:cs="Times New Roman"/>
-          <w:color w:val="000000"/>
-          <w:sz w:val="24"/>
-          <w:szCs w:val="24"/>
-        </w:rPr>
-        <w:t>Dietze</w:t>
-      </w:r>
-      <w:proofErr w:type="spellEnd"/>
-      <w:r>
-        <w:rPr>
-          <w:rFonts w:ascii="Times New Roman" w:eastAsia="Times New Roman" w:hAnsi="Times New Roman" w:cs="Times New Roman"/>
-          <w:color w:val="000000"/>
-          <w:sz w:val="24"/>
-          <w:szCs w:val="24"/>
-        </w:rPr>
-        <w:t xml:space="preserve"> 2018). In the context of forecasting, where the data have an explicit time component, it is important to plot the time series of the prediction distributions and observed values with at least some of the training data</w:t>
+        <w:t>As with any statistical model, a critical first evaluation for a forecast is plotting the predicted distribution and the observed values against each other (Dietze 2018). In the context of forecasting, where the data have an explicit time component, it is important to plot the time series of the prediction distributions and observed values with at least some of the training data</w:t>
       </w:r>
       <w:r>
         <w:rPr>
@@ -6351,25 +5436,14 @@
         </w:rPr>
         <w:t xml:space="preserve">Rosenblatt 1952, </w:t>
       </w:r>
-      <w:proofErr w:type="spellStart"/>
-      <w:r>
-        <w:rPr>
-          <w:rFonts w:ascii="Times New Roman" w:eastAsia="Times New Roman" w:hAnsi="Times New Roman" w:cs="Times New Roman"/>
-          <w:color w:val="000000"/>
-          <w:sz w:val="24"/>
-          <w:szCs w:val="24"/>
-        </w:rPr>
-        <w:t>Dawid</w:t>
-      </w:r>
-      <w:proofErr w:type="spellEnd"/>
-      <w:r>
-        <w:rPr>
-          <w:rFonts w:ascii="Times New Roman" w:eastAsia="Times New Roman" w:hAnsi="Times New Roman" w:cs="Times New Roman"/>
-          <w:color w:val="000000"/>
-          <w:sz w:val="24"/>
-          <w:szCs w:val="24"/>
-        </w:rPr>
-        <w:t xml:space="preserve"> 1984</w:t>
+      <w:r>
+        <w:rPr>
+          <w:rFonts w:ascii="Times New Roman" w:eastAsia="Times New Roman" w:hAnsi="Times New Roman" w:cs="Times New Roman"/>
+          <w:color w:val="000000"/>
+          <w:sz w:val="24"/>
+          <w:szCs w:val="24"/>
+        </w:rPr>
+        <w:t>Dawid 1984</w:t>
       </w:r>
       <w:r>
         <w:rPr>
@@ -6513,27 +5587,7 @@
           <w:sz w:val="24"/>
           <w:szCs w:val="24"/>
         </w:rPr>
-        <w:t>has a standard uniform distribution (</w:t>
-      </w:r>
-      <w:proofErr w:type="spellStart"/>
-      <w:r>
-        <w:rPr>
-          <w:rFonts w:ascii="Times New Roman" w:eastAsia="Times New Roman" w:hAnsi="Times New Roman" w:cs="Times New Roman"/>
-          <w:color w:val="000000"/>
-          <w:sz w:val="24"/>
-          <w:szCs w:val="24"/>
-        </w:rPr>
-        <w:t>Dawid</w:t>
-      </w:r>
-      <w:proofErr w:type="spellEnd"/>
-      <w:r>
-        <w:rPr>
-          <w:rFonts w:ascii="Times New Roman" w:eastAsia="Times New Roman" w:hAnsi="Times New Roman" w:cs="Times New Roman"/>
-          <w:color w:val="000000"/>
-          <w:sz w:val="24"/>
-          <w:szCs w:val="24"/>
-        </w:rPr>
-        <w:t xml:space="preserve"> 1984), which can be checked </w:t>
+        <w:t xml:space="preserve">has a standard uniform distribution (Dawid 1984), which can be checked </w:t>
       </w:r>
       <w:r>
         <w:rPr>
@@ -6589,25 +5643,14 @@
         </w:rPr>
         <w:t xml:space="preserve">Diebold et al. 1998, </w:t>
       </w:r>
-      <w:proofErr w:type="spellStart"/>
-      <w:r>
-        <w:rPr>
-          <w:rFonts w:ascii="Times New Roman" w:eastAsia="Times New Roman" w:hAnsi="Times New Roman" w:cs="Times New Roman"/>
-          <w:color w:val="000000"/>
-          <w:sz w:val="24"/>
-          <w:szCs w:val="24"/>
-        </w:rPr>
-        <w:t>Gneiting</w:t>
-      </w:r>
-      <w:proofErr w:type="spellEnd"/>
-      <w:r>
-        <w:rPr>
-          <w:rFonts w:ascii="Times New Roman" w:eastAsia="Times New Roman" w:hAnsi="Times New Roman" w:cs="Times New Roman"/>
-          <w:color w:val="000000"/>
-          <w:sz w:val="24"/>
-          <w:szCs w:val="24"/>
-        </w:rPr>
-        <w:t xml:space="preserve"> et al. 2007). </w:t>
+      <w:r>
+        <w:rPr>
+          <w:rFonts w:ascii="Times New Roman" w:eastAsia="Times New Roman" w:hAnsi="Times New Roman" w:cs="Times New Roman"/>
+          <w:color w:val="000000"/>
+          <w:sz w:val="24"/>
+          <w:szCs w:val="24"/>
+        </w:rPr>
+        <w:t xml:space="preserve">Gneiting et al. 2007). </w:t>
       </w:r>
       <w:r>
         <w:rPr>
@@ -6726,27 +5769,7 @@
           <w:sz w:val="24"/>
           <w:szCs w:val="24"/>
         </w:rPr>
-        <w:t xml:space="preserve">: skewed histograms indicate bias in the central tendencies, U-shaped histograms indicate undispersed predictive distributions, and hump-shaped histograms indicate </w:t>
-      </w:r>
-      <w:proofErr w:type="spellStart"/>
-      <w:r>
-        <w:rPr>
-          <w:rFonts w:ascii="Times New Roman" w:eastAsia="Times New Roman" w:hAnsi="Times New Roman" w:cs="Times New Roman"/>
-          <w:color w:val="000000"/>
-          <w:sz w:val="24"/>
-          <w:szCs w:val="24"/>
-        </w:rPr>
-        <w:t>overdispersed</w:t>
-      </w:r>
-      <w:proofErr w:type="spellEnd"/>
-      <w:r>
-        <w:rPr>
-          <w:rFonts w:ascii="Times New Roman" w:eastAsia="Times New Roman" w:hAnsi="Times New Roman" w:cs="Times New Roman"/>
-          <w:color w:val="000000"/>
-          <w:sz w:val="24"/>
-          <w:szCs w:val="24"/>
-        </w:rPr>
-        <w:t xml:space="preserve"> predictive distributions</w:t>
+        <w:t>: skewed histograms indicate bias in the central tendencies, U-shaped histograms indicate undispersed predictive distributions, and hump-shaped histograms indicate overdispersed predictive distributions</w:t>
       </w:r>
       <w:r>
         <w:rPr>
@@ -6757,25 +5780,14 @@
         </w:rPr>
         <w:t xml:space="preserve"> (Diebold et al. 1998, </w:t>
       </w:r>
-      <w:proofErr w:type="spellStart"/>
-      <w:r>
-        <w:rPr>
-          <w:rFonts w:ascii="Times New Roman" w:eastAsia="Times New Roman" w:hAnsi="Times New Roman" w:cs="Times New Roman"/>
-          <w:color w:val="000000"/>
-          <w:sz w:val="24"/>
-          <w:szCs w:val="24"/>
-        </w:rPr>
-        <w:t>Gneiting</w:t>
-      </w:r>
-      <w:proofErr w:type="spellEnd"/>
-      <w:r>
-        <w:rPr>
-          <w:rFonts w:ascii="Times New Roman" w:eastAsia="Times New Roman" w:hAnsi="Times New Roman" w:cs="Times New Roman"/>
-          <w:color w:val="000000"/>
-          <w:sz w:val="24"/>
-          <w:szCs w:val="24"/>
-        </w:rPr>
-        <w:t xml:space="preserve"> et al. 2007)</w:t>
+      <w:r>
+        <w:rPr>
+          <w:rFonts w:ascii="Times New Roman" w:eastAsia="Times New Roman" w:hAnsi="Times New Roman" w:cs="Times New Roman"/>
+          <w:color w:val="000000"/>
+          <w:sz w:val="24"/>
+          <w:szCs w:val="24"/>
+        </w:rPr>
+        <w:t>Gneiting et al. 2007)</w:t>
       </w:r>
       <w:r>
         <w:rPr>
@@ -6814,27 +5826,7 @@
           <w:sz w:val="24"/>
           <w:szCs w:val="24"/>
         </w:rPr>
-        <w:t>was originally designed for use with continuous variables and the uniformity expectation does not hold for discrete-valued variables (</w:t>
-      </w:r>
-      <w:proofErr w:type="spellStart"/>
-      <w:r>
-        <w:rPr>
-          <w:rFonts w:ascii="Times New Roman" w:eastAsia="Times New Roman" w:hAnsi="Times New Roman" w:cs="Times New Roman"/>
-          <w:color w:val="000000"/>
-          <w:sz w:val="24"/>
-          <w:szCs w:val="24"/>
-        </w:rPr>
-        <w:t>Czado</w:t>
-      </w:r>
-      <w:proofErr w:type="spellEnd"/>
-      <w:r>
-        <w:rPr>
-          <w:rFonts w:ascii="Times New Roman" w:eastAsia="Times New Roman" w:hAnsi="Times New Roman" w:cs="Times New Roman"/>
-          <w:color w:val="000000"/>
-          <w:sz w:val="24"/>
-          <w:szCs w:val="24"/>
-        </w:rPr>
-        <w:t xml:space="preserve"> et al. 2009). To address this, the PIT </w:t>
+        <w:t xml:space="preserve">was originally designed for use with continuous variables and the uniformity expectation does not hold for discrete-valued variables (Czado et al. 2009). To address this, the PIT </w:t>
       </w:r>
       <w:r>
         <w:rPr>
@@ -6925,47 +5917,7 @@
           <w:sz w:val="24"/>
           <w:szCs w:val="24"/>
         </w:rPr>
-        <w:t xml:space="preserve"> (Smith 1985, </w:t>
-      </w:r>
-      <w:proofErr w:type="spellStart"/>
-      <w:r>
-        <w:rPr>
-          <w:rFonts w:ascii="Times New Roman" w:eastAsia="Times New Roman" w:hAnsi="Times New Roman" w:cs="Times New Roman"/>
-          <w:color w:val="000000"/>
-          <w:sz w:val="24"/>
-          <w:szCs w:val="24"/>
-        </w:rPr>
-        <w:t>Fruhwirth-Schnatter</w:t>
-      </w:r>
-      <w:proofErr w:type="spellEnd"/>
-      <w:r>
-        <w:rPr>
-          <w:rFonts w:ascii="Times New Roman" w:eastAsia="Times New Roman" w:hAnsi="Times New Roman" w:cs="Times New Roman"/>
-          <w:color w:val="000000"/>
-          <w:sz w:val="24"/>
-          <w:szCs w:val="24"/>
-        </w:rPr>
-        <w:t xml:space="preserve"> 1996, </w:t>
-      </w:r>
-      <w:proofErr w:type="spellStart"/>
-      <w:r>
-        <w:rPr>
-          <w:rFonts w:ascii="Times New Roman" w:eastAsia="Times New Roman" w:hAnsi="Times New Roman" w:cs="Times New Roman"/>
-          <w:color w:val="000000"/>
-          <w:sz w:val="24"/>
-          <w:szCs w:val="24"/>
-        </w:rPr>
-        <w:t>Lisenfeld</w:t>
-      </w:r>
-      <w:proofErr w:type="spellEnd"/>
-      <w:r>
-        <w:rPr>
-          <w:rFonts w:ascii="Times New Roman" w:eastAsia="Times New Roman" w:hAnsi="Times New Roman" w:cs="Times New Roman"/>
-          <w:color w:val="000000"/>
-          <w:sz w:val="24"/>
-          <w:szCs w:val="24"/>
-        </w:rPr>
-        <w:t xml:space="preserve"> et al. 2006). </w:t>
+        <w:t xml:space="preserve"> (Smith 1985, Fruhwirth-Schnatter 1996, Lisenfeld et al. 2006). </w:t>
       </w:r>
       <w:bookmarkEnd w:id="0"/>
       <w:r>
@@ -7060,25 +6012,14 @@
         </w:rPr>
         <w:t xml:space="preserve">; </w:t>
       </w:r>
-      <w:proofErr w:type="spellStart"/>
-      <w:r>
-        <w:rPr>
-          <w:rFonts w:ascii="Times New Roman" w:eastAsia="Times New Roman" w:hAnsi="Times New Roman" w:cs="Times New Roman"/>
-          <w:color w:val="000000"/>
-          <w:sz w:val="24"/>
-          <w:szCs w:val="24"/>
-        </w:rPr>
-        <w:t>Czado</w:t>
-      </w:r>
-      <w:proofErr w:type="spellEnd"/>
-      <w:r>
-        <w:rPr>
-          <w:rFonts w:ascii="Times New Roman" w:eastAsia="Times New Roman" w:hAnsi="Times New Roman" w:cs="Times New Roman"/>
-          <w:color w:val="000000"/>
-          <w:sz w:val="24"/>
-          <w:szCs w:val="24"/>
-        </w:rPr>
-        <w:t xml:space="preserve"> et al. 2009). </w:t>
+      <w:r>
+        <w:rPr>
+          <w:rFonts w:ascii="Times New Roman" w:eastAsia="Times New Roman" w:hAnsi="Times New Roman" w:cs="Times New Roman"/>
+          <w:color w:val="000000"/>
+          <w:sz w:val="24"/>
+          <w:szCs w:val="24"/>
+        </w:rPr>
+        <w:t xml:space="preserve">Czado et al. 2009). </w:t>
       </w:r>
     </w:p>
     <w:p>
@@ -7257,27 +6198,7 @@
           <w:sz w:val="24"/>
           <w:szCs w:val="24"/>
         </w:rPr>
-        <w:t xml:space="preserve"> a point value matches a distribution (Brier 1950, McCarthy 1956, de </w:t>
-      </w:r>
-      <w:proofErr w:type="spellStart"/>
-      <w:r>
-        <w:rPr>
-          <w:rFonts w:ascii="Times New Roman" w:eastAsia="Times New Roman" w:hAnsi="Times New Roman" w:cs="Times New Roman"/>
-          <w:color w:val="000000"/>
-          <w:sz w:val="24"/>
-          <w:szCs w:val="24"/>
-        </w:rPr>
-        <w:t>Finetti</w:t>
-      </w:r>
-      <w:proofErr w:type="spellEnd"/>
-      <w:r>
-        <w:rPr>
-          <w:rFonts w:ascii="Times New Roman" w:eastAsia="Times New Roman" w:hAnsi="Times New Roman" w:cs="Times New Roman"/>
-          <w:color w:val="000000"/>
-          <w:sz w:val="24"/>
-          <w:szCs w:val="24"/>
-        </w:rPr>
-        <w:t xml:space="preserve"> 1962, Winkler 1967, Savage 1971</w:t>
+        <w:t xml:space="preserve"> a point value matches a distribution (Brier 1950, McCarthy 1956, de Finetti 1962, Winkler 1967, Savage 1971</w:t>
       </w:r>
       <w:r>
         <w:rPr>
@@ -8095,47 +7016,7 @@
           <w:sz w:val="24"/>
           <w:szCs w:val="24"/>
         </w:rPr>
-        <w:t xml:space="preserve">(Winkler 1977, </w:t>
-      </w:r>
-      <w:proofErr w:type="spellStart"/>
-      <w:r>
-        <w:rPr>
-          <w:rFonts w:ascii="Times New Roman" w:eastAsia="Times New Roman" w:hAnsi="Times New Roman" w:cs="Times New Roman"/>
-          <w:color w:val="000000"/>
-          <w:sz w:val="24"/>
-          <w:szCs w:val="24"/>
-        </w:rPr>
-        <w:t>Dawid</w:t>
-      </w:r>
-      <w:proofErr w:type="spellEnd"/>
-      <w:r>
-        <w:rPr>
-          <w:rFonts w:ascii="Times New Roman" w:eastAsia="Times New Roman" w:hAnsi="Times New Roman" w:cs="Times New Roman"/>
-          <w:color w:val="000000"/>
-          <w:sz w:val="24"/>
-          <w:szCs w:val="24"/>
-        </w:rPr>
-        <w:t xml:space="preserve"> 1998, </w:t>
-      </w:r>
-      <w:proofErr w:type="spellStart"/>
-      <w:r>
-        <w:rPr>
-          <w:rFonts w:ascii="Times New Roman" w:eastAsia="Times New Roman" w:hAnsi="Times New Roman" w:cs="Times New Roman"/>
-          <w:color w:val="000000"/>
-          <w:sz w:val="24"/>
-          <w:szCs w:val="24"/>
-        </w:rPr>
-        <w:t>Gneiting</w:t>
-      </w:r>
-      <w:proofErr w:type="spellEnd"/>
-      <w:r>
-        <w:rPr>
-          <w:rFonts w:ascii="Times New Roman" w:eastAsia="Times New Roman" w:hAnsi="Times New Roman" w:cs="Times New Roman"/>
-          <w:color w:val="000000"/>
-          <w:sz w:val="24"/>
-          <w:szCs w:val="24"/>
-        </w:rPr>
-        <w:t xml:space="preserve"> and Raftery 2007</w:t>
+        <w:t>(Winkler 1977, Dawid 1998, Gneiting and Raftery 2007</w:t>
       </w:r>
       <w:r>
         <w:rPr>
@@ -8298,27 +7179,7 @@
           <w:sz w:val="24"/>
           <w:szCs w:val="24"/>
         </w:rPr>
-        <w:t xml:space="preserve">(de </w:t>
-      </w:r>
-      <w:proofErr w:type="spellStart"/>
-      <w:r>
-        <w:rPr>
-          <w:rFonts w:ascii="Times New Roman" w:eastAsia="Times New Roman" w:hAnsi="Times New Roman" w:cs="Times New Roman"/>
-          <w:color w:val="000000"/>
-          <w:sz w:val="24"/>
-          <w:szCs w:val="24"/>
-        </w:rPr>
-        <w:t>Finetti</w:t>
-      </w:r>
-      <w:proofErr w:type="spellEnd"/>
-      <w:r>
-        <w:rPr>
-          <w:rFonts w:ascii="Times New Roman" w:eastAsia="Times New Roman" w:hAnsi="Times New Roman" w:cs="Times New Roman"/>
-          <w:color w:val="000000"/>
-          <w:sz w:val="24"/>
-          <w:szCs w:val="24"/>
-        </w:rPr>
-        <w:t xml:space="preserve"> 1962, Winkler 1977, Garthwaite et al. 2005)</w:t>
+        <w:t>(de Finetti 1962, Winkler 1977, Garthwaite et al. 2005)</w:t>
       </w:r>
       <w:r>
         <w:rPr>
@@ -8505,76 +7366,16 @@
           <w:sz w:val="24"/>
           <w:szCs w:val="24"/>
         </w:rPr>
-        <w:t xml:space="preserve"> and continuous variables (</w:t>
-      </w:r>
-      <w:proofErr w:type="spellStart"/>
-      <w:r>
-        <w:rPr>
-          <w:rFonts w:ascii="Times New Roman" w:eastAsia="Times New Roman" w:hAnsi="Times New Roman" w:cs="Times New Roman"/>
-          <w:color w:val="000000"/>
-          <w:sz w:val="24"/>
-          <w:szCs w:val="24"/>
-        </w:rPr>
-        <w:t>Gneiting</w:t>
-      </w:r>
-      <w:proofErr w:type="spellEnd"/>
-      <w:r>
-        <w:rPr>
-          <w:rFonts w:ascii="Times New Roman" w:eastAsia="Times New Roman" w:hAnsi="Times New Roman" w:cs="Times New Roman"/>
-          <w:color w:val="000000"/>
-          <w:sz w:val="24"/>
-          <w:szCs w:val="24"/>
-        </w:rPr>
-        <w:t xml:space="preserve"> and Raftery 2007, </w:t>
-      </w:r>
-      <w:proofErr w:type="spellStart"/>
-      <w:r>
-        <w:rPr>
-          <w:rFonts w:ascii="Times New Roman" w:eastAsia="Times New Roman" w:hAnsi="Times New Roman" w:cs="Times New Roman"/>
-          <w:color w:val="000000"/>
-          <w:sz w:val="24"/>
-          <w:szCs w:val="24"/>
-        </w:rPr>
-        <w:t>Czado</w:t>
-      </w:r>
-      <w:proofErr w:type="spellEnd"/>
-      <w:r>
-        <w:rPr>
-          <w:rFonts w:ascii="Times New Roman" w:eastAsia="Times New Roman" w:hAnsi="Times New Roman" w:cs="Times New Roman"/>
-          <w:color w:val="000000"/>
-          <w:sz w:val="24"/>
-          <w:szCs w:val="24"/>
-        </w:rPr>
-        <w:t xml:space="preserve"> et al. 2009). </w:t>
-      </w:r>
-      <w:r>
-        <w:rPr>
-          <w:rFonts w:ascii="Times New Roman" w:eastAsia="Times New Roman" w:hAnsi="Times New Roman" w:cs="Times New Roman"/>
-          <w:color w:val="000000"/>
-          <w:sz w:val="24"/>
-          <w:szCs w:val="24"/>
-        </w:rPr>
-        <w:t>There are, in essence, an infinite number of rules, so we focus on those which are strictly proper and commonly used in forecasting. There is no automatic guideline for choosing a scoring rule, as each has its strengths and weaknesses that need to considered given the particular forecasting task at hand. Indeed, it is likely that a forecaster may wish to use multiple scores (either in combination or separately) to leverage their strengths for specific tasks (</w:t>
-      </w:r>
-      <w:proofErr w:type="spellStart"/>
-      <w:r>
-        <w:rPr>
-          <w:rFonts w:ascii="Times New Roman" w:eastAsia="Times New Roman" w:hAnsi="Times New Roman" w:cs="Times New Roman"/>
-          <w:color w:val="000000"/>
-          <w:sz w:val="24"/>
-          <w:szCs w:val="24"/>
-        </w:rPr>
-        <w:t>Czado</w:t>
-      </w:r>
-      <w:proofErr w:type="spellEnd"/>
-      <w:r>
-        <w:rPr>
-          <w:rFonts w:ascii="Times New Roman" w:eastAsia="Times New Roman" w:hAnsi="Times New Roman" w:cs="Times New Roman"/>
-          <w:color w:val="000000"/>
-          <w:sz w:val="24"/>
-          <w:szCs w:val="24"/>
-        </w:rPr>
-        <w:t xml:space="preserve"> et al. 2009, Ray and Reich 2018). </w:t>
+        <w:t xml:space="preserve"> and continuous variables (Gneiting and Raftery 2007, Czado et al. 2009). </w:t>
+      </w:r>
+      <w:r>
+        <w:rPr>
+          <w:rFonts w:ascii="Times New Roman" w:eastAsia="Times New Roman" w:hAnsi="Times New Roman" w:cs="Times New Roman"/>
+          <w:color w:val="000000"/>
+          <w:sz w:val="24"/>
+          <w:szCs w:val="24"/>
+        </w:rPr>
+        <w:t xml:space="preserve">There are, in essence, an infinite number of rules, so we focus on those which are strictly proper and commonly used in forecasting. There is no automatic guideline for choosing a scoring rule, as each has its strengths and weaknesses that need to considered given the particular forecasting task at hand. Indeed, it is likely that a forecaster may wish to use multiple scores (either in combination or separately) to leverage their strengths for specific tasks (Czado et al. 2009, Ray and Reich 2018). </w:t>
       </w:r>
     </w:p>
     <w:p>
@@ -8793,47 +7594,7 @@
           <w:sz w:val="24"/>
           <w:szCs w:val="24"/>
         </w:rPr>
-        <w:t xml:space="preserve">corresponds to a number of classic properties including Shannon entropy, </w:t>
-      </w:r>
-      <w:proofErr w:type="spellStart"/>
-      <w:r>
-        <w:rPr>
-          <w:rFonts w:ascii="Times New Roman" w:eastAsia="Times New Roman" w:hAnsi="Times New Roman" w:cs="Times New Roman"/>
-          <w:color w:val="000000"/>
-          <w:sz w:val="24"/>
-          <w:szCs w:val="24"/>
-        </w:rPr>
-        <w:t>Kullback-Leibler</w:t>
-      </w:r>
-      <w:proofErr w:type="spellEnd"/>
-      <w:r>
-        <w:rPr>
-          <w:rFonts w:ascii="Times New Roman" w:eastAsia="Times New Roman" w:hAnsi="Times New Roman" w:cs="Times New Roman"/>
-          <w:color w:val="000000"/>
-          <w:sz w:val="24"/>
-          <w:szCs w:val="24"/>
-        </w:rPr>
-        <w:t xml:space="preserve"> divergence, and predictive deviance (</w:t>
-      </w:r>
-      <w:proofErr w:type="spellStart"/>
-      <w:r>
-        <w:rPr>
-          <w:rFonts w:ascii="Times New Roman" w:eastAsia="Times New Roman" w:hAnsi="Times New Roman" w:cs="Times New Roman"/>
-          <w:color w:val="000000"/>
-          <w:sz w:val="24"/>
-          <w:szCs w:val="24"/>
-        </w:rPr>
-        <w:t>Gneiting</w:t>
-      </w:r>
-      <w:proofErr w:type="spellEnd"/>
-      <w:r>
-        <w:rPr>
-          <w:rFonts w:ascii="Times New Roman" w:eastAsia="Times New Roman" w:hAnsi="Times New Roman" w:cs="Times New Roman"/>
-          <w:color w:val="000000"/>
-          <w:sz w:val="24"/>
-          <w:szCs w:val="24"/>
-        </w:rPr>
-        <w:t xml:space="preserve"> and Raftery 2007)</w:t>
+        <w:t>corresponds to a number of classic properties including Shannon entropy, Kullback-Leibler divergence, and predictive deviance (Gneiting and Raftery 2007)</w:t>
       </w:r>
       <w:r>
         <w:rPr>
@@ -8869,27 +7630,7 @@
           <w:sz w:val="24"/>
           <w:szCs w:val="24"/>
         </w:rPr>
-        <w:t>(</w:t>
-      </w:r>
-      <w:proofErr w:type="spellStart"/>
-      <w:r>
-        <w:rPr>
-          <w:rFonts w:ascii="Times New Roman" w:eastAsia="Times New Roman" w:hAnsi="Times New Roman" w:cs="Times New Roman"/>
-          <w:color w:val="000000"/>
-          <w:sz w:val="24"/>
-          <w:szCs w:val="24"/>
-        </w:rPr>
-        <w:t>Gneiting</w:t>
-      </w:r>
-      <w:proofErr w:type="spellEnd"/>
-      <w:r>
-        <w:rPr>
-          <w:rFonts w:ascii="Times New Roman" w:eastAsia="Times New Roman" w:hAnsi="Times New Roman" w:cs="Times New Roman"/>
-          <w:color w:val="000000"/>
-          <w:sz w:val="24"/>
-          <w:szCs w:val="24"/>
-        </w:rPr>
-        <w:t xml:space="preserve"> and Raftery 2007)</w:t>
+        <w:t>(Gneiting and Raftery 2007)</w:t>
       </w:r>
       <w:r>
         <w:rPr>
@@ -8955,27 +7696,7 @@
           <w:sz w:val="24"/>
           <w:szCs w:val="24"/>
         </w:rPr>
-        <w:t>Despite its simplicity and popularity, the log score has its faults (</w:t>
-      </w:r>
-      <w:proofErr w:type="spellStart"/>
-      <w:r>
-        <w:rPr>
-          <w:rFonts w:ascii="Times New Roman" w:eastAsia="Times New Roman" w:hAnsi="Times New Roman" w:cs="Times New Roman"/>
-          <w:color w:val="000000"/>
-          <w:sz w:val="24"/>
-          <w:szCs w:val="24"/>
-        </w:rPr>
-        <w:t>Gneiting</w:t>
-      </w:r>
-      <w:proofErr w:type="spellEnd"/>
-      <w:r>
-        <w:rPr>
-          <w:rFonts w:ascii="Times New Roman" w:eastAsia="Times New Roman" w:hAnsi="Times New Roman" w:cs="Times New Roman"/>
-          <w:color w:val="000000"/>
-          <w:sz w:val="24"/>
-          <w:szCs w:val="24"/>
-        </w:rPr>
-        <w:t xml:space="preserve"> and Raftery 2007). In particular, </w:t>
+        <w:t xml:space="preserve">Despite its simplicity and popularity, the log score has its faults (Gneiting and Raftery 2007). In particular, </w:t>
       </w:r>
       <w:r>
         <w:rPr>
@@ -9033,27 +7754,7 @@
           <w:sz w:val="24"/>
           <w:szCs w:val="24"/>
         </w:rPr>
-        <w:t xml:space="preserve"> (reacts strongly to small differences in small probabilities and can therefore produce unacceptable values) in other conditions (</w:t>
-      </w:r>
-      <w:proofErr w:type="spellStart"/>
-      <w:r>
-        <w:rPr>
-          <w:rFonts w:ascii="Times New Roman" w:eastAsia="Times New Roman" w:hAnsi="Times New Roman" w:cs="Times New Roman"/>
-          <w:color w:val="000000"/>
-          <w:sz w:val="24"/>
-          <w:szCs w:val="24"/>
-        </w:rPr>
-        <w:t>Selten</w:t>
-      </w:r>
-      <w:proofErr w:type="spellEnd"/>
-      <w:r>
-        <w:rPr>
-          <w:rFonts w:ascii="Times New Roman" w:eastAsia="Times New Roman" w:hAnsi="Times New Roman" w:cs="Times New Roman"/>
-          <w:color w:val="000000"/>
-          <w:sz w:val="24"/>
-          <w:szCs w:val="24"/>
-        </w:rPr>
-        <w:t xml:space="preserve"> 1998). </w:t>
+        <w:t xml:space="preserve"> (reacts strongly to small differences in small probabilities and can therefore produce unacceptable values) in other conditions (Selten 1998). </w:t>
       </w:r>
       <w:r>
         <w:rPr>
@@ -9236,65 +7937,14 @@
         </w:rPr>
         <w:t>(</w:t>
       </w:r>
-      <w:proofErr w:type="spellStart"/>
-      <w:r>
-        <w:rPr>
-          <w:rFonts w:ascii="Times New Roman" w:eastAsia="Times New Roman" w:hAnsi="Times New Roman" w:cs="Times New Roman"/>
-          <w:color w:val="000000"/>
-          <w:sz w:val="24"/>
-          <w:szCs w:val="24"/>
-        </w:rPr>
-        <w:t>Wecker</w:t>
-      </w:r>
-      <w:proofErr w:type="spellEnd"/>
-      <w:r>
-        <w:rPr>
-          <w:rFonts w:ascii="Times New Roman" w:eastAsia="Times New Roman" w:hAnsi="Times New Roman" w:cs="Times New Roman"/>
-          <w:color w:val="000000"/>
-          <w:sz w:val="24"/>
-          <w:szCs w:val="24"/>
-        </w:rPr>
-        <w:t xml:space="preserve"> 1989, </w:t>
-      </w:r>
-      <w:proofErr w:type="spellStart"/>
-      <w:r>
-        <w:rPr>
-          <w:rFonts w:ascii="Times New Roman" w:eastAsia="Times New Roman" w:hAnsi="Times New Roman" w:cs="Times New Roman"/>
-          <w:color w:val="000000"/>
-          <w:sz w:val="24"/>
-          <w:szCs w:val="24"/>
-        </w:rPr>
-        <w:t>Selten</w:t>
-      </w:r>
-      <w:proofErr w:type="spellEnd"/>
-      <w:r>
-        <w:rPr>
-          <w:rFonts w:ascii="Times New Roman" w:eastAsia="Times New Roman" w:hAnsi="Times New Roman" w:cs="Times New Roman"/>
-          <w:color w:val="000000"/>
-          <w:sz w:val="24"/>
-          <w:szCs w:val="24"/>
-        </w:rPr>
-        <w:t xml:space="preserve"> 1998, </w:t>
-      </w:r>
-      <w:proofErr w:type="spellStart"/>
-      <w:r>
-        <w:rPr>
-          <w:rFonts w:ascii="Times New Roman" w:eastAsia="Times New Roman" w:hAnsi="Times New Roman" w:cs="Times New Roman"/>
-          <w:color w:val="000000"/>
-          <w:sz w:val="24"/>
-          <w:szCs w:val="24"/>
-        </w:rPr>
-        <w:t>Gneiting</w:t>
-      </w:r>
-      <w:proofErr w:type="spellEnd"/>
-      <w:r>
-        <w:rPr>
-          <w:rFonts w:ascii="Times New Roman" w:eastAsia="Times New Roman" w:hAnsi="Times New Roman" w:cs="Times New Roman"/>
-          <w:color w:val="000000"/>
-          <w:sz w:val="24"/>
-          <w:szCs w:val="24"/>
-        </w:rPr>
-        <w:t xml:space="preserve"> and Raftery 2007).</w:t>
+      <w:r>
+        <w:rPr>
+          <w:rFonts w:ascii="Times New Roman" w:eastAsia="Times New Roman" w:hAnsi="Times New Roman" w:cs="Times New Roman"/>
+          <w:color w:val="000000"/>
+          <w:sz w:val="24"/>
+          <w:szCs w:val="24"/>
+        </w:rPr>
+        <w:t>Wecker 1989, Selten 1998, Gneiting and Raftery 2007).</w:t>
       </w:r>
       <w:r>
         <w:rPr>
@@ -9401,47 +8051,7 @@
           <w:sz w:val="24"/>
           <w:szCs w:val="24"/>
         </w:rPr>
-        <w:t>(</w:t>
-      </w:r>
-      <w:proofErr w:type="spellStart"/>
-      <w:r>
-        <w:rPr>
-          <w:rFonts w:ascii="Times New Roman" w:eastAsia="Times New Roman" w:hAnsi="Times New Roman" w:cs="Times New Roman"/>
-          <w:color w:val="000000"/>
-          <w:sz w:val="24"/>
-          <w:szCs w:val="24"/>
-        </w:rPr>
-        <w:t>Selten</w:t>
-      </w:r>
-      <w:proofErr w:type="spellEnd"/>
-      <w:r>
-        <w:rPr>
-          <w:rFonts w:ascii="Times New Roman" w:eastAsia="Times New Roman" w:hAnsi="Times New Roman" w:cs="Times New Roman"/>
-          <w:color w:val="000000"/>
-          <w:sz w:val="24"/>
-          <w:szCs w:val="24"/>
-        </w:rPr>
-        <w:t xml:space="preserve"> 1998, </w:t>
-      </w:r>
-      <w:proofErr w:type="spellStart"/>
-      <w:r>
-        <w:rPr>
-          <w:rFonts w:ascii="Times New Roman" w:eastAsia="Times New Roman" w:hAnsi="Times New Roman" w:cs="Times New Roman"/>
-          <w:color w:val="000000"/>
-          <w:sz w:val="24"/>
-          <w:szCs w:val="24"/>
-        </w:rPr>
-        <w:t>Dawid</w:t>
-      </w:r>
-      <w:proofErr w:type="spellEnd"/>
-      <w:r>
-        <w:rPr>
-          <w:rFonts w:ascii="Times New Roman" w:eastAsia="Times New Roman" w:hAnsi="Times New Roman" w:cs="Times New Roman"/>
-          <w:color w:val="000000"/>
-          <w:sz w:val="24"/>
-          <w:szCs w:val="24"/>
-        </w:rPr>
-        <w:t xml:space="preserve"> 2006</w:t>
+        <w:t>(Selten 1998, Dawid 2006</w:t>
       </w:r>
       <w:r>
         <w:rPr>
@@ -9645,7 +8255,6 @@
         </w:rPr>
         <w:t>(</w:t>
       </w:r>
-      <w:proofErr w:type="spellStart"/>
       <w:r>
         <w:rPr>
           <w:rFonts w:ascii="Times New Roman" w:eastAsia="Times New Roman" w:hAnsi="Times New Roman" w:cs="Times New Roman"/>
@@ -9657,7 +8266,6 @@
         </w:rPr>
         <w:t>sensu</w:t>
       </w:r>
-      <w:proofErr w:type="spellEnd"/>
       <w:r>
         <w:rPr>
           <w:rFonts w:ascii="Times New Roman" w:eastAsia="Times New Roman" w:hAnsi="Times New Roman" w:cs="Times New Roman"/>
@@ -9756,47 +8364,7 @@
           <w:sz w:val="24"/>
           <w:szCs w:val="24"/>
         </w:rPr>
-        <w:t xml:space="preserve">Good 1971, </w:t>
-      </w:r>
-      <w:proofErr w:type="spellStart"/>
-      <w:r>
-        <w:rPr>
-          <w:rFonts w:ascii="Times New Roman" w:eastAsia="Times New Roman" w:hAnsi="Times New Roman" w:cs="Times New Roman"/>
-          <w:color w:val="000000"/>
-          <w:sz w:val="24"/>
-          <w:szCs w:val="24"/>
-        </w:rPr>
-        <w:t>Dawid</w:t>
-      </w:r>
-      <w:proofErr w:type="spellEnd"/>
-      <w:r>
-        <w:rPr>
-          <w:rFonts w:ascii="Times New Roman" w:eastAsia="Times New Roman" w:hAnsi="Times New Roman" w:cs="Times New Roman"/>
-          <w:color w:val="000000"/>
-          <w:sz w:val="24"/>
-          <w:szCs w:val="24"/>
-        </w:rPr>
-        <w:t xml:space="preserve"> 2006, </w:t>
-      </w:r>
-      <w:proofErr w:type="spellStart"/>
-      <w:r>
-        <w:rPr>
-          <w:rFonts w:ascii="Times New Roman" w:eastAsia="Times New Roman" w:hAnsi="Times New Roman" w:cs="Times New Roman"/>
-          <w:color w:val="000000"/>
-          <w:sz w:val="24"/>
-          <w:szCs w:val="24"/>
-        </w:rPr>
-        <w:t>Gneiting</w:t>
-      </w:r>
-      <w:proofErr w:type="spellEnd"/>
-      <w:r>
-        <w:rPr>
-          <w:rFonts w:ascii="Times New Roman" w:eastAsia="Times New Roman" w:hAnsi="Times New Roman" w:cs="Times New Roman"/>
-          <w:color w:val="000000"/>
-          <w:sz w:val="24"/>
-          <w:szCs w:val="24"/>
-        </w:rPr>
-        <w:t xml:space="preserve"> and Raftery 2007)</w:t>
+        <w:t>Good 1971, Dawid 2006, Gneiting and Raftery 2007)</w:t>
       </w:r>
       <w:r>
         <w:rPr>
@@ -9824,47 +8392,7 @@
           <w:sz w:val="24"/>
           <w:szCs w:val="24"/>
         </w:rPr>
-        <w:t xml:space="preserve">The spherical score is mentioned in many general coverages of scoring rules (e.g., </w:t>
-      </w:r>
-      <w:proofErr w:type="spellStart"/>
-      <w:r>
-        <w:rPr>
-          <w:rFonts w:ascii="Times New Roman" w:eastAsia="Times New Roman" w:hAnsi="Times New Roman" w:cs="Times New Roman"/>
-          <w:color w:val="000000"/>
-          <w:sz w:val="24"/>
-          <w:szCs w:val="24"/>
-        </w:rPr>
-        <w:t>Gneiting</w:t>
-      </w:r>
-      <w:proofErr w:type="spellEnd"/>
-      <w:r>
-        <w:rPr>
-          <w:rFonts w:ascii="Times New Roman" w:eastAsia="Times New Roman" w:hAnsi="Times New Roman" w:cs="Times New Roman"/>
-          <w:color w:val="000000"/>
-          <w:sz w:val="24"/>
-          <w:szCs w:val="24"/>
-        </w:rPr>
-        <w:t xml:space="preserve"> and Raftery 2007, </w:t>
-      </w:r>
-      <w:proofErr w:type="spellStart"/>
-      <w:r>
-        <w:rPr>
-          <w:rFonts w:ascii="Times New Roman" w:eastAsia="Times New Roman" w:hAnsi="Times New Roman" w:cs="Times New Roman"/>
-          <w:color w:val="000000"/>
-          <w:sz w:val="24"/>
-          <w:szCs w:val="24"/>
-        </w:rPr>
-        <w:t>Czado</w:t>
-      </w:r>
-      <w:proofErr w:type="spellEnd"/>
-      <w:r>
-        <w:rPr>
-          <w:rFonts w:ascii="Times New Roman" w:eastAsia="Times New Roman" w:hAnsi="Times New Roman" w:cs="Times New Roman"/>
-          <w:color w:val="000000"/>
-          <w:sz w:val="24"/>
-          <w:szCs w:val="24"/>
-        </w:rPr>
-        <w:t xml:space="preserve"> et al. 2009), but </w:t>
+        <w:t xml:space="preserve">The spherical score is mentioned in many general coverages of scoring rules (e.g., Gneiting and Raftery 2007, Czado et al. 2009), but </w:t>
       </w:r>
       <w:r>
         <w:rPr>
@@ -9882,27 +8410,7 @@
           <w:sz w:val="24"/>
           <w:szCs w:val="24"/>
         </w:rPr>
-        <w:t xml:space="preserve"> implemented frequently. Conversely to the log score (which is hypersensitive at extreme probabilities), the spherical score exhibits hypersensitivity near midpoint probabilities (</w:t>
-      </w:r>
-      <w:proofErr w:type="spellStart"/>
-      <w:r>
-        <w:rPr>
-          <w:rFonts w:ascii="Times New Roman" w:eastAsia="Times New Roman" w:hAnsi="Times New Roman" w:cs="Times New Roman"/>
-          <w:color w:val="000000"/>
-          <w:sz w:val="24"/>
-          <w:szCs w:val="24"/>
-        </w:rPr>
-        <w:t>Selten</w:t>
-      </w:r>
-      <w:proofErr w:type="spellEnd"/>
-      <w:r>
-        <w:rPr>
-          <w:rFonts w:ascii="Times New Roman" w:eastAsia="Times New Roman" w:hAnsi="Times New Roman" w:cs="Times New Roman"/>
-          <w:color w:val="000000"/>
-          <w:sz w:val="24"/>
-          <w:szCs w:val="24"/>
-        </w:rPr>
-        <w:t xml:space="preserve"> 1998).</w:t>
+        <w:t xml:space="preserve"> implemented frequently. Conversely to the log score (which is hypersensitive at extreme probabilities), the spherical score exhibits hypersensitivity near midpoint probabilities (Selten 1998).</w:t>
       </w:r>
     </w:p>
     <w:p>
@@ -10000,27 +8508,7 @@
           <w:sz w:val="24"/>
           <w:szCs w:val="24"/>
         </w:rPr>
-        <w:t xml:space="preserve"> (Brier 1950) from two to more than two categories of outcome (</w:t>
-      </w:r>
-      <w:proofErr w:type="spellStart"/>
-      <w:r>
-        <w:rPr>
-          <w:rFonts w:ascii="Times New Roman" w:eastAsia="Times New Roman" w:hAnsi="Times New Roman" w:cs="Times New Roman"/>
-          <w:color w:val="000000"/>
-          <w:sz w:val="24"/>
-          <w:szCs w:val="24"/>
-        </w:rPr>
-        <w:t>Czado</w:t>
-      </w:r>
-      <w:proofErr w:type="spellEnd"/>
-      <w:r>
-        <w:rPr>
-          <w:rFonts w:ascii="Times New Roman" w:eastAsia="Times New Roman" w:hAnsi="Times New Roman" w:cs="Times New Roman"/>
-          <w:color w:val="000000"/>
-          <w:sz w:val="24"/>
-          <w:szCs w:val="24"/>
-        </w:rPr>
-        <w:t xml:space="preserve"> et al. 2009)</w:t>
+        <w:t xml:space="preserve"> (Brier 1950) from two to more than two categories of outcome (Czado et al. 2009)</w:t>
       </w:r>
       <w:r>
         <w:rPr>
@@ -10048,17 +8536,7 @@
           <w:sz w:val="24"/>
           <w:szCs w:val="24"/>
         </w:rPr>
-        <w:t xml:space="preserve">The RPS can be expanded to continuous variables, at which point it is often referred to as the Continuous Ranked Probability Score or CRPS (Matheson and Winkler 1976, </w:t>
-      </w:r>
-      <w:proofErr w:type="spellStart"/>
-      <w:r>
-        <w:rPr>
-          <w:rFonts w:ascii="Times New Roman" w:eastAsia="Times New Roman" w:hAnsi="Times New Roman" w:cs="Times New Roman"/>
-          <w:color w:val="000000"/>
-          <w:sz w:val="24"/>
-          <w:szCs w:val="24"/>
-        </w:rPr>
-        <w:t>Hersbac</w:t>
+        <w:t>The RPS can be expanded to continuous variables, at which point it is often referred to as the Continuous Ranked Probability Score or CRPS (Matheson and Winkler 1976, Hersbac</w:t>
       </w:r>
       <w:r>
         <w:rPr>
@@ -10069,7 +8547,6 @@
         </w:rPr>
         <w:t>h</w:t>
       </w:r>
-      <w:proofErr w:type="spellEnd"/>
       <w:r>
         <w:rPr>
           <w:rFonts w:ascii="Times New Roman" w:eastAsia="Times New Roman" w:hAnsi="Times New Roman" w:cs="Times New Roman"/>
@@ -10115,45 +8592,14 @@
         </w:rPr>
         <w:t xml:space="preserve">; </w:t>
       </w:r>
-      <w:proofErr w:type="spellStart"/>
-      <w:r>
-        <w:rPr>
-          <w:rFonts w:ascii="Times New Roman" w:eastAsia="Times New Roman" w:hAnsi="Times New Roman" w:cs="Times New Roman"/>
-          <w:color w:val="000000"/>
-          <w:sz w:val="24"/>
-          <w:szCs w:val="24"/>
-        </w:rPr>
-        <w:t>Dawid</w:t>
-      </w:r>
-      <w:proofErr w:type="spellEnd"/>
-      <w:r>
-        <w:rPr>
-          <w:rFonts w:ascii="Times New Roman" w:eastAsia="Times New Roman" w:hAnsi="Times New Roman" w:cs="Times New Roman"/>
-          <w:color w:val="000000"/>
-          <w:sz w:val="24"/>
-          <w:szCs w:val="24"/>
-        </w:rPr>
-        <w:t xml:space="preserve"> 2006, </w:t>
-      </w:r>
-      <w:proofErr w:type="spellStart"/>
-      <w:r>
-        <w:rPr>
-          <w:rFonts w:ascii="Times New Roman" w:eastAsia="Times New Roman" w:hAnsi="Times New Roman" w:cs="Times New Roman"/>
-          <w:color w:val="000000"/>
-          <w:sz w:val="24"/>
-          <w:szCs w:val="24"/>
-        </w:rPr>
-        <w:t>Gneiting</w:t>
-      </w:r>
-      <w:proofErr w:type="spellEnd"/>
-      <w:r>
-        <w:rPr>
-          <w:rFonts w:ascii="Times New Roman" w:eastAsia="Times New Roman" w:hAnsi="Times New Roman" w:cs="Times New Roman"/>
-          <w:color w:val="000000"/>
-          <w:sz w:val="24"/>
-          <w:szCs w:val="24"/>
-        </w:rPr>
-        <w:t xml:space="preserve"> and Raftery 2007)</w:t>
+      <w:r>
+        <w:rPr>
+          <w:rFonts w:ascii="Times New Roman" w:eastAsia="Times New Roman" w:hAnsi="Times New Roman" w:cs="Times New Roman"/>
+          <w:color w:val="000000"/>
+          <w:sz w:val="24"/>
+          <w:szCs w:val="24"/>
+        </w:rPr>
+        <w:t>Dawid 2006, Gneiting and Raftery 2007)</w:t>
       </w:r>
       <w:r>
         <w:rPr>
@@ -10172,47 +8618,7 @@
           <w:sz w:val="24"/>
           <w:szCs w:val="24"/>
         </w:rPr>
-        <w:t>Historically, computation of the continuous version proved difficult (</w:t>
-      </w:r>
-      <w:proofErr w:type="spellStart"/>
-      <w:r>
-        <w:rPr>
-          <w:rFonts w:ascii="Times New Roman" w:eastAsia="Times New Roman" w:hAnsi="Times New Roman" w:cs="Times New Roman"/>
-          <w:color w:val="000000"/>
-          <w:sz w:val="24"/>
-          <w:szCs w:val="24"/>
-        </w:rPr>
-        <w:t>Krüger</w:t>
-      </w:r>
-      <w:proofErr w:type="spellEnd"/>
-      <w:r>
-        <w:rPr>
-          <w:rFonts w:ascii="Times New Roman" w:eastAsia="Times New Roman" w:hAnsi="Times New Roman" w:cs="Times New Roman"/>
-          <w:color w:val="000000"/>
-          <w:sz w:val="24"/>
-          <w:szCs w:val="24"/>
-        </w:rPr>
-        <w:t xml:space="preserve"> et al. 2019), but recent work (</w:t>
-      </w:r>
-      <w:proofErr w:type="spellStart"/>
-      <w:r>
-        <w:rPr>
-          <w:rFonts w:ascii="Times New Roman" w:eastAsia="Times New Roman" w:hAnsi="Times New Roman" w:cs="Times New Roman"/>
-          <w:color w:val="000000"/>
-          <w:sz w:val="24"/>
-          <w:szCs w:val="24"/>
-        </w:rPr>
-        <w:t>Gneiting</w:t>
-      </w:r>
-      <w:proofErr w:type="spellEnd"/>
-      <w:r>
-        <w:rPr>
-          <w:rFonts w:ascii="Times New Roman" w:eastAsia="Times New Roman" w:hAnsi="Times New Roman" w:cs="Times New Roman"/>
-          <w:color w:val="000000"/>
-          <w:sz w:val="24"/>
-          <w:szCs w:val="24"/>
-        </w:rPr>
-        <w:t xml:space="preserve"> and Raftery 2007) has shown that it can be empirically calculated</w:t>
+        <w:t>Historically, computation of the continuous version proved difficult (Krüger et al. 2019), but recent work (Gneiting and Raftery 2007) has shown that it can be empirically calculated</w:t>
       </w:r>
       <w:r>
         <w:rPr>
@@ -10277,54 +8683,23 @@
         </w:rPr>
         <w:t xml:space="preserve">; </w:t>
       </w:r>
-      <w:proofErr w:type="spellStart"/>
-      <w:r>
-        <w:rPr>
-          <w:rFonts w:ascii="Times New Roman" w:eastAsia="Times New Roman" w:hAnsi="Times New Roman" w:cs="Times New Roman"/>
-          <w:color w:val="000000"/>
-          <w:sz w:val="24"/>
-          <w:szCs w:val="24"/>
-        </w:rPr>
-        <w:t>Gneiting</w:t>
-      </w:r>
-      <w:proofErr w:type="spellEnd"/>
-      <w:r>
-        <w:rPr>
-          <w:rFonts w:ascii="Times New Roman" w:eastAsia="Times New Roman" w:hAnsi="Times New Roman" w:cs="Times New Roman"/>
-          <w:color w:val="000000"/>
-          <w:sz w:val="24"/>
-          <w:szCs w:val="24"/>
-        </w:rPr>
-        <w:t xml:space="preserve"> and Raftery 2007</w:t>
-      </w:r>
-      <w:r>
-        <w:rPr>
-          <w:rFonts w:ascii="Times New Roman" w:eastAsia="Times New Roman" w:hAnsi="Times New Roman" w:cs="Times New Roman"/>
-          <w:color w:val="000000"/>
-          <w:sz w:val="24"/>
-          <w:szCs w:val="24"/>
-        </w:rPr>
-        <w:t xml:space="preserve">, </w:t>
-      </w:r>
-      <w:proofErr w:type="spellStart"/>
-      <w:r>
-        <w:rPr>
-          <w:rFonts w:ascii="Times New Roman" w:eastAsia="Times New Roman" w:hAnsi="Times New Roman" w:cs="Times New Roman"/>
-          <w:color w:val="000000"/>
-          <w:sz w:val="24"/>
-          <w:szCs w:val="24"/>
-        </w:rPr>
-        <w:t>Krüger</w:t>
-      </w:r>
-      <w:proofErr w:type="spellEnd"/>
-      <w:r>
-        <w:rPr>
-          <w:rFonts w:ascii="Times New Roman" w:eastAsia="Times New Roman" w:hAnsi="Times New Roman" w:cs="Times New Roman"/>
-          <w:color w:val="000000"/>
-          <w:sz w:val="24"/>
-          <w:szCs w:val="24"/>
-        </w:rPr>
-        <w:t xml:space="preserve"> et al. 2019</w:t>
+      <w:r>
+        <w:rPr>
+          <w:rFonts w:ascii="Times New Roman" w:eastAsia="Times New Roman" w:hAnsi="Times New Roman" w:cs="Times New Roman"/>
+          <w:color w:val="000000"/>
+          <w:sz w:val="24"/>
+          <w:szCs w:val="24"/>
+        </w:rPr>
+        <w:t>Gneiting and Raftery 2007</w:t>
+      </w:r>
+      <w:r>
+        <w:rPr>
+          <w:rFonts w:ascii="Times New Roman" w:eastAsia="Times New Roman" w:hAnsi="Times New Roman" w:cs="Times New Roman"/>
+          <w:color w:val="000000"/>
+          <w:sz w:val="24"/>
+          <w:szCs w:val="24"/>
+        </w:rPr>
+        <w:t>, Krüger et al. 2019</w:t>
       </w:r>
       <w:r>
         <w:rPr>
@@ -10437,47 +8812,7 @@
           <w:sz w:val="24"/>
           <w:szCs w:val="24"/>
         </w:rPr>
-        <w:t xml:space="preserve"> (</w:t>
-      </w:r>
-      <w:proofErr w:type="spellStart"/>
-      <w:r>
-        <w:rPr>
-          <w:rFonts w:ascii="Times New Roman" w:eastAsia="Times New Roman" w:hAnsi="Times New Roman" w:cs="Times New Roman"/>
-          <w:color w:val="000000"/>
-          <w:sz w:val="24"/>
-          <w:szCs w:val="24"/>
-        </w:rPr>
-        <w:t>Hersbach</w:t>
-      </w:r>
-      <w:proofErr w:type="spellEnd"/>
-      <w:r>
-        <w:rPr>
-          <w:rFonts w:ascii="Times New Roman" w:eastAsia="Times New Roman" w:hAnsi="Times New Roman" w:cs="Times New Roman"/>
-          <w:color w:val="000000"/>
-          <w:sz w:val="24"/>
-          <w:szCs w:val="24"/>
-        </w:rPr>
-        <w:t xml:space="preserve"> 2000, </w:t>
-      </w:r>
-      <w:proofErr w:type="spellStart"/>
-      <w:r>
-        <w:rPr>
-          <w:rFonts w:ascii="Times New Roman" w:eastAsia="Times New Roman" w:hAnsi="Times New Roman" w:cs="Times New Roman"/>
-          <w:color w:val="000000"/>
-          <w:sz w:val="24"/>
-          <w:szCs w:val="24"/>
-        </w:rPr>
-        <w:t>Gneiting</w:t>
-      </w:r>
-      <w:proofErr w:type="spellEnd"/>
-      <w:r>
-        <w:rPr>
-          <w:rFonts w:ascii="Times New Roman" w:eastAsia="Times New Roman" w:hAnsi="Times New Roman" w:cs="Times New Roman"/>
-          <w:color w:val="000000"/>
-          <w:sz w:val="24"/>
-          <w:szCs w:val="24"/>
-        </w:rPr>
-        <w:t xml:space="preserve"> and Raftery 2007). Further, it</w:t>
+        <w:t xml:space="preserve"> (Hersbach 2000, Gneiting and Raftery 2007). Further, it</w:t>
       </w:r>
       <w:r>
         <w:rPr>
@@ -10495,87 +8830,7 @@
           <w:sz w:val="24"/>
           <w:szCs w:val="24"/>
         </w:rPr>
-        <w:t>generalizes the mean absolute error, which it reduces to if the forecast is a point measure, providing a metric to compare deterministic and probabilistic forecasts (</w:t>
-      </w:r>
-      <w:proofErr w:type="spellStart"/>
-      <w:r>
-        <w:rPr>
-          <w:rFonts w:ascii="Times New Roman" w:eastAsia="Times New Roman" w:hAnsi="Times New Roman" w:cs="Times New Roman"/>
-          <w:color w:val="000000"/>
-          <w:sz w:val="24"/>
-          <w:szCs w:val="24"/>
-        </w:rPr>
-        <w:t>Gneiting</w:t>
-      </w:r>
-      <w:proofErr w:type="spellEnd"/>
-      <w:r>
-        <w:rPr>
-          <w:rFonts w:ascii="Times New Roman" w:eastAsia="Times New Roman" w:hAnsi="Times New Roman" w:cs="Times New Roman"/>
-          <w:color w:val="000000"/>
-          <w:sz w:val="24"/>
-          <w:szCs w:val="24"/>
-        </w:rPr>
-        <w:t xml:space="preserve"> and Raftery 2007). As such, it has been successfully applied in many forecasting contexts (</w:t>
-      </w:r>
-      <w:proofErr w:type="spellStart"/>
-      <w:r>
-        <w:rPr>
-          <w:rFonts w:ascii="Times New Roman" w:eastAsia="Times New Roman" w:hAnsi="Times New Roman" w:cs="Times New Roman"/>
-          <w:color w:val="000000"/>
-          <w:sz w:val="24"/>
-          <w:szCs w:val="24"/>
-        </w:rPr>
-        <w:t>Gneiting</w:t>
-      </w:r>
-      <w:proofErr w:type="spellEnd"/>
-      <w:r>
-        <w:rPr>
-          <w:rFonts w:ascii="Times New Roman" w:eastAsia="Times New Roman" w:hAnsi="Times New Roman" w:cs="Times New Roman"/>
-          <w:color w:val="000000"/>
-          <w:sz w:val="24"/>
-          <w:szCs w:val="24"/>
-        </w:rPr>
-        <w:t xml:space="preserve"> et al. 2005, </w:t>
-      </w:r>
-      <w:proofErr w:type="spellStart"/>
-      <w:r>
-        <w:rPr>
-          <w:rFonts w:ascii="Times New Roman" w:eastAsia="Times New Roman" w:hAnsi="Times New Roman" w:cs="Times New Roman"/>
-          <w:color w:val="000000"/>
-          <w:sz w:val="24"/>
-          <w:szCs w:val="24"/>
-        </w:rPr>
-        <w:t>Velaquez</w:t>
-      </w:r>
-      <w:proofErr w:type="spellEnd"/>
-      <w:r>
-        <w:rPr>
-          <w:rFonts w:ascii="Times New Roman" w:eastAsia="Times New Roman" w:hAnsi="Times New Roman" w:cs="Times New Roman"/>
-          <w:color w:val="000000"/>
-          <w:sz w:val="24"/>
-          <w:szCs w:val="24"/>
-        </w:rPr>
-        <w:t xml:space="preserve"> et al. 2010, </w:t>
-      </w:r>
-      <w:proofErr w:type="spellStart"/>
-      <w:r>
-        <w:rPr>
-          <w:rFonts w:ascii="Times New Roman" w:eastAsia="Times New Roman" w:hAnsi="Times New Roman" w:cs="Times New Roman"/>
-          <w:color w:val="000000"/>
-          <w:sz w:val="24"/>
-          <w:szCs w:val="24"/>
-        </w:rPr>
-        <w:t>Sigrist</w:t>
-      </w:r>
-      <w:proofErr w:type="spellEnd"/>
-      <w:r>
-        <w:rPr>
-          <w:rFonts w:ascii="Times New Roman" w:eastAsia="Times New Roman" w:hAnsi="Times New Roman" w:cs="Times New Roman"/>
-          <w:color w:val="000000"/>
-          <w:sz w:val="24"/>
-          <w:szCs w:val="24"/>
-        </w:rPr>
-        <w:t xml:space="preserve"> et al. 2012)</w:t>
+        <w:t>generalizes the mean absolute error, which it reduces to if the forecast is a point measure, providing a metric to compare deterministic and probabilistic forecasts (Gneiting and Raftery 2007). As such, it has been successfully applied in many forecasting contexts (Gneiting et al. 2005, Velaquez et al. 2010, Sigrist et al. 2012)</w:t>
       </w:r>
       <w:r>
         <w:rPr>
@@ -10646,47 +8901,7 @@
           <w:sz w:val="24"/>
           <w:szCs w:val="24"/>
         </w:rPr>
-        <w:t xml:space="preserve"> when comparing competing forecasters (which may or may not be desirable; </w:t>
-      </w:r>
-      <w:proofErr w:type="spellStart"/>
-      <w:r>
-        <w:rPr>
-          <w:rFonts w:ascii="Times New Roman" w:eastAsia="Times New Roman" w:hAnsi="Times New Roman" w:cs="Times New Roman"/>
-          <w:color w:val="000000"/>
-          <w:sz w:val="24"/>
-          <w:szCs w:val="24"/>
-        </w:rPr>
-        <w:t>Candille</w:t>
-      </w:r>
-      <w:proofErr w:type="spellEnd"/>
-      <w:r>
-        <w:rPr>
-          <w:rFonts w:ascii="Times New Roman" w:eastAsia="Times New Roman" w:hAnsi="Times New Roman" w:cs="Times New Roman"/>
-          <w:color w:val="000000"/>
-          <w:sz w:val="24"/>
-          <w:szCs w:val="24"/>
-        </w:rPr>
-        <w:t xml:space="preserve"> and </w:t>
-      </w:r>
-      <w:proofErr w:type="spellStart"/>
-      <w:r>
-        <w:rPr>
-          <w:rFonts w:ascii="Times New Roman" w:eastAsia="Times New Roman" w:hAnsi="Times New Roman" w:cs="Times New Roman"/>
-          <w:color w:val="000000"/>
-          <w:sz w:val="24"/>
-          <w:szCs w:val="24"/>
-        </w:rPr>
-        <w:t>Talagrand</w:t>
-      </w:r>
-      <w:proofErr w:type="spellEnd"/>
-      <w:r>
-        <w:rPr>
-          <w:rFonts w:ascii="Times New Roman" w:eastAsia="Times New Roman" w:hAnsi="Times New Roman" w:cs="Times New Roman"/>
-          <w:color w:val="000000"/>
-          <w:sz w:val="24"/>
-          <w:szCs w:val="24"/>
-        </w:rPr>
-        <w:t xml:space="preserve"> 2005). </w:t>
+        <w:t xml:space="preserve"> when comparing competing forecasters (which may or may not be desirable; Candille and Talagrand 2005). </w:t>
       </w:r>
     </w:p>
     <w:p>
@@ -10796,56 +9011,16 @@
           <w:sz w:val="24"/>
           <w:szCs w:val="24"/>
         </w:rPr>
-        <w:t>(</w:t>
-      </w:r>
-      <w:proofErr w:type="spellStart"/>
-      <w:r>
-        <w:rPr>
-          <w:rFonts w:ascii="Times New Roman" w:eastAsia="Times New Roman" w:hAnsi="Times New Roman" w:cs="Times New Roman"/>
-          <w:color w:val="000000"/>
-          <w:sz w:val="24"/>
-          <w:szCs w:val="24"/>
-        </w:rPr>
-        <w:t>Makridakis</w:t>
-      </w:r>
-      <w:proofErr w:type="spellEnd"/>
-      <w:r>
-        <w:rPr>
-          <w:rFonts w:ascii="Times New Roman" w:eastAsia="Times New Roman" w:hAnsi="Times New Roman" w:cs="Times New Roman"/>
-          <w:color w:val="000000"/>
-          <w:sz w:val="24"/>
-          <w:szCs w:val="24"/>
-        </w:rPr>
-        <w:t xml:space="preserve"> and Winkler 1989</w:t>
-      </w:r>
-      <w:r>
-        <w:rPr>
-          <w:rFonts w:ascii="Times New Roman" w:eastAsia="Times New Roman" w:hAnsi="Times New Roman" w:cs="Times New Roman"/>
-          <w:color w:val="000000"/>
-          <w:sz w:val="24"/>
-          <w:szCs w:val="24"/>
-        </w:rPr>
-        <w:t xml:space="preserve">, </w:t>
-      </w:r>
-      <w:proofErr w:type="spellStart"/>
-      <w:r>
-        <w:rPr>
-          <w:rFonts w:ascii="Times New Roman" w:eastAsia="Times New Roman" w:hAnsi="Times New Roman" w:cs="Times New Roman"/>
-          <w:color w:val="000000"/>
-          <w:sz w:val="24"/>
-          <w:szCs w:val="24"/>
-        </w:rPr>
-        <w:t>Gneiting</w:t>
-      </w:r>
-      <w:proofErr w:type="spellEnd"/>
-      <w:r>
-        <w:rPr>
-          <w:rFonts w:ascii="Times New Roman" w:eastAsia="Times New Roman" w:hAnsi="Times New Roman" w:cs="Times New Roman"/>
-          <w:color w:val="000000"/>
-          <w:sz w:val="24"/>
-          <w:szCs w:val="24"/>
-        </w:rPr>
-        <w:t xml:space="preserve"> and Raftery 2007</w:t>
+        <w:t>(Makridakis and Winkler 1989</w:t>
+      </w:r>
+      <w:r>
+        <w:rPr>
+          <w:rFonts w:ascii="Times New Roman" w:eastAsia="Times New Roman" w:hAnsi="Times New Roman" w:cs="Times New Roman"/>
+          <w:color w:val="000000"/>
+          <w:sz w:val="24"/>
+          <w:szCs w:val="24"/>
+        </w:rPr>
+        <w:t>, Gneiting and Raftery 2007</w:t>
       </w:r>
       <w:r>
         <w:rPr>
@@ -10965,27 +9140,7 @@
           <w:sz w:val="24"/>
           <w:szCs w:val="24"/>
         </w:rPr>
-        <w:t>Although scores are typically aggregated across the test observations for the purposes of quantitative comparisons, graphical comparisons of sample-level score values can be used for diagnostic evaluations (</w:t>
-      </w:r>
-      <w:proofErr w:type="spellStart"/>
-      <w:r>
-        <w:rPr>
-          <w:rFonts w:ascii="Times New Roman" w:eastAsia="Times New Roman" w:hAnsi="Times New Roman" w:cs="Times New Roman"/>
-          <w:color w:val="000000"/>
-          <w:sz w:val="24"/>
-          <w:szCs w:val="24"/>
-        </w:rPr>
-        <w:t>Gneiting</w:t>
-      </w:r>
-      <w:proofErr w:type="spellEnd"/>
-      <w:r>
-        <w:rPr>
-          <w:rFonts w:ascii="Times New Roman" w:eastAsia="Times New Roman" w:hAnsi="Times New Roman" w:cs="Times New Roman"/>
-          <w:color w:val="000000"/>
-          <w:sz w:val="24"/>
-          <w:szCs w:val="24"/>
-        </w:rPr>
-        <w:t xml:space="preserve"> et al. 2007). For example, plotting score</w:t>
+        <w:t>Although scores are typically aggregated across the test observations for the purposes of quantitative comparisons, graphical comparisons of sample-level score values can be used for diagnostic evaluations (Gneiting et al. 2007). For example, plotting score</w:t>
       </w:r>
       <w:r>
         <w:rPr>
@@ -11039,27 +9194,7 @@
           <w:sz w:val="24"/>
           <w:szCs w:val="24"/>
         </w:rPr>
-        <w:t xml:space="preserve"> the forecast horizon (Petchey et al. 2015). Such graphical comparisons are bolstered through a cache of historical forecast evaluations as built via the prequential or iterative forecasting approach (</w:t>
-      </w:r>
-      <w:proofErr w:type="spellStart"/>
-      <w:r>
-        <w:rPr>
-          <w:rFonts w:ascii="Times New Roman" w:eastAsia="Times New Roman" w:hAnsi="Times New Roman" w:cs="Times New Roman"/>
-          <w:color w:val="000000"/>
-          <w:sz w:val="24"/>
-          <w:szCs w:val="24"/>
-        </w:rPr>
-        <w:t>Dawid</w:t>
-      </w:r>
-      <w:proofErr w:type="spellEnd"/>
-      <w:r>
-        <w:rPr>
-          <w:rFonts w:ascii="Times New Roman" w:eastAsia="Times New Roman" w:hAnsi="Times New Roman" w:cs="Times New Roman"/>
-          <w:color w:val="000000"/>
-          <w:sz w:val="24"/>
-          <w:szCs w:val="24"/>
-        </w:rPr>
-        <w:t xml:space="preserve"> 1984, Dietz et al. 2018</w:t>
+        <w:t xml:space="preserve"> the forecast horizon (Petchey et al. 2015). Such graphical comparisons are bolstered through a cache of historical forecast evaluations as built via the prequential or iterative forecasting approach (Dawid 1984, Dietz et al. 2018</w:t>
       </w:r>
       <w:r>
         <w:rPr>
@@ -11941,27 +10076,7 @@
           <w:szCs w:val="24"/>
         </w:rPr>
         <w:lastRenderedPageBreak/>
-        <w:t>of the marginal predictive distribution (</w:t>
-      </w:r>
-      <w:proofErr w:type="spellStart"/>
-      <w:r>
-        <w:rPr>
-          <w:rFonts w:ascii="Times New Roman" w:eastAsia="Times New Roman" w:hAnsi="Times New Roman" w:cs="Times New Roman"/>
-          <w:color w:val="000000"/>
-          <w:sz w:val="24"/>
-          <w:szCs w:val="24"/>
-        </w:rPr>
-        <w:t>Gneiting</w:t>
-      </w:r>
-      <w:proofErr w:type="spellEnd"/>
-      <w:r>
-        <w:rPr>
-          <w:rFonts w:ascii="Times New Roman" w:eastAsia="Times New Roman" w:hAnsi="Times New Roman" w:cs="Times New Roman"/>
-          <w:color w:val="000000"/>
-          <w:sz w:val="24"/>
-          <w:szCs w:val="24"/>
-        </w:rPr>
-        <w:t xml:space="preserve"> and Raftery 2007). Skill scores take the value of 0 for the reference model forecast</w:t>
+        <w:t>of the marginal predictive distribution (Gneiting and Raftery 2007). Skill scores take the value of 0 for the reference model forecast</w:t>
       </w:r>
       <w:r>
         <w:rPr>
@@ -12132,47 +10247,16 @@
           <w:sz w:val="24"/>
           <w:szCs w:val="24"/>
         </w:rPr>
-        <w:t xml:space="preserve">Briggs and </w:t>
-      </w:r>
-      <w:proofErr w:type="spellStart"/>
-      <w:r>
-        <w:rPr>
-          <w:rFonts w:ascii="Times New Roman" w:eastAsia="Times New Roman" w:hAnsi="Times New Roman" w:cs="Times New Roman"/>
-          <w:color w:val="000000"/>
-          <w:sz w:val="24"/>
-          <w:szCs w:val="24"/>
-        </w:rPr>
-        <w:t>Ruppert</w:t>
-      </w:r>
-      <w:proofErr w:type="spellEnd"/>
-      <w:r>
-        <w:rPr>
-          <w:rFonts w:ascii="Times New Roman" w:eastAsia="Times New Roman" w:hAnsi="Times New Roman" w:cs="Times New Roman"/>
-          <w:color w:val="000000"/>
-          <w:sz w:val="24"/>
-          <w:szCs w:val="24"/>
-        </w:rPr>
-        <w:t xml:space="preserve"> 2005, </w:t>
-      </w:r>
-      <w:proofErr w:type="spellStart"/>
-      <w:r>
-        <w:rPr>
-          <w:rFonts w:ascii="Times New Roman" w:eastAsia="Times New Roman" w:hAnsi="Times New Roman" w:cs="Times New Roman"/>
-          <w:color w:val="000000"/>
-          <w:sz w:val="24"/>
-          <w:szCs w:val="24"/>
-        </w:rPr>
-        <w:t>Gneiting</w:t>
-      </w:r>
-      <w:proofErr w:type="spellEnd"/>
-      <w:r>
-        <w:rPr>
-          <w:rFonts w:ascii="Times New Roman" w:eastAsia="Times New Roman" w:hAnsi="Times New Roman" w:cs="Times New Roman"/>
-          <w:color w:val="000000"/>
-          <w:sz w:val="24"/>
-          <w:szCs w:val="24"/>
-        </w:rPr>
-        <w:t xml:space="preserve"> and Raftery 2007).</w:t>
+        <w:t xml:space="preserve">Briggs and Ruppert 2005, </w:t>
+      </w:r>
+      <w:r>
+        <w:rPr>
+          <w:rFonts w:ascii="Times New Roman" w:eastAsia="Times New Roman" w:hAnsi="Times New Roman" w:cs="Times New Roman"/>
+          <w:color w:val="000000"/>
+          <w:sz w:val="24"/>
+          <w:szCs w:val="24"/>
+        </w:rPr>
+        <w:t>Gneiting and Raftery 2007).</w:t>
       </w:r>
     </w:p>
     <w:p>
@@ -12306,25 +10390,14 @@
         </w:rPr>
         <w:t>robust as long as the non-independence of values is accounted for (</w:t>
       </w:r>
-      <w:proofErr w:type="spellStart"/>
-      <w:r>
-        <w:rPr>
-          <w:rFonts w:ascii="Times New Roman" w:eastAsia="Times New Roman" w:hAnsi="Times New Roman" w:cs="Times New Roman"/>
-          <w:color w:val="000000"/>
-          <w:sz w:val="24"/>
-          <w:szCs w:val="24"/>
-        </w:rPr>
-        <w:t>Makridakis</w:t>
-      </w:r>
-      <w:proofErr w:type="spellEnd"/>
-      <w:r>
-        <w:rPr>
-          <w:rFonts w:ascii="Times New Roman" w:eastAsia="Times New Roman" w:hAnsi="Times New Roman" w:cs="Times New Roman"/>
-          <w:color w:val="000000"/>
-          <w:sz w:val="24"/>
-          <w:szCs w:val="24"/>
-        </w:rPr>
-        <w:t xml:space="preserve"> and Winkler 1989</w:t>
+      <w:r>
+        <w:rPr>
+          <w:rFonts w:ascii="Times New Roman" w:eastAsia="Times New Roman" w:hAnsi="Times New Roman" w:cs="Times New Roman"/>
+          <w:color w:val="000000"/>
+          <w:sz w:val="24"/>
+          <w:szCs w:val="24"/>
+        </w:rPr>
+        <w:t>Makridakis and Winkler 1989</w:t>
       </w:r>
       <w:r>
         <w:rPr>
@@ -12459,47 +10532,7 @@
           <w:sz w:val="24"/>
           <w:szCs w:val="24"/>
         </w:rPr>
-        <w:t xml:space="preserve">est (Diebold and Mariano 1995, D’Agostino et al. 2012, </w:t>
-      </w:r>
-      <w:proofErr w:type="spellStart"/>
-      <w:r>
-        <w:rPr>
-          <w:rFonts w:ascii="Times New Roman" w:eastAsia="Times New Roman" w:hAnsi="Times New Roman" w:cs="Times New Roman"/>
-          <w:color w:val="000000"/>
-          <w:sz w:val="24"/>
-          <w:szCs w:val="24"/>
-        </w:rPr>
-        <w:t>Gneiting</w:t>
-      </w:r>
-      <w:proofErr w:type="spellEnd"/>
-      <w:r>
-        <w:rPr>
-          <w:rFonts w:ascii="Times New Roman" w:eastAsia="Times New Roman" w:hAnsi="Times New Roman" w:cs="Times New Roman"/>
-          <w:color w:val="000000"/>
-          <w:sz w:val="24"/>
-          <w:szCs w:val="24"/>
-        </w:rPr>
-        <w:t xml:space="preserve"> and </w:t>
-      </w:r>
-      <w:proofErr w:type="spellStart"/>
-      <w:r>
-        <w:rPr>
-          <w:rFonts w:ascii="Times New Roman" w:eastAsia="Times New Roman" w:hAnsi="Times New Roman" w:cs="Times New Roman"/>
-          <w:color w:val="000000"/>
-          <w:sz w:val="24"/>
-          <w:szCs w:val="24"/>
-        </w:rPr>
-        <w:t>Katzfuss</w:t>
-      </w:r>
-      <w:proofErr w:type="spellEnd"/>
-      <w:r>
-        <w:rPr>
-          <w:rFonts w:ascii="Times New Roman" w:eastAsia="Times New Roman" w:hAnsi="Times New Roman" w:cs="Times New Roman"/>
-          <w:color w:val="000000"/>
-          <w:sz w:val="24"/>
-          <w:szCs w:val="24"/>
-        </w:rPr>
-        <w:t xml:space="preserve"> 2014, Diebold 2015, Christensen et al. </w:t>
+        <w:t xml:space="preserve">est (Diebold and Mariano 1995, D’Agostino et al. 2012, Gneiting and Katzfuss 2014, Diebold 2015, Christensen et al. </w:t>
       </w:r>
       <w:r>
         <w:rPr>
@@ -14051,49 +12084,21 @@
         </w:rPr>
         <w:t xml:space="preserve"> (</w:t>
       </w:r>
-      <w:proofErr w:type="spellStart"/>
-      <w:r>
-        <w:rPr>
-          <w:rFonts w:ascii="Times New Roman" w:eastAsia="Times New Roman" w:hAnsi="Times New Roman" w:cs="Times New Roman"/>
-          <w:sz w:val="24"/>
-          <w:szCs w:val="24"/>
-        </w:rPr>
-        <w:t>Gneiting</w:t>
-      </w:r>
-      <w:proofErr w:type="spellEnd"/>
-      <w:r>
-        <w:rPr>
-          <w:rFonts w:ascii="Times New Roman" w:eastAsia="Times New Roman" w:hAnsi="Times New Roman" w:cs="Times New Roman"/>
-          <w:sz w:val="24"/>
-          <w:szCs w:val="24"/>
-        </w:rPr>
-        <w:t xml:space="preserve"> and Raftery 2005, </w:t>
-      </w:r>
-      <w:r>
-        <w:rPr>
-          <w:rFonts w:ascii="Times New Roman" w:eastAsia="Times New Roman" w:hAnsi="Times New Roman" w:cs="Times New Roman"/>
-          <w:sz w:val="24"/>
-          <w:szCs w:val="24"/>
-        </w:rPr>
-        <w:t xml:space="preserve">Dietz 2018, </w:t>
-      </w:r>
-      <w:proofErr w:type="spellStart"/>
-      <w:r>
-        <w:rPr>
-          <w:rFonts w:ascii="Times New Roman" w:eastAsia="Times New Roman" w:hAnsi="Times New Roman" w:cs="Times New Roman"/>
-          <w:sz w:val="24"/>
-          <w:szCs w:val="24"/>
-        </w:rPr>
-        <w:t>Dietze</w:t>
-      </w:r>
-      <w:proofErr w:type="spellEnd"/>
-      <w:r>
-        <w:rPr>
-          <w:rFonts w:ascii="Times New Roman" w:eastAsia="Times New Roman" w:hAnsi="Times New Roman" w:cs="Times New Roman"/>
-          <w:sz w:val="24"/>
-          <w:szCs w:val="24"/>
-        </w:rPr>
-        <w:t xml:space="preserve"> et al. 2018). Perhaps unsurprisingly, the literature on </w:t>
+      <w:r>
+        <w:rPr>
+          <w:rFonts w:ascii="Times New Roman" w:eastAsia="Times New Roman" w:hAnsi="Times New Roman" w:cs="Times New Roman"/>
+          <w:sz w:val="24"/>
+          <w:szCs w:val="24"/>
+        </w:rPr>
+        <w:t xml:space="preserve">Gneiting and Raftery 2005, </w:t>
+      </w:r>
+      <w:r>
+        <w:rPr>
+          <w:rFonts w:ascii="Times New Roman" w:eastAsia="Times New Roman" w:hAnsi="Times New Roman" w:cs="Times New Roman"/>
+          <w:sz w:val="24"/>
+          <w:szCs w:val="24"/>
+        </w:rPr>
+        <w:t xml:space="preserve">Dietz 2018, Dietze et al. 2018). Perhaps unsurprisingly, the literature on </w:t>
       </w:r>
       <w:r>
         <w:rPr>
@@ -14117,25 +12122,7 @@
           <w:sz w:val="24"/>
           <w:szCs w:val="24"/>
         </w:rPr>
-        <w:t xml:space="preserve"> (</w:t>
-      </w:r>
-      <w:proofErr w:type="spellStart"/>
-      <w:r>
-        <w:rPr>
-          <w:rFonts w:ascii="Times New Roman" w:eastAsia="Times New Roman" w:hAnsi="Times New Roman" w:cs="Times New Roman"/>
-          <w:sz w:val="24"/>
-          <w:szCs w:val="24"/>
-        </w:rPr>
-        <w:t>Dormann</w:t>
-      </w:r>
-      <w:proofErr w:type="spellEnd"/>
-      <w:r>
-        <w:rPr>
-          <w:rFonts w:ascii="Times New Roman" w:eastAsia="Times New Roman" w:hAnsi="Times New Roman" w:cs="Times New Roman"/>
-          <w:sz w:val="24"/>
-          <w:szCs w:val="24"/>
-        </w:rPr>
-        <w:t xml:space="preserve"> et al. 2018)</w:t>
+        <w:t xml:space="preserve"> (Dormann et al. 2018)</w:t>
       </w:r>
       <w:r>
         <w:rPr>
@@ -14241,41 +12228,13 @@
         </w:rPr>
         <w:t xml:space="preserve"> </w:t>
       </w:r>
-      <w:proofErr w:type="spellStart"/>
-      <w:r>
-        <w:rPr>
-          <w:rFonts w:ascii="Times New Roman" w:eastAsia="Times New Roman" w:hAnsi="Times New Roman" w:cs="Times New Roman"/>
-          <w:sz w:val="24"/>
-          <w:szCs w:val="24"/>
-        </w:rPr>
-        <w:t>Gneiting</w:t>
-      </w:r>
-      <w:proofErr w:type="spellEnd"/>
-      <w:r>
-        <w:rPr>
-          <w:rFonts w:ascii="Times New Roman" w:eastAsia="Times New Roman" w:hAnsi="Times New Roman" w:cs="Times New Roman"/>
-          <w:sz w:val="24"/>
-          <w:szCs w:val="24"/>
-        </w:rPr>
-        <w:t xml:space="preserve"> and </w:t>
-      </w:r>
-      <w:proofErr w:type="spellStart"/>
-      <w:r>
-        <w:rPr>
-          <w:rFonts w:ascii="Times New Roman" w:eastAsia="Times New Roman" w:hAnsi="Times New Roman" w:cs="Times New Roman"/>
-          <w:sz w:val="24"/>
-          <w:szCs w:val="24"/>
-        </w:rPr>
-        <w:t>Katzfuss</w:t>
-      </w:r>
-      <w:proofErr w:type="spellEnd"/>
-      <w:r>
-        <w:rPr>
-          <w:rFonts w:ascii="Times New Roman" w:eastAsia="Times New Roman" w:hAnsi="Times New Roman" w:cs="Times New Roman"/>
-          <w:sz w:val="24"/>
-          <w:szCs w:val="24"/>
-        </w:rPr>
-        <w:t xml:space="preserve"> 2014) and </w:t>
+      <w:r>
+        <w:rPr>
+          <w:rFonts w:ascii="Times New Roman" w:eastAsia="Times New Roman" w:hAnsi="Times New Roman" w:cs="Times New Roman"/>
+          <w:sz w:val="24"/>
+          <w:szCs w:val="24"/>
+        </w:rPr>
+        <w:t xml:space="preserve">Gneiting and Katzfuss 2014) and </w:t>
       </w:r>
       <w:r>
         <w:rPr>
@@ -14390,49 +12349,21 @@
         </w:rPr>
         <w:t xml:space="preserve">Hora 2004, </w:t>
       </w:r>
-      <w:proofErr w:type="spellStart"/>
-      <w:r>
-        <w:rPr>
-          <w:rFonts w:ascii="Times New Roman" w:eastAsia="Times New Roman" w:hAnsi="Times New Roman" w:cs="Times New Roman"/>
-          <w:sz w:val="24"/>
-          <w:szCs w:val="24"/>
-        </w:rPr>
-        <w:t>Gneiting</w:t>
-      </w:r>
-      <w:proofErr w:type="spellEnd"/>
-      <w:r>
-        <w:rPr>
-          <w:rFonts w:ascii="Times New Roman" w:eastAsia="Times New Roman" w:hAnsi="Times New Roman" w:cs="Times New Roman"/>
-          <w:sz w:val="24"/>
-          <w:szCs w:val="24"/>
-        </w:rPr>
-        <w:t xml:space="preserve"> et al. 2005, </w:t>
-      </w:r>
-      <w:r>
-        <w:rPr>
-          <w:rFonts w:ascii="Times New Roman" w:eastAsia="Times New Roman" w:hAnsi="Times New Roman" w:cs="Times New Roman"/>
-          <w:sz w:val="24"/>
-          <w:szCs w:val="24"/>
-        </w:rPr>
-        <w:t xml:space="preserve">Tebaldi and </w:t>
-      </w:r>
-      <w:proofErr w:type="spellStart"/>
-      <w:r>
-        <w:rPr>
-          <w:rFonts w:ascii="Times New Roman" w:eastAsia="Times New Roman" w:hAnsi="Times New Roman" w:cs="Times New Roman"/>
-          <w:sz w:val="24"/>
-          <w:szCs w:val="24"/>
-        </w:rPr>
-        <w:t>Knutti</w:t>
-      </w:r>
-      <w:proofErr w:type="spellEnd"/>
-      <w:r>
-        <w:rPr>
-          <w:rFonts w:ascii="Times New Roman" w:eastAsia="Times New Roman" w:hAnsi="Times New Roman" w:cs="Times New Roman"/>
-          <w:sz w:val="24"/>
-          <w:szCs w:val="24"/>
-        </w:rPr>
-        <w:t xml:space="preserve"> 2007</w:t>
+      <w:r>
+        <w:rPr>
+          <w:rFonts w:ascii="Times New Roman" w:eastAsia="Times New Roman" w:hAnsi="Times New Roman" w:cs="Times New Roman"/>
+          <w:sz w:val="24"/>
+          <w:szCs w:val="24"/>
+        </w:rPr>
+        <w:t xml:space="preserve">Gneiting et al. 2005, </w:t>
+      </w:r>
+      <w:r>
+        <w:rPr>
+          <w:rFonts w:ascii="Times New Roman" w:eastAsia="Times New Roman" w:hAnsi="Times New Roman" w:cs="Times New Roman"/>
+          <w:sz w:val="24"/>
+          <w:szCs w:val="24"/>
+        </w:rPr>
+        <w:t>Tebaldi and Knutti 2007</w:t>
       </w:r>
       <w:r>
         <w:rPr>
@@ -14644,25 +12575,7 @@
           <w:sz w:val="24"/>
           <w:szCs w:val="24"/>
         </w:rPr>
-        <w:t xml:space="preserve">Ranjan and </w:t>
-      </w:r>
-      <w:proofErr w:type="spellStart"/>
-      <w:r>
-        <w:rPr>
-          <w:rFonts w:ascii="Times New Roman" w:eastAsia="Times New Roman" w:hAnsi="Times New Roman" w:cs="Times New Roman"/>
-          <w:sz w:val="24"/>
-          <w:szCs w:val="24"/>
-        </w:rPr>
-        <w:t>Gneiting</w:t>
-      </w:r>
-      <w:proofErr w:type="spellEnd"/>
-      <w:r>
-        <w:rPr>
-          <w:rFonts w:ascii="Times New Roman" w:eastAsia="Times New Roman" w:hAnsi="Times New Roman" w:cs="Times New Roman"/>
-          <w:sz w:val="24"/>
-          <w:szCs w:val="24"/>
-        </w:rPr>
-        <w:t xml:space="preserve"> 2010, </w:t>
+        <w:t xml:space="preserve">Ranjan and Gneiting 2010, </w:t>
       </w:r>
       <w:r>
         <w:rPr>
@@ -14921,27 +12834,7 @@
           <w:sz w:val="24"/>
           <w:szCs w:val="24"/>
         </w:rPr>
-        <w:t xml:space="preserve">Draper 1995, </w:t>
-      </w:r>
-      <w:proofErr w:type="spellStart"/>
-      <w:r>
-        <w:rPr>
-          <w:rFonts w:ascii="Times New Roman" w:eastAsia="Times New Roman" w:hAnsi="Times New Roman" w:cs="Times New Roman"/>
-          <w:color w:val="000000"/>
-          <w:sz w:val="24"/>
-          <w:szCs w:val="24"/>
-        </w:rPr>
-        <w:t>Hoeting</w:t>
-      </w:r>
-      <w:proofErr w:type="spellEnd"/>
-      <w:r>
-        <w:rPr>
-          <w:rFonts w:ascii="Times New Roman" w:eastAsia="Times New Roman" w:hAnsi="Times New Roman" w:cs="Times New Roman"/>
-          <w:color w:val="000000"/>
-          <w:sz w:val="24"/>
-          <w:szCs w:val="24"/>
-        </w:rPr>
-        <w:t xml:space="preserve"> et al. 1999)</w:t>
+        <w:t>Draper 1995, Hoeting et al. 1999)</w:t>
       </w:r>
       <w:r>
         <w:rPr>
@@ -15691,69 +13584,15 @@
           <w:sz w:val="24"/>
           <w:szCs w:val="24"/>
         </w:rPr>
-        <w:t xml:space="preserve">Wolpert 1992, </w:t>
-      </w:r>
-      <w:proofErr w:type="spellStart"/>
-      <w:r>
-        <w:rPr>
-          <w:rFonts w:ascii="Times New Roman" w:eastAsia="Times New Roman" w:hAnsi="Times New Roman" w:cs="Times New Roman"/>
-          <w:sz w:val="24"/>
-          <w:szCs w:val="24"/>
-        </w:rPr>
-        <w:t>Breiman</w:t>
-      </w:r>
-      <w:proofErr w:type="spellEnd"/>
-      <w:r>
-        <w:rPr>
-          <w:rFonts w:ascii="Times New Roman" w:eastAsia="Times New Roman" w:hAnsi="Times New Roman" w:cs="Times New Roman"/>
-          <w:sz w:val="24"/>
-          <w:szCs w:val="24"/>
-        </w:rPr>
-        <w:t xml:space="preserve"> 1996, Clarke 2003</w:t>
-      </w:r>
-      <w:r>
-        <w:rPr>
-          <w:rFonts w:ascii="Times New Roman" w:eastAsia="Times New Roman" w:hAnsi="Times New Roman" w:cs="Times New Roman"/>
-          <w:sz w:val="24"/>
-          <w:szCs w:val="24"/>
-        </w:rPr>
-        <w:t xml:space="preserve">, </w:t>
-      </w:r>
-      <w:proofErr w:type="spellStart"/>
-      <w:r>
-        <w:rPr>
-          <w:rFonts w:ascii="Times New Roman" w:eastAsia="Times New Roman" w:hAnsi="Times New Roman" w:cs="Times New Roman"/>
-          <w:sz w:val="24"/>
-          <w:szCs w:val="24"/>
-        </w:rPr>
-        <w:t>Gneiting</w:t>
-      </w:r>
-      <w:proofErr w:type="spellEnd"/>
-      <w:r>
-        <w:rPr>
-          <w:rFonts w:ascii="Times New Roman" w:eastAsia="Times New Roman" w:hAnsi="Times New Roman" w:cs="Times New Roman"/>
-          <w:sz w:val="24"/>
-          <w:szCs w:val="24"/>
-        </w:rPr>
-        <w:t xml:space="preserve"> and </w:t>
-      </w:r>
-      <w:proofErr w:type="spellStart"/>
-      <w:r>
-        <w:rPr>
-          <w:rFonts w:ascii="Times New Roman" w:eastAsia="Times New Roman" w:hAnsi="Times New Roman" w:cs="Times New Roman"/>
-          <w:sz w:val="24"/>
-          <w:szCs w:val="24"/>
-        </w:rPr>
-        <w:t>Katzfuss</w:t>
-      </w:r>
-      <w:proofErr w:type="spellEnd"/>
-      <w:r>
-        <w:rPr>
-          <w:rFonts w:ascii="Times New Roman" w:eastAsia="Times New Roman" w:hAnsi="Times New Roman" w:cs="Times New Roman"/>
-          <w:sz w:val="24"/>
-          <w:szCs w:val="24"/>
-        </w:rPr>
-        <w:t xml:space="preserve"> 2014</w:t>
+        <w:t>Wolpert 1992, Breiman 1996, Clarke 2003</w:t>
+      </w:r>
+      <w:r>
+        <w:rPr>
+          <w:rFonts w:ascii="Times New Roman" w:eastAsia="Times New Roman" w:hAnsi="Times New Roman" w:cs="Times New Roman"/>
+          <w:sz w:val="24"/>
+          <w:szCs w:val="24"/>
+        </w:rPr>
+        <w:t>, Gneiting and Katzfuss 2014</w:t>
       </w:r>
       <w:r>
         <w:rPr>
@@ -15811,25 +13650,7 @@
           <w:sz w:val="24"/>
           <w:szCs w:val="24"/>
         </w:rPr>
-        <w:t>(</w:t>
-      </w:r>
-      <w:proofErr w:type="spellStart"/>
-      <w:r>
-        <w:rPr>
-          <w:rFonts w:ascii="Times New Roman" w:eastAsia="Times New Roman" w:hAnsi="Times New Roman" w:cs="Times New Roman"/>
-          <w:sz w:val="24"/>
-          <w:szCs w:val="24"/>
-        </w:rPr>
-        <w:t>Gneiting</w:t>
-      </w:r>
-      <w:proofErr w:type="spellEnd"/>
-      <w:r>
-        <w:rPr>
-          <w:rFonts w:ascii="Times New Roman" w:eastAsia="Times New Roman" w:hAnsi="Times New Roman" w:cs="Times New Roman"/>
-          <w:sz w:val="24"/>
-          <w:szCs w:val="24"/>
-        </w:rPr>
-        <w:t xml:space="preserve"> and Ranjan 2013)</w:t>
+        <w:t>(Gneiting and Ranjan 2013)</w:t>
       </w:r>
       <w:r>
         <w:rPr>
@@ -15974,25 +13795,7 @@
           <w:sz w:val="24"/>
           <w:szCs w:val="24"/>
         </w:rPr>
-        <w:t>(</w:t>
-      </w:r>
-      <w:proofErr w:type="spellStart"/>
-      <w:r>
-        <w:rPr>
-          <w:rFonts w:ascii="Times New Roman" w:eastAsia="Times New Roman" w:hAnsi="Times New Roman" w:cs="Times New Roman"/>
-          <w:sz w:val="24"/>
-          <w:szCs w:val="24"/>
-        </w:rPr>
-        <w:t>Gneiting</w:t>
-      </w:r>
-      <w:proofErr w:type="spellEnd"/>
-      <w:r>
-        <w:rPr>
-          <w:rFonts w:ascii="Times New Roman" w:eastAsia="Times New Roman" w:hAnsi="Times New Roman" w:cs="Times New Roman"/>
-          <w:sz w:val="24"/>
-          <w:szCs w:val="24"/>
-        </w:rPr>
-        <w:t xml:space="preserve"> et al. 2005, </w:t>
+        <w:t xml:space="preserve">(Gneiting et al. 2005, </w:t>
       </w:r>
       <w:r>
         <w:rPr>
@@ -16112,25 +13915,7 @@
           <w:sz w:val="24"/>
           <w:szCs w:val="24"/>
         </w:rPr>
-        <w:t xml:space="preserve">Clarke 2003, </w:t>
-      </w:r>
-      <w:proofErr w:type="spellStart"/>
-      <w:r>
-        <w:rPr>
-          <w:rFonts w:ascii="Times New Roman" w:eastAsia="Times New Roman" w:hAnsi="Times New Roman" w:cs="Times New Roman"/>
-          <w:sz w:val="24"/>
-          <w:szCs w:val="24"/>
-        </w:rPr>
-        <w:t>Gneiting</w:t>
-      </w:r>
-      <w:proofErr w:type="spellEnd"/>
-      <w:r>
-        <w:rPr>
-          <w:rFonts w:ascii="Times New Roman" w:eastAsia="Times New Roman" w:hAnsi="Times New Roman" w:cs="Times New Roman"/>
-          <w:sz w:val="24"/>
-          <w:szCs w:val="24"/>
-        </w:rPr>
-        <w:t xml:space="preserve"> and Ranjan 2013, </w:t>
+        <w:t xml:space="preserve">Clarke 2003, Gneiting and Ranjan 2013, </w:t>
       </w:r>
       <w:r>
         <w:rPr>
@@ -16166,25 +13951,7 @@
           <w:sz w:val="24"/>
           <w:szCs w:val="24"/>
         </w:rPr>
-        <w:t>As a tactical approach (</w:t>
-      </w:r>
-      <w:proofErr w:type="spellStart"/>
-      <w:r>
-        <w:rPr>
-          <w:rFonts w:ascii="Times New Roman" w:eastAsia="Times New Roman" w:hAnsi="Times New Roman" w:cs="Times New Roman"/>
-          <w:sz w:val="24"/>
-          <w:szCs w:val="24"/>
-        </w:rPr>
-        <w:t>Dormann</w:t>
-      </w:r>
-      <w:proofErr w:type="spellEnd"/>
-      <w:r>
-        <w:rPr>
-          <w:rFonts w:ascii="Times New Roman" w:eastAsia="Times New Roman" w:hAnsi="Times New Roman" w:cs="Times New Roman"/>
-          <w:sz w:val="24"/>
-          <w:szCs w:val="24"/>
-        </w:rPr>
-        <w:t xml:space="preserve"> et al. 2018)</w:t>
+        <w:t>As a tactical approach (Dormann et al. 2018)</w:t>
       </w:r>
       <w:r>
         <w:rPr>
@@ -16248,25 +14015,7 @@
           <w:sz w:val="24"/>
           <w:szCs w:val="24"/>
         </w:rPr>
-        <w:t xml:space="preserve">Clarke 2003, </w:t>
-      </w:r>
-      <w:proofErr w:type="spellStart"/>
-      <w:r>
-        <w:rPr>
-          <w:rFonts w:ascii="Times New Roman" w:eastAsia="Times New Roman" w:hAnsi="Times New Roman" w:cs="Times New Roman"/>
-          <w:sz w:val="24"/>
-          <w:szCs w:val="24"/>
-        </w:rPr>
-        <w:t>Gneiting</w:t>
-      </w:r>
-      <w:proofErr w:type="spellEnd"/>
-      <w:r>
-        <w:rPr>
-          <w:rFonts w:ascii="Times New Roman" w:eastAsia="Times New Roman" w:hAnsi="Times New Roman" w:cs="Times New Roman"/>
-          <w:sz w:val="24"/>
-          <w:szCs w:val="24"/>
-        </w:rPr>
-        <w:t xml:space="preserve"> et al. 2005</w:t>
+        <w:t>Clarke 2003, Gneiting et al. 2005</w:t>
       </w:r>
       <w:r>
         <w:rPr>
@@ -16533,79 +14282,7 @@
           <w:szCs w:val="24"/>
         </w:rPr>
         <w:lastRenderedPageBreak/>
-        <w:t xml:space="preserve">models were all properly calibrated (Hora 2004, Ranjan and </w:t>
-      </w:r>
-      <w:proofErr w:type="spellStart"/>
-      <w:r>
-        <w:rPr>
-          <w:rFonts w:ascii="Times New Roman" w:eastAsia="Times New Roman" w:hAnsi="Times New Roman" w:cs="Times New Roman"/>
-          <w:sz w:val="24"/>
-          <w:szCs w:val="24"/>
-        </w:rPr>
-        <w:t>Gneiting</w:t>
-      </w:r>
-      <w:proofErr w:type="spellEnd"/>
-      <w:r>
-        <w:rPr>
-          <w:rFonts w:ascii="Times New Roman" w:eastAsia="Times New Roman" w:hAnsi="Times New Roman" w:cs="Times New Roman"/>
-          <w:sz w:val="24"/>
-          <w:szCs w:val="24"/>
-        </w:rPr>
-        <w:t xml:space="preserve"> 2010). As a result, weighted linear combination ensembles fail to be flexibly dispersive, even in well-defined cases that call for it (</w:t>
-      </w:r>
-      <w:proofErr w:type="spellStart"/>
-      <w:r>
-        <w:rPr>
-          <w:rFonts w:ascii="Times New Roman" w:eastAsia="Times New Roman" w:hAnsi="Times New Roman" w:cs="Times New Roman"/>
-          <w:sz w:val="24"/>
-          <w:szCs w:val="24"/>
-        </w:rPr>
-        <w:t>Gneiting</w:t>
-      </w:r>
-      <w:proofErr w:type="spellEnd"/>
-      <w:r>
-        <w:rPr>
-          <w:rFonts w:ascii="Times New Roman" w:eastAsia="Times New Roman" w:hAnsi="Times New Roman" w:cs="Times New Roman"/>
-          <w:sz w:val="24"/>
-          <w:szCs w:val="24"/>
-        </w:rPr>
-        <w:t xml:space="preserve"> and Ranjan 2013, </w:t>
-      </w:r>
-      <w:proofErr w:type="spellStart"/>
-      <w:r>
-        <w:rPr>
-          <w:rFonts w:ascii="Times New Roman" w:eastAsia="Times New Roman" w:hAnsi="Times New Roman" w:cs="Times New Roman"/>
-          <w:sz w:val="24"/>
-          <w:szCs w:val="24"/>
-        </w:rPr>
-        <w:t>Gneiting</w:t>
-      </w:r>
-      <w:proofErr w:type="spellEnd"/>
-      <w:r>
-        <w:rPr>
-          <w:rFonts w:ascii="Times New Roman" w:eastAsia="Times New Roman" w:hAnsi="Times New Roman" w:cs="Times New Roman"/>
-          <w:sz w:val="24"/>
-          <w:szCs w:val="24"/>
-        </w:rPr>
-        <w:t xml:space="preserve"> and </w:t>
-      </w:r>
-      <w:proofErr w:type="spellStart"/>
-      <w:r>
-        <w:rPr>
-          <w:rFonts w:ascii="Times New Roman" w:eastAsia="Times New Roman" w:hAnsi="Times New Roman" w:cs="Times New Roman"/>
-          <w:sz w:val="24"/>
-          <w:szCs w:val="24"/>
-        </w:rPr>
-        <w:t>Katzfuss</w:t>
-      </w:r>
-      <w:proofErr w:type="spellEnd"/>
-      <w:r>
-        <w:rPr>
-          <w:rFonts w:ascii="Times New Roman" w:eastAsia="Times New Roman" w:hAnsi="Times New Roman" w:cs="Times New Roman"/>
-          <w:sz w:val="24"/>
-          <w:szCs w:val="24"/>
-        </w:rPr>
-        <w:t xml:space="preserve"> 2014). To address this shortcoming, non-linear recalibration metho</w:t>
+        <w:t>models were all properly calibrated (Hora 2004, Ranjan and Gneiting 2010). As a result, weighted linear combination ensembles fail to be flexibly dispersive, even in well-defined cases that call for it (Gneiting and Ranjan 2013, Gneiting and Katzfuss 2014). To address this shortcoming, non-linear recalibration metho</w:t>
       </w:r>
       <w:r>
         <w:rPr>
@@ -16671,75 +14348,29 @@
         </w:rPr>
         <w:t xml:space="preserve">Table 3; </w:t>
       </w:r>
-      <w:proofErr w:type="spellStart"/>
-      <w:r>
-        <w:rPr>
-          <w:rFonts w:ascii="Times New Roman" w:eastAsia="Times New Roman" w:hAnsi="Times New Roman" w:cs="Times New Roman"/>
-          <w:sz w:val="24"/>
-          <w:szCs w:val="24"/>
-        </w:rPr>
-        <w:t>Dawid</w:t>
-      </w:r>
-      <w:proofErr w:type="spellEnd"/>
-      <w:r>
-        <w:rPr>
-          <w:rFonts w:ascii="Times New Roman" w:eastAsia="Times New Roman" w:hAnsi="Times New Roman" w:cs="Times New Roman"/>
-          <w:sz w:val="24"/>
-          <w:szCs w:val="24"/>
-        </w:rPr>
-        <w:t xml:space="preserve"> et al. 1995, </w:t>
-      </w:r>
-      <w:r>
-        <w:rPr>
-          <w:rFonts w:ascii="Times New Roman" w:eastAsia="Times New Roman" w:hAnsi="Times New Roman" w:cs="Times New Roman"/>
-          <w:sz w:val="24"/>
-          <w:szCs w:val="24"/>
-        </w:rPr>
-        <w:t xml:space="preserve">Ranjan and </w:t>
-      </w:r>
-      <w:proofErr w:type="spellStart"/>
-      <w:r>
-        <w:rPr>
-          <w:rFonts w:ascii="Times New Roman" w:eastAsia="Times New Roman" w:hAnsi="Times New Roman" w:cs="Times New Roman"/>
-          <w:sz w:val="24"/>
-          <w:szCs w:val="24"/>
-        </w:rPr>
-        <w:t>Gneiting</w:t>
-      </w:r>
-      <w:proofErr w:type="spellEnd"/>
-      <w:r>
-        <w:rPr>
-          <w:rFonts w:ascii="Times New Roman" w:eastAsia="Times New Roman" w:hAnsi="Times New Roman" w:cs="Times New Roman"/>
-          <w:sz w:val="24"/>
-          <w:szCs w:val="24"/>
-        </w:rPr>
-        <w:t xml:space="preserve"> 20</w:t>
-      </w:r>
-      <w:r>
-        <w:rPr>
-          <w:rFonts w:ascii="Times New Roman" w:eastAsia="Times New Roman" w:hAnsi="Times New Roman" w:cs="Times New Roman"/>
-          <w:sz w:val="24"/>
-          <w:szCs w:val="24"/>
-        </w:rPr>
-        <w:t xml:space="preserve">10, </w:t>
-      </w:r>
-      <w:proofErr w:type="spellStart"/>
-      <w:r>
-        <w:rPr>
-          <w:rFonts w:ascii="Times New Roman" w:eastAsia="Times New Roman" w:hAnsi="Times New Roman" w:cs="Times New Roman"/>
-          <w:sz w:val="24"/>
-          <w:szCs w:val="24"/>
-        </w:rPr>
-        <w:t>Gneiting</w:t>
-      </w:r>
-      <w:proofErr w:type="spellEnd"/>
-      <w:r>
-        <w:rPr>
-          <w:rFonts w:ascii="Times New Roman" w:eastAsia="Times New Roman" w:hAnsi="Times New Roman" w:cs="Times New Roman"/>
-          <w:sz w:val="24"/>
-          <w:szCs w:val="24"/>
-        </w:rPr>
-        <w:t xml:space="preserve"> and Ranjan 2013). </w:t>
+      <w:r>
+        <w:rPr>
+          <w:rFonts w:ascii="Times New Roman" w:eastAsia="Times New Roman" w:hAnsi="Times New Roman" w:cs="Times New Roman"/>
+          <w:sz w:val="24"/>
+          <w:szCs w:val="24"/>
+        </w:rPr>
+        <w:t xml:space="preserve">Dawid et al. 1995, </w:t>
+      </w:r>
+      <w:r>
+        <w:rPr>
+          <w:rFonts w:ascii="Times New Roman" w:eastAsia="Times New Roman" w:hAnsi="Times New Roman" w:cs="Times New Roman"/>
+          <w:sz w:val="24"/>
+          <w:szCs w:val="24"/>
+        </w:rPr>
+        <w:t>Ranjan and Gneiting 20</w:t>
+      </w:r>
+      <w:r>
+        <w:rPr>
+          <w:rFonts w:ascii="Times New Roman" w:eastAsia="Times New Roman" w:hAnsi="Times New Roman" w:cs="Times New Roman"/>
+          <w:sz w:val="24"/>
+          <w:szCs w:val="24"/>
+        </w:rPr>
+        <w:t xml:space="preserve">10, Gneiting and Ranjan 2013). </w:t>
       </w:r>
       <w:r>
         <w:rPr>
@@ -16763,25 +14394,7 @@
           <w:sz w:val="24"/>
           <w:szCs w:val="24"/>
         </w:rPr>
-        <w:t xml:space="preserve"> (</w:t>
-      </w:r>
-      <w:proofErr w:type="spellStart"/>
-      <w:r>
-        <w:rPr>
-          <w:rFonts w:ascii="Times New Roman" w:eastAsia="Times New Roman" w:hAnsi="Times New Roman" w:cs="Times New Roman"/>
-          <w:sz w:val="24"/>
-          <w:szCs w:val="24"/>
-        </w:rPr>
-        <w:t>Gneiting</w:t>
-      </w:r>
-      <w:proofErr w:type="spellEnd"/>
-      <w:r>
-        <w:rPr>
-          <w:rFonts w:ascii="Times New Roman" w:eastAsia="Times New Roman" w:hAnsi="Times New Roman" w:cs="Times New Roman"/>
-          <w:sz w:val="24"/>
-          <w:szCs w:val="24"/>
-        </w:rPr>
-        <w:t xml:space="preserve"> and Ranjan 2013). </w:t>
+        <w:t xml:space="preserve"> (Gneiting and Ranjan 2013). </w:t>
       </w:r>
     </w:p>
     <w:p>
@@ -16889,25 +14502,7 @@
           <w:sz w:val="24"/>
           <w:szCs w:val="24"/>
         </w:rPr>
-        <w:t xml:space="preserve">, a long-term ecological study in the </w:t>
-      </w:r>
-      <w:proofErr w:type="spellStart"/>
-      <w:r>
-        <w:rPr>
-          <w:rFonts w:ascii="Times New Roman" w:eastAsia="Times New Roman" w:hAnsi="Times New Roman" w:cs="Times New Roman"/>
-          <w:sz w:val="24"/>
-          <w:szCs w:val="24"/>
-        </w:rPr>
-        <w:t>Chihuahuan</w:t>
-      </w:r>
-      <w:proofErr w:type="spellEnd"/>
-      <w:r>
-        <w:rPr>
-          <w:rFonts w:ascii="Times New Roman" w:eastAsia="Times New Roman" w:hAnsi="Times New Roman" w:cs="Times New Roman"/>
-          <w:sz w:val="24"/>
-          <w:szCs w:val="24"/>
-        </w:rPr>
-        <w:t xml:space="preserve"> Desert in SE Arizona, USA</w:t>
+        <w:t>, a long-term ecological study in the Chihuahuan Desert in SE Arizona, USA</w:t>
       </w:r>
       <w:r>
         <w:rPr>
@@ -17003,25 +14598,7 @@
           <w:sz w:val="24"/>
           <w:szCs w:val="24"/>
         </w:rPr>
-        <w:t>. Researchers have regularly sampled data on rodents, plants, and insects at the Portal site since 1977 and continue to be collected and archived regularly (</w:t>
-      </w:r>
-      <w:proofErr w:type="spellStart"/>
-      <w:r>
-        <w:rPr>
-          <w:rFonts w:ascii="Times New Roman" w:eastAsia="Times New Roman" w:hAnsi="Times New Roman" w:cs="Times New Roman"/>
-          <w:sz w:val="24"/>
-          <w:szCs w:val="24"/>
-        </w:rPr>
-        <w:t>Yenni</w:t>
-      </w:r>
-      <w:proofErr w:type="spellEnd"/>
-      <w:r>
-        <w:rPr>
-          <w:rFonts w:ascii="Times New Roman" w:eastAsia="Times New Roman" w:hAnsi="Times New Roman" w:cs="Times New Roman"/>
-          <w:sz w:val="24"/>
-          <w:szCs w:val="24"/>
-        </w:rPr>
-        <w:t xml:space="preserve"> et al. 2019)</w:t>
+        <w:t>. Researchers have regularly sampled data on rodents, plants, and insects at the Portal site since 1977 and continue to be collected and archived regularly (Yenni et al. 2019)</w:t>
       </w:r>
       <w:r>
         <w:rPr>
@@ -17031,7 +14608,6 @@
         </w:rPr>
         <w:t>. Here we focus on the counts of Merriam’s kangaroo rat (</w:t>
       </w:r>
-      <w:proofErr w:type="spellStart"/>
       <w:r>
         <w:rPr>
           <w:rFonts w:ascii="Times New Roman" w:eastAsia="Times New Roman" w:hAnsi="Times New Roman" w:cs="Times New Roman"/>
@@ -17039,9 +14615,96 @@
           <w:sz w:val="24"/>
           <w:szCs w:val="24"/>
         </w:rPr>
-        <w:t>Dipodomys</w:t>
-      </w:r>
-      <w:proofErr w:type="spellEnd"/>
+        <w:t>Dipodomys merriami</w:t>
+      </w:r>
+      <w:r>
+        <w:rPr>
+          <w:rFonts w:ascii="Times New Roman" w:eastAsia="Times New Roman" w:hAnsi="Times New Roman" w:cs="Times New Roman"/>
+          <w:sz w:val="24"/>
+          <w:szCs w:val="24"/>
+        </w:rPr>
+        <w:t xml:space="preserve">) in one of the </w:t>
+      </w:r>
+      <w:r>
+        <w:rPr>
+          <w:rFonts w:ascii="Times New Roman" w:eastAsia="Times New Roman" w:hAnsi="Times New Roman" w:cs="Times New Roman"/>
+          <w:sz w:val="24"/>
+          <w:szCs w:val="24"/>
+        </w:rPr>
+        <w:t>twenty‐four 50 × 50 m experimental plots</w:t>
+      </w:r>
+      <w:r>
+        <w:rPr>
+          <w:rFonts w:ascii="Times New Roman" w:eastAsia="Times New Roman" w:hAnsi="Times New Roman" w:cs="Times New Roman"/>
+          <w:sz w:val="24"/>
+          <w:szCs w:val="24"/>
+        </w:rPr>
+        <w:t xml:space="preserve"> (each</w:t>
+      </w:r>
+      <w:r>
+        <w:rPr>
+          <w:rFonts w:ascii="Times New Roman" w:eastAsia="Times New Roman" w:hAnsi="Times New Roman" w:cs="Times New Roman"/>
+          <w:sz w:val="24"/>
+          <w:szCs w:val="24"/>
+        </w:rPr>
+        <w:t xml:space="preserve"> contains 49 permanently marked </w:t>
+      </w:r>
+      <w:r>
+        <w:rPr>
+          <w:rFonts w:ascii="Times New Roman" w:eastAsia="Times New Roman" w:hAnsi="Times New Roman" w:cs="Times New Roman"/>
+          <w:sz w:val="24"/>
+          <w:szCs w:val="24"/>
+        </w:rPr>
+        <w:t>s</w:t>
+      </w:r>
+      <w:r>
+        <w:rPr>
+          <w:rFonts w:ascii="Times New Roman" w:eastAsia="Times New Roman" w:hAnsi="Times New Roman" w:cs="Times New Roman"/>
+          <w:sz w:val="24"/>
+          <w:szCs w:val="24"/>
+        </w:rPr>
+        <w:t xml:space="preserve">tations </w:t>
+      </w:r>
+      <w:r>
+        <w:rPr>
+          <w:rFonts w:ascii="Times New Roman" w:eastAsia="Times New Roman" w:hAnsi="Times New Roman" w:cs="Times New Roman"/>
+          <w:sz w:val="24"/>
+          <w:szCs w:val="24"/>
+        </w:rPr>
+        <w:t xml:space="preserve">in </w:t>
+      </w:r>
+      <w:r>
+        <w:rPr>
+          <w:rFonts w:ascii="Times New Roman" w:eastAsia="Times New Roman" w:hAnsi="Times New Roman" w:cs="Times New Roman"/>
+          <w:sz w:val="24"/>
+          <w:szCs w:val="24"/>
+        </w:rPr>
+        <w:t>a 7 × 7 grid</w:t>
+      </w:r>
+      <w:r>
+        <w:rPr>
+          <w:rFonts w:ascii="Times New Roman" w:eastAsia="Times New Roman" w:hAnsi="Times New Roman" w:cs="Times New Roman"/>
+          <w:sz w:val="24"/>
+          <w:szCs w:val="24"/>
+        </w:rPr>
+        <w:t xml:space="preserve"> that are sampled using </w:t>
+      </w:r>
+      <w:r>
+        <w:rPr>
+          <w:rFonts w:ascii="Times New Roman" w:eastAsia="Times New Roman" w:hAnsi="Times New Roman" w:cs="Times New Roman"/>
+          <w:sz w:val="24"/>
+          <w:szCs w:val="24"/>
+        </w:rPr>
+        <w:t>Sherman live traps</w:t>
+      </w:r>
+      <w:r>
+        <w:rPr>
+          <w:rFonts w:ascii="Times New Roman" w:eastAsia="Times New Roman" w:hAnsi="Times New Roman" w:cs="Times New Roman"/>
+          <w:sz w:val="24"/>
+          <w:szCs w:val="24"/>
+        </w:rPr>
+        <w:t xml:space="preserve"> every lunar month). Specifically, we study the counts of </w:t>
+      </w:r>
       <w:r>
         <w:rPr>
           <w:rFonts w:ascii="Times New Roman" w:eastAsia="Times New Roman" w:hAnsi="Times New Roman" w:cs="Times New Roman"/>
@@ -17049,9 +14712,8 @@
           <w:sz w:val="24"/>
           <w:szCs w:val="24"/>
         </w:rPr>
-        <w:t xml:space="preserve"> </w:t>
-      </w:r>
-      <w:proofErr w:type="spellStart"/>
+        <w:t>D</w:t>
+      </w:r>
       <w:r>
         <w:rPr>
           <w:rFonts w:ascii="Times New Roman" w:eastAsia="Times New Roman" w:hAnsi="Times New Roman" w:cs="Times New Roman"/>
@@ -17059,126 +14721,17 @@
           <w:sz w:val="24"/>
           <w:szCs w:val="24"/>
         </w:rPr>
+        <w:t xml:space="preserve">. </w:t>
+      </w:r>
+      <w:r>
+        <w:rPr>
+          <w:rFonts w:ascii="Times New Roman" w:eastAsia="Times New Roman" w:hAnsi="Times New Roman" w:cs="Times New Roman"/>
+          <w:i/>
+          <w:sz w:val="24"/>
+          <w:szCs w:val="24"/>
+        </w:rPr>
         <w:t>merriami</w:t>
       </w:r>
-      <w:proofErr w:type="spellEnd"/>
-      <w:r>
-        <w:rPr>
-          <w:rFonts w:ascii="Times New Roman" w:eastAsia="Times New Roman" w:hAnsi="Times New Roman" w:cs="Times New Roman"/>
-          <w:sz w:val="24"/>
-          <w:szCs w:val="24"/>
-        </w:rPr>
-        <w:t xml:space="preserve">) in one of the </w:t>
-      </w:r>
-      <w:r>
-        <w:rPr>
-          <w:rFonts w:ascii="Times New Roman" w:eastAsia="Times New Roman" w:hAnsi="Times New Roman" w:cs="Times New Roman"/>
-          <w:sz w:val="24"/>
-          <w:szCs w:val="24"/>
-        </w:rPr>
-        <w:t>twenty‐four 50 × 50 m experimental plots</w:t>
-      </w:r>
-      <w:r>
-        <w:rPr>
-          <w:rFonts w:ascii="Times New Roman" w:eastAsia="Times New Roman" w:hAnsi="Times New Roman" w:cs="Times New Roman"/>
-          <w:sz w:val="24"/>
-          <w:szCs w:val="24"/>
-        </w:rPr>
-        <w:t xml:space="preserve"> (each</w:t>
-      </w:r>
-      <w:r>
-        <w:rPr>
-          <w:rFonts w:ascii="Times New Roman" w:eastAsia="Times New Roman" w:hAnsi="Times New Roman" w:cs="Times New Roman"/>
-          <w:sz w:val="24"/>
-          <w:szCs w:val="24"/>
-        </w:rPr>
-        <w:t xml:space="preserve"> contains 49 permanently marked </w:t>
-      </w:r>
-      <w:r>
-        <w:rPr>
-          <w:rFonts w:ascii="Times New Roman" w:eastAsia="Times New Roman" w:hAnsi="Times New Roman" w:cs="Times New Roman"/>
-          <w:sz w:val="24"/>
-          <w:szCs w:val="24"/>
-        </w:rPr>
-        <w:t>s</w:t>
-      </w:r>
-      <w:r>
-        <w:rPr>
-          <w:rFonts w:ascii="Times New Roman" w:eastAsia="Times New Roman" w:hAnsi="Times New Roman" w:cs="Times New Roman"/>
-          <w:sz w:val="24"/>
-          <w:szCs w:val="24"/>
-        </w:rPr>
-        <w:t xml:space="preserve">tations </w:t>
-      </w:r>
-      <w:r>
-        <w:rPr>
-          <w:rFonts w:ascii="Times New Roman" w:eastAsia="Times New Roman" w:hAnsi="Times New Roman" w:cs="Times New Roman"/>
-          <w:sz w:val="24"/>
-          <w:szCs w:val="24"/>
-        </w:rPr>
-        <w:t xml:space="preserve">in </w:t>
-      </w:r>
-      <w:r>
-        <w:rPr>
-          <w:rFonts w:ascii="Times New Roman" w:eastAsia="Times New Roman" w:hAnsi="Times New Roman" w:cs="Times New Roman"/>
-          <w:sz w:val="24"/>
-          <w:szCs w:val="24"/>
-        </w:rPr>
-        <w:t>a 7 × 7 grid</w:t>
-      </w:r>
-      <w:r>
-        <w:rPr>
-          <w:rFonts w:ascii="Times New Roman" w:eastAsia="Times New Roman" w:hAnsi="Times New Roman" w:cs="Times New Roman"/>
-          <w:sz w:val="24"/>
-          <w:szCs w:val="24"/>
-        </w:rPr>
-        <w:t xml:space="preserve"> that are sampled using </w:t>
-      </w:r>
-      <w:r>
-        <w:rPr>
-          <w:rFonts w:ascii="Times New Roman" w:eastAsia="Times New Roman" w:hAnsi="Times New Roman" w:cs="Times New Roman"/>
-          <w:sz w:val="24"/>
-          <w:szCs w:val="24"/>
-        </w:rPr>
-        <w:t>Sherman live traps</w:t>
-      </w:r>
-      <w:r>
-        <w:rPr>
-          <w:rFonts w:ascii="Times New Roman" w:eastAsia="Times New Roman" w:hAnsi="Times New Roman" w:cs="Times New Roman"/>
-          <w:sz w:val="24"/>
-          <w:szCs w:val="24"/>
-        </w:rPr>
-        <w:t xml:space="preserve"> every lunar month). Specifically, we study the counts of </w:t>
-      </w:r>
-      <w:r>
-        <w:rPr>
-          <w:rFonts w:ascii="Times New Roman" w:eastAsia="Times New Roman" w:hAnsi="Times New Roman" w:cs="Times New Roman"/>
-          <w:i/>
-          <w:sz w:val="24"/>
-          <w:szCs w:val="24"/>
-        </w:rPr>
-        <w:t>D</w:t>
-      </w:r>
-      <w:r>
-        <w:rPr>
-          <w:rFonts w:ascii="Times New Roman" w:eastAsia="Times New Roman" w:hAnsi="Times New Roman" w:cs="Times New Roman"/>
-          <w:i/>
-          <w:sz w:val="24"/>
-          <w:szCs w:val="24"/>
-        </w:rPr>
-        <w:t xml:space="preserve">. </w:t>
-      </w:r>
-      <w:proofErr w:type="spellStart"/>
-      <w:r>
-        <w:rPr>
-          <w:rFonts w:ascii="Times New Roman" w:eastAsia="Times New Roman" w:hAnsi="Times New Roman" w:cs="Times New Roman"/>
-          <w:i/>
-          <w:sz w:val="24"/>
-          <w:szCs w:val="24"/>
-        </w:rPr>
-        <w:t>merriami</w:t>
-      </w:r>
-      <w:proofErr w:type="spellEnd"/>
       <w:r>
         <w:rPr>
           <w:rFonts w:ascii="Times New Roman" w:eastAsia="Times New Roman" w:hAnsi="Times New Roman" w:cs="Times New Roman"/>
@@ -17222,8 +14775,6 @@
           <w:szCs w:val="24"/>
         </w:rPr>
       </w:pPr>
-      <w:bookmarkStart w:id="8" w:name="_GoBack"/>
-      <w:bookmarkEnd w:id="8"/>
     </w:p>
     <w:p>
       <w:pPr>
@@ -17235,25 +14786,14 @@
           <w:szCs w:val="24"/>
         </w:rPr>
       </w:pPr>
-      <w:proofErr w:type="spellStart"/>
-      <w:r>
-        <w:rPr>
-          <w:rFonts w:ascii="Times New Roman" w:eastAsia="Times New Roman" w:hAnsi="Times New Roman" w:cs="Times New Roman"/>
-          <w:color w:val="000000"/>
-          <w:sz w:val="24"/>
-          <w:szCs w:val="24"/>
-        </w:rPr>
-        <w:t>scoringRules</w:t>
-      </w:r>
-      <w:proofErr w:type="spellEnd"/>
-      <w:r>
-        <w:rPr>
-          <w:rFonts w:ascii="Times New Roman" w:eastAsia="Times New Roman" w:hAnsi="Times New Roman" w:cs="Times New Roman"/>
-          <w:color w:val="000000"/>
-          <w:sz w:val="24"/>
-          <w:szCs w:val="24"/>
-        </w:rPr>
-        <w:t xml:space="preserve"> package (Jordan et al. 2018a, Jordan et al. 2018b) in R (R Core Team 2018)</w:t>
+      <w:r>
+        <w:rPr>
+          <w:rFonts w:ascii="Times New Roman" w:eastAsia="Times New Roman" w:hAnsi="Times New Roman" w:cs="Times New Roman"/>
+          <w:color w:val="000000"/>
+          <w:sz w:val="24"/>
+          <w:szCs w:val="24"/>
+        </w:rPr>
+        <w:t>scoringRules package (Jordan et al. 2018a, Jordan et al. 2018b) in R (R Core Team 2018)</w:t>
       </w:r>
     </w:p>
     <w:p>
@@ -17355,67 +14895,7 @@
           <w:sz w:val="24"/>
           <w:szCs w:val="24"/>
         </w:rPr>
-        <w:t>Further, there is ongoing development (albeit with minimal application to date) of general (e.g., kernel-based) scoring rules that admit an exceptionally wide range of possible strictly proper scoring functions (</w:t>
-      </w:r>
-      <w:proofErr w:type="spellStart"/>
-      <w:r>
-        <w:rPr>
-          <w:rFonts w:ascii="Times New Roman" w:eastAsia="Times New Roman" w:hAnsi="Times New Roman" w:cs="Times New Roman"/>
-          <w:color w:val="000000"/>
-          <w:sz w:val="24"/>
-          <w:szCs w:val="24"/>
-        </w:rPr>
-        <w:t>Dawid</w:t>
-      </w:r>
-      <w:proofErr w:type="spellEnd"/>
-      <w:r>
-        <w:rPr>
-          <w:rFonts w:ascii="Times New Roman" w:eastAsia="Times New Roman" w:hAnsi="Times New Roman" w:cs="Times New Roman"/>
-          <w:color w:val="000000"/>
-          <w:sz w:val="24"/>
-          <w:szCs w:val="24"/>
-        </w:rPr>
-        <w:t xml:space="preserve"> 1998, </w:t>
-      </w:r>
-      <w:proofErr w:type="spellStart"/>
-      <w:r>
-        <w:rPr>
-          <w:rFonts w:ascii="Times New Roman" w:eastAsia="Times New Roman" w:hAnsi="Times New Roman" w:cs="Times New Roman"/>
-          <w:color w:val="000000"/>
-          <w:sz w:val="24"/>
-          <w:szCs w:val="24"/>
-        </w:rPr>
-        <w:t>Dawid</w:t>
-      </w:r>
-      <w:proofErr w:type="spellEnd"/>
-      <w:r>
-        <w:rPr>
-          <w:rFonts w:ascii="Times New Roman" w:eastAsia="Times New Roman" w:hAnsi="Times New Roman" w:cs="Times New Roman"/>
-          <w:color w:val="000000"/>
-          <w:sz w:val="24"/>
-          <w:szCs w:val="24"/>
-        </w:rPr>
-        <w:t xml:space="preserve"> 2006, </w:t>
-      </w:r>
-      <w:proofErr w:type="spellStart"/>
-      <w:r>
-        <w:rPr>
-          <w:rFonts w:ascii="Times New Roman" w:eastAsia="Times New Roman" w:hAnsi="Times New Roman" w:cs="Times New Roman"/>
-          <w:color w:val="000000"/>
-          <w:sz w:val="24"/>
-          <w:szCs w:val="24"/>
-        </w:rPr>
-        <w:t>Gneiting</w:t>
-      </w:r>
-      <w:proofErr w:type="spellEnd"/>
-      <w:r>
-        <w:rPr>
-          <w:rFonts w:ascii="Times New Roman" w:eastAsia="Times New Roman" w:hAnsi="Times New Roman" w:cs="Times New Roman"/>
-          <w:color w:val="000000"/>
-          <w:sz w:val="24"/>
-          <w:szCs w:val="24"/>
-        </w:rPr>
-        <w:t xml:space="preserve"> and Raftery 2007)</w:t>
+        <w:t>Further, there is ongoing development (albeit with minimal application to date) of general (e.g., kernel-based) scoring rules that admit an exceptionally wide range of possible strictly proper scoring functions (Dawid 1998, Dawid 2006, Gneiting and Raftery 2007)</w:t>
       </w:r>
     </w:p>
     <w:p>
@@ -17565,6 +15045,24 @@
         </w:rPr>
         <w:t xml:space="preserve"> work was supported by the Gordon and Betty Moore Foundation’s Data-Driven Discovery Initiative through Grant GBMF4563 to E. P. White.</w:t>
       </w:r>
+      <w:r>
+        <w:rPr>
+          <w:rFonts w:ascii="Times New Roman" w:eastAsia="Times New Roman" w:hAnsi="Times New Roman" w:cs="Times New Roman"/>
+          <w:sz w:val="24"/>
+          <w:szCs w:val="24"/>
+        </w:rPr>
+        <w:t xml:space="preserve"> This manuscript was </w:t>
+      </w:r>
+      <w:bookmarkStart w:id="8" w:name="_GoBack"/>
+      <w:bookmarkEnd w:id="8"/>
+      <w:r>
+        <w:rPr>
+          <w:rFonts w:ascii="Times New Roman" w:eastAsia="Times New Roman" w:hAnsi="Times New Roman" w:cs="Times New Roman"/>
+          <w:sz w:val="24"/>
+          <w:szCs w:val="24"/>
+        </w:rPr>
+        <w:t xml:space="preserve">informed by discussions at the 2019 Ecological Forecasting Initiative Conference. </w:t>
+      </w:r>
     </w:p>
     <w:p>
       <w:pPr>
@@ -17585,6 +15083,7 @@
           <w:sz w:val="24"/>
           <w:szCs w:val="24"/>
         </w:rPr>
+        <w:lastRenderedPageBreak/>
         <w:t>Literature Cited</w:t>
       </w:r>
     </w:p>
@@ -17599,46 +15098,14 @@
           <w:szCs w:val="24"/>
         </w:rPr>
       </w:pPr>
-      <w:proofErr w:type="spellStart"/>
-      <w:r>
-        <w:rPr>
-          <w:rFonts w:ascii="Times New Roman" w:eastAsia="Times New Roman" w:hAnsi="Times New Roman" w:cs="Times New Roman"/>
-          <w:color w:val="000000"/>
-          <w:sz w:val="24"/>
-          <w:szCs w:val="24"/>
-        </w:rPr>
-        <w:lastRenderedPageBreak/>
-        <w:t>Arlot</w:t>
-      </w:r>
-      <w:proofErr w:type="spellEnd"/>
-      <w:r>
-        <w:rPr>
-          <w:rFonts w:ascii="Times New Roman" w:eastAsia="Times New Roman" w:hAnsi="Times New Roman" w:cs="Times New Roman"/>
-          <w:color w:val="000000"/>
-          <w:sz w:val="24"/>
-          <w:szCs w:val="24"/>
-        </w:rPr>
-        <w:t xml:space="preserve">, S. and A. </w:t>
-      </w:r>
-      <w:proofErr w:type="spellStart"/>
-      <w:r>
-        <w:rPr>
-          <w:rFonts w:ascii="Times New Roman" w:eastAsia="Times New Roman" w:hAnsi="Times New Roman" w:cs="Times New Roman"/>
-          <w:color w:val="000000"/>
-          <w:sz w:val="24"/>
-          <w:szCs w:val="24"/>
-        </w:rPr>
-        <w:t>Celisse</w:t>
-      </w:r>
-      <w:proofErr w:type="spellEnd"/>
-      <w:r>
-        <w:rPr>
-          <w:rFonts w:ascii="Times New Roman" w:eastAsia="Times New Roman" w:hAnsi="Times New Roman" w:cs="Times New Roman"/>
-          <w:color w:val="000000"/>
-          <w:sz w:val="24"/>
-          <w:szCs w:val="24"/>
-        </w:rPr>
-        <w:t xml:space="preserve">. 2010. A survey of cross-validation procedures for model selection. </w:t>
+      <w:r>
+        <w:rPr>
+          <w:rFonts w:ascii="Times New Roman" w:eastAsia="Times New Roman" w:hAnsi="Times New Roman" w:cs="Times New Roman"/>
+          <w:color w:val="000000"/>
+          <w:sz w:val="24"/>
+          <w:szCs w:val="24"/>
+        </w:rPr>
+        <w:t xml:space="preserve">Arlot, S. and A. Celisse. 2010. A survey of cross-validation procedures for model selection. </w:t>
       </w:r>
       <w:r>
         <w:rPr>
@@ -17762,27 +15229,7 @@
           <w:sz w:val="24"/>
           <w:szCs w:val="24"/>
         </w:rPr>
-        <w:t xml:space="preserve">. Wiley </w:t>
-      </w:r>
-      <w:proofErr w:type="spellStart"/>
-      <w:r>
-        <w:rPr>
-          <w:rFonts w:ascii="Times New Roman" w:eastAsia="Times New Roman" w:hAnsi="Times New Roman" w:cs="Times New Roman"/>
-          <w:color w:val="000000"/>
-          <w:sz w:val="24"/>
-          <w:szCs w:val="24"/>
-        </w:rPr>
-        <w:t>Interscience</w:t>
-      </w:r>
-      <w:proofErr w:type="spellEnd"/>
-      <w:r>
-        <w:rPr>
-          <w:rFonts w:ascii="Times New Roman" w:eastAsia="Times New Roman" w:hAnsi="Times New Roman" w:cs="Times New Roman"/>
-          <w:color w:val="000000"/>
-          <w:sz w:val="24"/>
-          <w:szCs w:val="24"/>
-        </w:rPr>
-        <w:t>. New York, New York, USA.</w:t>
+        <w:t>. Wiley Interscience. New York, New York, USA.</w:t>
       </w:r>
     </w:p>
     <w:p>
@@ -17918,25 +15365,14 @@
           <w:szCs w:val="24"/>
         </w:rPr>
       </w:pPr>
-      <w:proofErr w:type="spellStart"/>
-      <w:r>
-        <w:rPr>
-          <w:rFonts w:ascii="Times New Roman" w:eastAsia="Times New Roman" w:hAnsi="Times New Roman" w:cs="Times New Roman"/>
-          <w:color w:val="000000"/>
-          <w:sz w:val="24"/>
-          <w:szCs w:val="24"/>
-        </w:rPr>
-        <w:t>Bergmeir</w:t>
-      </w:r>
-      <w:proofErr w:type="spellEnd"/>
-      <w:r>
-        <w:rPr>
-          <w:rFonts w:ascii="Times New Roman" w:eastAsia="Times New Roman" w:hAnsi="Times New Roman" w:cs="Times New Roman"/>
-          <w:color w:val="000000"/>
-          <w:sz w:val="24"/>
-          <w:szCs w:val="24"/>
-        </w:rPr>
-        <w:t xml:space="preserve">, C. and J. M. Benitez. 2012. On the use of cross-validation for time series predictor evaluation. </w:t>
+      <w:r>
+        <w:rPr>
+          <w:rFonts w:ascii="Times New Roman" w:eastAsia="Times New Roman" w:hAnsi="Times New Roman" w:cs="Times New Roman"/>
+          <w:color w:val="000000"/>
+          <w:sz w:val="24"/>
+          <w:szCs w:val="24"/>
+        </w:rPr>
+        <w:t xml:space="preserve">Bergmeir, C. and J. M. Benitez. 2012. On the use of cross-validation for time series predictor evaluation. </w:t>
       </w:r>
       <w:r>
         <w:rPr>
@@ -17990,25 +15426,14 @@
           <w:szCs w:val="24"/>
         </w:rPr>
       </w:pPr>
-      <w:proofErr w:type="spellStart"/>
-      <w:r>
-        <w:rPr>
-          <w:rFonts w:ascii="Times New Roman" w:eastAsia="Times New Roman" w:hAnsi="Times New Roman" w:cs="Times New Roman"/>
-          <w:color w:val="000000"/>
-          <w:sz w:val="24"/>
-          <w:szCs w:val="24"/>
-        </w:rPr>
-        <w:t>Bergmeir</w:t>
-      </w:r>
-      <w:proofErr w:type="spellEnd"/>
-      <w:r>
-        <w:rPr>
-          <w:rFonts w:ascii="Times New Roman" w:eastAsia="Times New Roman" w:hAnsi="Times New Roman" w:cs="Times New Roman"/>
-          <w:color w:val="000000"/>
-          <w:sz w:val="24"/>
-          <w:szCs w:val="24"/>
-        </w:rPr>
-        <w:t xml:space="preserve">, C., R. J. Hyndman, and B. Koo. 2018. A note on the validity of cross-validation for evaluating autoregressive time series prediction. </w:t>
+      <w:r>
+        <w:rPr>
+          <w:rFonts w:ascii="Times New Roman" w:eastAsia="Times New Roman" w:hAnsi="Times New Roman" w:cs="Times New Roman"/>
+          <w:color w:val="000000"/>
+          <w:sz w:val="24"/>
+          <w:szCs w:val="24"/>
+        </w:rPr>
+        <w:t xml:space="preserve">Bergmeir, C., R. J. Hyndman, and B. Koo. 2018. A note on the validity of cross-validation for evaluating autoregressive time series prediction. </w:t>
       </w:r>
       <w:r>
         <w:rPr>
@@ -18122,7 +15547,6 @@
           <w:szCs w:val="24"/>
         </w:rPr>
       </w:pPr>
-      <w:proofErr w:type="spellStart"/>
       <w:r>
         <w:rPr>
           <w:rFonts w:ascii="Times New Roman" w:eastAsia="Times New Roman" w:hAnsi="Times New Roman" w:cs="Times New Roman"/>
@@ -18132,7 +15556,6 @@
         </w:rPr>
         <w:t>Breiman</w:t>
       </w:r>
-      <w:proofErr w:type="spellEnd"/>
       <w:r>
         <w:rPr>
           <w:rFonts w:ascii="Times New Roman" w:eastAsia="Times New Roman" w:hAnsi="Times New Roman" w:cs="Times New Roman"/>
@@ -18297,23 +15720,13 @@
         </w:rPr>
         <w:t xml:space="preserve">D. </w:t>
       </w:r>
-      <w:proofErr w:type="spellStart"/>
-      <w:r>
-        <w:rPr>
-          <w:rFonts w:ascii="Times New Roman" w:eastAsia="Times New Roman" w:hAnsi="Times New Roman" w:cs="Times New Roman"/>
-          <w:sz w:val="24"/>
-          <w:szCs w:val="24"/>
-        </w:rPr>
-        <w:t>Ruppert</w:t>
-      </w:r>
-      <w:proofErr w:type="spellEnd"/>
-      <w:r>
-        <w:rPr>
-          <w:rFonts w:ascii="Times New Roman" w:eastAsia="Times New Roman" w:hAnsi="Times New Roman" w:cs="Times New Roman"/>
-          <w:sz w:val="24"/>
-          <w:szCs w:val="24"/>
-        </w:rPr>
-        <w:t>. 2005</w:t>
+      <w:r>
+        <w:rPr>
+          <w:rFonts w:ascii="Times New Roman" w:eastAsia="Times New Roman" w:hAnsi="Times New Roman" w:cs="Times New Roman"/>
+          <w:sz w:val="24"/>
+          <w:szCs w:val="24"/>
+        </w:rPr>
+        <w:t>Ruppert. 2005</w:t>
       </w:r>
       <w:r>
         <w:rPr>
@@ -18495,6 +15908,7 @@
           <w:sz w:val="24"/>
           <w:szCs w:val="24"/>
         </w:rPr>
+        <w:lastRenderedPageBreak/>
         <w:t>Brown, J. H.</w:t>
       </w:r>
       <w:r>
@@ -18511,25 +15925,7 @@
           <w:sz w:val="24"/>
           <w:szCs w:val="24"/>
         </w:rPr>
-        <w:t xml:space="preserve">1998. The desert </w:t>
-      </w:r>
-      <w:proofErr w:type="spellStart"/>
-      <w:r>
-        <w:rPr>
-          <w:rFonts w:ascii="Times New Roman" w:eastAsia="Times New Roman" w:hAnsi="Times New Roman" w:cs="Times New Roman"/>
-          <w:sz w:val="24"/>
-          <w:szCs w:val="24"/>
-        </w:rPr>
-        <w:t>granivory</w:t>
-      </w:r>
-      <w:proofErr w:type="spellEnd"/>
-      <w:r>
-        <w:rPr>
-          <w:rFonts w:ascii="Times New Roman" w:eastAsia="Times New Roman" w:hAnsi="Times New Roman" w:cs="Times New Roman"/>
-          <w:sz w:val="24"/>
-          <w:szCs w:val="24"/>
-        </w:rPr>
-        <w:t xml:space="preserve"> experiments at portal. In </w:t>
+        <w:t xml:space="preserve">1998. The desert granivory experiments at portal. In </w:t>
       </w:r>
       <w:r>
         <w:rPr>
@@ -18563,26 +15959,7 @@
           <w:sz w:val="24"/>
           <w:szCs w:val="24"/>
         </w:rPr>
-        <w:t xml:space="preserve">W. L. </w:t>
-      </w:r>
-      <w:proofErr w:type="spellStart"/>
-      <w:r>
-        <w:rPr>
-          <w:rFonts w:ascii="Times New Roman" w:eastAsia="Times New Roman" w:hAnsi="Times New Roman" w:cs="Times New Roman"/>
-          <w:sz w:val="24"/>
-          <w:szCs w:val="24"/>
-        </w:rPr>
-        <w:lastRenderedPageBreak/>
-        <w:t>Resetarits</w:t>
-      </w:r>
-      <w:proofErr w:type="spellEnd"/>
-      <w:r>
-        <w:rPr>
-          <w:rFonts w:ascii="Times New Roman" w:eastAsia="Times New Roman" w:hAnsi="Times New Roman" w:cs="Times New Roman"/>
-          <w:sz w:val="24"/>
-          <w:szCs w:val="24"/>
-        </w:rPr>
-        <w:t xml:space="preserve">, Jr. </w:t>
+        <w:t xml:space="preserve">W. L. Resetarits, Jr. </w:t>
       </w:r>
       <w:r>
         <w:rPr>
@@ -18652,45 +16029,14 @@
           <w:szCs w:val="24"/>
         </w:rPr>
       </w:pPr>
-      <w:proofErr w:type="spellStart"/>
-      <w:r>
-        <w:rPr>
-          <w:rFonts w:ascii="Times New Roman" w:eastAsia="Times New Roman" w:hAnsi="Times New Roman" w:cs="Times New Roman"/>
-          <w:color w:val="000000"/>
-          <w:sz w:val="24"/>
-          <w:szCs w:val="24"/>
-        </w:rPr>
-        <w:t>Candille</w:t>
-      </w:r>
-      <w:proofErr w:type="spellEnd"/>
-      <w:r>
-        <w:rPr>
-          <w:rFonts w:ascii="Times New Roman" w:eastAsia="Times New Roman" w:hAnsi="Times New Roman" w:cs="Times New Roman"/>
-          <w:color w:val="000000"/>
-          <w:sz w:val="24"/>
-          <w:szCs w:val="24"/>
-        </w:rPr>
-        <w:t xml:space="preserve">, G. and O. </w:t>
-      </w:r>
-      <w:proofErr w:type="spellStart"/>
-      <w:r>
-        <w:rPr>
-          <w:rFonts w:ascii="Times New Roman" w:eastAsia="Times New Roman" w:hAnsi="Times New Roman" w:cs="Times New Roman"/>
-          <w:color w:val="000000"/>
-          <w:sz w:val="24"/>
-          <w:szCs w:val="24"/>
-        </w:rPr>
-        <w:t>Talagrand</w:t>
-      </w:r>
-      <w:proofErr w:type="spellEnd"/>
-      <w:r>
-        <w:rPr>
-          <w:rFonts w:ascii="Times New Roman" w:eastAsia="Times New Roman" w:hAnsi="Times New Roman" w:cs="Times New Roman"/>
-          <w:color w:val="000000"/>
-          <w:sz w:val="24"/>
-          <w:szCs w:val="24"/>
-        </w:rPr>
-        <w:t xml:space="preserve">. 2005. Evaluation of probabilistic prediction systems of a scalar variable. </w:t>
+      <w:r>
+        <w:rPr>
+          <w:rFonts w:ascii="Times New Roman" w:eastAsia="Times New Roman" w:hAnsi="Times New Roman" w:cs="Times New Roman"/>
+          <w:color w:val="000000"/>
+          <w:sz w:val="24"/>
+          <w:szCs w:val="24"/>
+        </w:rPr>
+        <w:t xml:space="preserve">Candille, G. and O. Talagrand. 2005. Evaluation of probabilistic prediction systems of a scalar variable. </w:t>
       </w:r>
       <w:r>
         <w:rPr>
@@ -19189,27 +16535,7 @@
           <w:sz w:val="24"/>
           <w:szCs w:val="24"/>
         </w:rPr>
-        <w:t xml:space="preserve"> </w:t>
-      </w:r>
-      <w:proofErr w:type="spellStart"/>
-      <w:r>
-        <w:rPr>
-          <w:rFonts w:ascii="Times New Roman" w:eastAsia="Times New Roman" w:hAnsi="Times New Roman" w:cs="Times New Roman"/>
-          <w:color w:val="000000"/>
-          <w:sz w:val="24"/>
-          <w:szCs w:val="24"/>
-        </w:rPr>
-        <w:t>Dellaportas</w:t>
-      </w:r>
-      <w:proofErr w:type="spellEnd"/>
-      <w:r>
-        <w:rPr>
-          <w:rFonts w:ascii="Times New Roman" w:eastAsia="Times New Roman" w:hAnsi="Times New Roman" w:cs="Times New Roman"/>
-          <w:color w:val="000000"/>
-          <w:sz w:val="24"/>
-          <w:szCs w:val="24"/>
-        </w:rPr>
-        <w:t>, N</w:t>
+        <w:t xml:space="preserve"> Dellaportas, N</w:t>
       </w:r>
       <w:r>
         <w:rPr>
@@ -19311,27 +16637,7 @@
           <w:sz w:val="24"/>
           <w:szCs w:val="24"/>
         </w:rPr>
-        <w:t xml:space="preserve">Conn, P. B., D. S. Johnson, P. J. Williams, S. R. </w:t>
-      </w:r>
-      <w:proofErr w:type="spellStart"/>
-      <w:r>
-        <w:rPr>
-          <w:rFonts w:ascii="Times New Roman" w:eastAsia="Times New Roman" w:hAnsi="Times New Roman" w:cs="Times New Roman"/>
-          <w:color w:val="000000"/>
-          <w:sz w:val="24"/>
-          <w:szCs w:val="24"/>
-        </w:rPr>
-        <w:t>Melin</w:t>
-      </w:r>
-      <w:proofErr w:type="spellEnd"/>
-      <w:r>
-        <w:rPr>
-          <w:rFonts w:ascii="Times New Roman" w:eastAsia="Times New Roman" w:hAnsi="Times New Roman" w:cs="Times New Roman"/>
-          <w:color w:val="000000"/>
-          <w:sz w:val="24"/>
-          <w:szCs w:val="24"/>
-        </w:rPr>
-        <w:t xml:space="preserve">, and M. B. Hooten. 2018. A guide to Bayesian model checking for ecologists. </w:t>
+        <w:t xml:space="preserve">Conn, P. B., D. S. Johnson, P. J. Williams, S. R. Melin, and M. B. Hooten. 2018. A guide to Bayesian model checking for ecologists. </w:t>
       </w:r>
       <w:r>
         <w:rPr>
@@ -19376,45 +16682,14 @@
           <w:szCs w:val="24"/>
         </w:rPr>
       </w:pPr>
-      <w:proofErr w:type="spellStart"/>
-      <w:r>
-        <w:rPr>
-          <w:rFonts w:ascii="Times New Roman" w:eastAsia="Times New Roman" w:hAnsi="Times New Roman" w:cs="Times New Roman"/>
-          <w:color w:val="000000"/>
-          <w:sz w:val="24"/>
-          <w:szCs w:val="24"/>
-        </w:rPr>
-        <w:t>Czado</w:t>
-      </w:r>
-      <w:proofErr w:type="spellEnd"/>
-      <w:r>
-        <w:rPr>
-          <w:rFonts w:ascii="Times New Roman" w:eastAsia="Times New Roman" w:hAnsi="Times New Roman" w:cs="Times New Roman"/>
-          <w:color w:val="000000"/>
-          <w:sz w:val="24"/>
-          <w:szCs w:val="24"/>
-        </w:rPr>
-        <w:t xml:space="preserve">, C., T. </w:t>
-      </w:r>
-      <w:proofErr w:type="spellStart"/>
-      <w:r>
-        <w:rPr>
-          <w:rFonts w:ascii="Times New Roman" w:eastAsia="Times New Roman" w:hAnsi="Times New Roman" w:cs="Times New Roman"/>
-          <w:color w:val="000000"/>
-          <w:sz w:val="24"/>
-          <w:szCs w:val="24"/>
-        </w:rPr>
-        <w:t>Gneiting</w:t>
-      </w:r>
-      <w:proofErr w:type="spellEnd"/>
-      <w:r>
-        <w:rPr>
-          <w:rFonts w:ascii="Times New Roman" w:eastAsia="Times New Roman" w:hAnsi="Times New Roman" w:cs="Times New Roman"/>
-          <w:color w:val="000000"/>
-          <w:sz w:val="24"/>
-          <w:szCs w:val="24"/>
-        </w:rPr>
-        <w:t xml:space="preserve">, and L. Held. 2009. Predictive model assessment for count data. </w:t>
+      <w:r>
+        <w:rPr>
+          <w:rFonts w:ascii="Times New Roman" w:eastAsia="Times New Roman" w:hAnsi="Times New Roman" w:cs="Times New Roman"/>
+          <w:color w:val="000000"/>
+          <w:sz w:val="24"/>
+          <w:szCs w:val="24"/>
+        </w:rPr>
+        <w:t xml:space="preserve">Czado, C., T. Gneiting, and L. Held. 2009. Predictive model assessment for count data. </w:t>
       </w:r>
       <w:r>
         <w:rPr>
@@ -19475,27 +16750,7 @@
           <w:sz w:val="24"/>
           <w:szCs w:val="24"/>
         </w:rPr>
-        <w:t xml:space="preserve">D’Agostino A., K. </w:t>
-      </w:r>
-      <w:proofErr w:type="spellStart"/>
-      <w:r>
-        <w:rPr>
-          <w:rFonts w:ascii="Times New Roman" w:eastAsia="Times New Roman" w:hAnsi="Times New Roman" w:cs="Times New Roman"/>
-          <w:color w:val="000000"/>
-          <w:sz w:val="24"/>
-          <w:szCs w:val="24"/>
-        </w:rPr>
-        <w:t>McQuinn</w:t>
-      </w:r>
-      <w:proofErr w:type="spellEnd"/>
-      <w:r>
-        <w:rPr>
-          <w:rFonts w:ascii="Times New Roman" w:eastAsia="Times New Roman" w:hAnsi="Times New Roman" w:cs="Times New Roman"/>
-          <w:color w:val="000000"/>
-          <w:sz w:val="24"/>
-          <w:szCs w:val="24"/>
-        </w:rPr>
-        <w:t xml:space="preserve">, and K. Whelan. 2012. Are some forecasters really better than others? </w:t>
+        <w:t xml:space="preserve">D’Agostino A., K. McQuinn, and K. Whelan. 2012. Are some forecasters really better than others? </w:t>
       </w:r>
       <w:r>
         <w:rPr>
@@ -19549,26 +16804,6 @@
           <w:szCs w:val="24"/>
         </w:rPr>
       </w:pPr>
-      <w:proofErr w:type="spellStart"/>
-      <w:r>
-        <w:rPr>
-          <w:rFonts w:ascii="Times New Roman" w:eastAsia="Times New Roman" w:hAnsi="Times New Roman" w:cs="Times New Roman"/>
-          <w:color w:val="000000"/>
-          <w:sz w:val="24"/>
-          <w:szCs w:val="24"/>
-        </w:rPr>
-        <w:t>Dawid</w:t>
-      </w:r>
-      <w:proofErr w:type="spellEnd"/>
-      <w:r>
-        <w:rPr>
-          <w:rFonts w:ascii="Times New Roman" w:eastAsia="Times New Roman" w:hAnsi="Times New Roman" w:cs="Times New Roman"/>
-          <w:color w:val="000000"/>
-          <w:sz w:val="24"/>
-          <w:szCs w:val="24"/>
-        </w:rPr>
-        <w:t xml:space="preserve">, A. P. 1984. Present position and potential developments: Some personal views: </w:t>
-      </w:r>
       <w:r>
         <w:rPr>
           <w:rFonts w:ascii="Times New Roman" w:eastAsia="Times New Roman" w:hAnsi="Times New Roman" w:cs="Times New Roman"/>
@@ -19577,7 +16812,7 @@
           <w:szCs w:val="24"/>
         </w:rPr>
         <w:lastRenderedPageBreak/>
-        <w:t xml:space="preserve">Statistical theory: The prequential approach. </w:t>
+        <w:t xml:space="preserve">Dawid, A. P. 1984. Present position and potential developments: Some personal views: Statistical theory: The prequential approach. </w:t>
       </w:r>
       <w:r>
         <w:rPr>
@@ -19631,25 +16866,14 @@
           <w:szCs w:val="24"/>
         </w:rPr>
       </w:pPr>
-      <w:proofErr w:type="spellStart"/>
-      <w:r>
-        <w:rPr>
-          <w:rFonts w:ascii="Times New Roman" w:eastAsia="Times New Roman" w:hAnsi="Times New Roman" w:cs="Times New Roman"/>
-          <w:color w:val="000000"/>
-          <w:sz w:val="24"/>
-          <w:szCs w:val="24"/>
-        </w:rPr>
-        <w:t>Dawid</w:t>
-      </w:r>
-      <w:proofErr w:type="spellEnd"/>
-      <w:r>
-        <w:rPr>
-          <w:rFonts w:ascii="Times New Roman" w:eastAsia="Times New Roman" w:hAnsi="Times New Roman" w:cs="Times New Roman"/>
-          <w:color w:val="000000"/>
-          <w:sz w:val="24"/>
-          <w:szCs w:val="24"/>
-        </w:rPr>
-        <w:t>, A. P. 1998. Coherent Measures of Discrepancy, Uncertainty and Dependence, with Applications to Bayesian Predictive Experimental Design. Research Report 139, University College London, Dept. of Statistical Science.</w:t>
+      <w:r>
+        <w:rPr>
+          <w:rFonts w:ascii="Times New Roman" w:eastAsia="Times New Roman" w:hAnsi="Times New Roman" w:cs="Times New Roman"/>
+          <w:color w:val="000000"/>
+          <w:sz w:val="24"/>
+          <w:szCs w:val="24"/>
+        </w:rPr>
+        <w:t>Dawid, A. P. 1998. Coherent Measures of Discrepancy, Uncertainty and Dependence, with Applications to Bayesian Predictive Experimental Design. Research Report 139, University College London, Dept. of Statistical Science.</w:t>
       </w:r>
     </w:p>
     <w:p>
@@ -19664,25 +16888,14 @@
           <w:szCs w:val="24"/>
         </w:rPr>
       </w:pPr>
-      <w:proofErr w:type="spellStart"/>
-      <w:r>
-        <w:rPr>
-          <w:rFonts w:ascii="Times New Roman" w:eastAsia="Times New Roman" w:hAnsi="Times New Roman" w:cs="Times New Roman"/>
-          <w:color w:val="000000"/>
-          <w:sz w:val="24"/>
-          <w:szCs w:val="24"/>
-        </w:rPr>
-        <w:t>Dawid</w:t>
-      </w:r>
-      <w:proofErr w:type="spellEnd"/>
-      <w:r>
-        <w:rPr>
-          <w:rFonts w:ascii="Times New Roman" w:eastAsia="Times New Roman" w:hAnsi="Times New Roman" w:cs="Times New Roman"/>
-          <w:color w:val="000000"/>
-          <w:sz w:val="24"/>
-          <w:szCs w:val="24"/>
-        </w:rPr>
-        <w:t xml:space="preserve">, A. P. 2006. The Geometry of Proper Scoring Rules. Research Report 268, University College London, Dept. of Statistical Science. </w:t>
+      <w:r>
+        <w:rPr>
+          <w:rFonts w:ascii="Times New Roman" w:eastAsia="Times New Roman" w:hAnsi="Times New Roman" w:cs="Times New Roman"/>
+          <w:color w:val="000000"/>
+          <w:sz w:val="24"/>
+          <w:szCs w:val="24"/>
+        </w:rPr>
+        <w:t xml:space="preserve">Dawid, A. P. 2006. The Geometry of Proper Scoring Rules. Research Report 268, University College London, Dept. of Statistical Science. </w:t>
       </w:r>
     </w:p>
     <w:p>
@@ -19696,23 +16909,13 @@
           <w:szCs w:val="24"/>
         </w:rPr>
       </w:pPr>
-      <w:proofErr w:type="spellStart"/>
-      <w:r>
-        <w:rPr>
-          <w:rFonts w:ascii="Times New Roman" w:eastAsia="Times New Roman" w:hAnsi="Times New Roman" w:cs="Times New Roman"/>
-          <w:sz w:val="24"/>
-          <w:szCs w:val="24"/>
-        </w:rPr>
-        <w:t>Dawid</w:t>
-      </w:r>
-      <w:proofErr w:type="spellEnd"/>
-      <w:r>
-        <w:rPr>
-          <w:rFonts w:ascii="Times New Roman" w:eastAsia="Times New Roman" w:hAnsi="Times New Roman" w:cs="Times New Roman"/>
-          <w:sz w:val="24"/>
-          <w:szCs w:val="24"/>
-        </w:rPr>
-        <w:t xml:space="preserve">, A. P., </w:t>
+      <w:r>
+        <w:rPr>
+          <w:rFonts w:ascii="Times New Roman" w:eastAsia="Times New Roman" w:hAnsi="Times New Roman" w:cs="Times New Roman"/>
+          <w:sz w:val="24"/>
+          <w:szCs w:val="24"/>
+        </w:rPr>
+        <w:t xml:space="preserve">Dawid, A. P., </w:t>
       </w:r>
       <w:r>
         <w:rPr>
@@ -19744,18 +16947,8 @@
           <w:sz w:val="24"/>
           <w:szCs w:val="24"/>
         </w:rPr>
-        <w:t xml:space="preserve">J. </w:t>
-      </w:r>
-      <w:proofErr w:type="spellStart"/>
-      <w:r>
-        <w:rPr>
-          <w:rFonts w:ascii="Times New Roman" w:eastAsia="Times New Roman" w:hAnsi="Times New Roman" w:cs="Times New Roman"/>
-          <w:sz w:val="24"/>
-          <w:szCs w:val="24"/>
-        </w:rPr>
-        <w:t>Mortera</w:t>
-      </w:r>
-      <w:proofErr w:type="spellEnd"/>
+        <w:t>J. Mortera</w:t>
+      </w:r>
       <w:r>
         <w:rPr>
           <w:rFonts w:ascii="Times New Roman" w:eastAsia="Times New Roman" w:hAnsi="Times New Roman" w:cs="Times New Roman"/>
@@ -19865,27 +17058,7 @@
           <w:sz w:val="24"/>
           <w:szCs w:val="24"/>
         </w:rPr>
-        <w:t xml:space="preserve">de </w:t>
-      </w:r>
-      <w:proofErr w:type="spellStart"/>
-      <w:r>
-        <w:rPr>
-          <w:rFonts w:ascii="Times New Roman" w:eastAsia="Times New Roman" w:hAnsi="Times New Roman" w:cs="Times New Roman"/>
-          <w:color w:val="000000"/>
-          <w:sz w:val="24"/>
-          <w:szCs w:val="24"/>
-        </w:rPr>
-        <w:t>Finetti</w:t>
-      </w:r>
-      <w:proofErr w:type="spellEnd"/>
-      <w:r>
-        <w:rPr>
-          <w:rFonts w:ascii="Times New Roman" w:eastAsia="Times New Roman" w:hAnsi="Times New Roman" w:cs="Times New Roman"/>
-          <w:color w:val="000000"/>
-          <w:sz w:val="24"/>
-          <w:szCs w:val="24"/>
-        </w:rPr>
-        <w:t xml:space="preserve">, B. 1962. Does It make sense to speak of 'Good Probability Appraisers'?. In </w:t>
+        <w:t xml:space="preserve">de Finetti, B. 1962. Does It make sense to speak of 'Good Probability Appraisers'?. In </w:t>
       </w:r>
       <w:r>
         <w:rPr>
@@ -20191,25 +17364,14 @@
           <w:szCs w:val="24"/>
         </w:rPr>
       </w:pPr>
-      <w:proofErr w:type="spellStart"/>
-      <w:r>
-        <w:rPr>
-          <w:rFonts w:ascii="Times New Roman" w:eastAsia="Times New Roman" w:hAnsi="Times New Roman" w:cs="Times New Roman"/>
-          <w:color w:val="000000"/>
-          <w:sz w:val="24"/>
-          <w:szCs w:val="24"/>
-        </w:rPr>
-        <w:t>Dietze</w:t>
-      </w:r>
-      <w:proofErr w:type="spellEnd"/>
-      <w:r>
-        <w:rPr>
-          <w:rFonts w:ascii="Times New Roman" w:eastAsia="Times New Roman" w:hAnsi="Times New Roman" w:cs="Times New Roman"/>
-          <w:color w:val="000000"/>
-          <w:sz w:val="24"/>
-          <w:szCs w:val="24"/>
-        </w:rPr>
-        <w:t>, M. 2017. Ecological Forecasting. Princeton University Press, Princeton, New Jersey, USA.</w:t>
+      <w:r>
+        <w:rPr>
+          <w:rFonts w:ascii="Times New Roman" w:eastAsia="Times New Roman" w:hAnsi="Times New Roman" w:cs="Times New Roman"/>
+          <w:color w:val="000000"/>
+          <w:sz w:val="24"/>
+          <w:szCs w:val="24"/>
+        </w:rPr>
+        <w:t>Dietze, M. 2017. Ecological Forecasting. Princeton University Press, Princeton, New Jersey, USA.</w:t>
       </w:r>
     </w:p>
     <w:p>
@@ -20223,46 +17385,6 @@
           <w:szCs w:val="24"/>
         </w:rPr>
       </w:pPr>
-      <w:proofErr w:type="spellStart"/>
-      <w:r>
-        <w:rPr>
-          <w:rFonts w:ascii="Times New Roman" w:eastAsia="Times New Roman" w:hAnsi="Times New Roman" w:cs="Times New Roman"/>
-          <w:color w:val="000000"/>
-          <w:sz w:val="24"/>
-          <w:szCs w:val="24"/>
-        </w:rPr>
-        <w:t>Dietze</w:t>
-      </w:r>
-      <w:proofErr w:type="spellEnd"/>
-      <w:r>
-        <w:rPr>
-          <w:rFonts w:ascii="Times New Roman" w:eastAsia="Times New Roman" w:hAnsi="Times New Roman" w:cs="Times New Roman"/>
-          <w:color w:val="000000"/>
-          <w:sz w:val="24"/>
-          <w:szCs w:val="24"/>
-        </w:rPr>
-        <w:t xml:space="preserve">, M. C., A. Fox, L. M. Beck-Johnson, J. L. Betancourt, M B. Hooten, C. S. </w:t>
-      </w:r>
-      <w:proofErr w:type="spellStart"/>
-      <w:r>
-        <w:rPr>
-          <w:rFonts w:ascii="Times New Roman" w:eastAsia="Times New Roman" w:hAnsi="Times New Roman" w:cs="Times New Roman"/>
-          <w:color w:val="000000"/>
-          <w:sz w:val="24"/>
-          <w:szCs w:val="24"/>
-        </w:rPr>
-        <w:t>Jarnevich</w:t>
-      </w:r>
-      <w:proofErr w:type="spellEnd"/>
-      <w:r>
-        <w:rPr>
-          <w:rFonts w:ascii="Times New Roman" w:eastAsia="Times New Roman" w:hAnsi="Times New Roman" w:cs="Times New Roman"/>
-          <w:color w:val="000000"/>
-          <w:sz w:val="24"/>
-          <w:szCs w:val="24"/>
-        </w:rPr>
-        <w:t xml:space="preserve">, T. </w:t>
-      </w:r>
       <w:r>
         <w:rPr>
           <w:rFonts w:ascii="Times New Roman" w:eastAsia="Times New Roman" w:hAnsi="Times New Roman" w:cs="Times New Roman"/>
@@ -20271,107 +17393,7 @@
           <w:szCs w:val="24"/>
         </w:rPr>
         <w:lastRenderedPageBreak/>
-        <w:t xml:space="preserve">H. </w:t>
-      </w:r>
-      <w:proofErr w:type="spellStart"/>
-      <w:r>
-        <w:rPr>
-          <w:rFonts w:ascii="Times New Roman" w:eastAsia="Times New Roman" w:hAnsi="Times New Roman" w:cs="Times New Roman"/>
-          <w:color w:val="000000"/>
-          <w:sz w:val="24"/>
-          <w:szCs w:val="24"/>
-        </w:rPr>
-        <w:t>Keitt</w:t>
-      </w:r>
-      <w:proofErr w:type="spellEnd"/>
-      <w:r>
-        <w:rPr>
-          <w:rFonts w:ascii="Times New Roman" w:eastAsia="Times New Roman" w:hAnsi="Times New Roman" w:cs="Times New Roman"/>
-          <w:color w:val="000000"/>
-          <w:sz w:val="24"/>
-          <w:szCs w:val="24"/>
-        </w:rPr>
-        <w:t xml:space="preserve">, M. A. Kenney, C. M. Laney, L. G. Larsen, H. W. </w:t>
-      </w:r>
-      <w:proofErr w:type="spellStart"/>
-      <w:r>
-        <w:rPr>
-          <w:rFonts w:ascii="Times New Roman" w:eastAsia="Times New Roman" w:hAnsi="Times New Roman" w:cs="Times New Roman"/>
-          <w:color w:val="000000"/>
-          <w:sz w:val="24"/>
-          <w:szCs w:val="24"/>
-        </w:rPr>
-        <w:t>Loescher</w:t>
-      </w:r>
-      <w:proofErr w:type="spellEnd"/>
-      <w:r>
-        <w:rPr>
-          <w:rFonts w:ascii="Times New Roman" w:eastAsia="Times New Roman" w:hAnsi="Times New Roman" w:cs="Times New Roman"/>
-          <w:color w:val="000000"/>
-          <w:sz w:val="24"/>
-          <w:szCs w:val="24"/>
-        </w:rPr>
-        <w:t xml:space="preserve">, C. K. Lunch, B C. </w:t>
-      </w:r>
-      <w:proofErr w:type="spellStart"/>
-      <w:r>
-        <w:rPr>
-          <w:rFonts w:ascii="Times New Roman" w:eastAsia="Times New Roman" w:hAnsi="Times New Roman" w:cs="Times New Roman"/>
-          <w:color w:val="000000"/>
-          <w:sz w:val="24"/>
-          <w:szCs w:val="24"/>
-        </w:rPr>
-        <w:t>Pijanowski</w:t>
-      </w:r>
-      <w:proofErr w:type="spellEnd"/>
-      <w:r>
-        <w:rPr>
-          <w:rFonts w:ascii="Times New Roman" w:eastAsia="Times New Roman" w:hAnsi="Times New Roman" w:cs="Times New Roman"/>
-          <w:color w:val="000000"/>
-          <w:sz w:val="24"/>
-          <w:szCs w:val="24"/>
-        </w:rPr>
-        <w:t xml:space="preserve">, J. T. </w:t>
-      </w:r>
-      <w:proofErr w:type="spellStart"/>
-      <w:r>
-        <w:rPr>
-          <w:rFonts w:ascii="Times New Roman" w:eastAsia="Times New Roman" w:hAnsi="Times New Roman" w:cs="Times New Roman"/>
-          <w:color w:val="000000"/>
-          <w:sz w:val="24"/>
-          <w:szCs w:val="24"/>
-        </w:rPr>
-        <w:t>Randerson</w:t>
-      </w:r>
-      <w:proofErr w:type="spellEnd"/>
-      <w:r>
-        <w:rPr>
-          <w:rFonts w:ascii="Times New Roman" w:eastAsia="Times New Roman" w:hAnsi="Times New Roman" w:cs="Times New Roman"/>
-          <w:color w:val="000000"/>
-          <w:sz w:val="24"/>
-          <w:szCs w:val="24"/>
-        </w:rPr>
-        <w:t xml:space="preserve">, E. K. Read, A. T. </w:t>
-      </w:r>
-      <w:proofErr w:type="spellStart"/>
-      <w:r>
-        <w:rPr>
-          <w:rFonts w:ascii="Times New Roman" w:eastAsia="Times New Roman" w:hAnsi="Times New Roman" w:cs="Times New Roman"/>
-          <w:color w:val="000000"/>
-          <w:sz w:val="24"/>
-          <w:szCs w:val="24"/>
-        </w:rPr>
-        <w:t>Tredennick</w:t>
-      </w:r>
-      <w:proofErr w:type="spellEnd"/>
-      <w:r>
-        <w:rPr>
-          <w:rFonts w:ascii="Times New Roman" w:eastAsia="Times New Roman" w:hAnsi="Times New Roman" w:cs="Times New Roman"/>
-          <w:color w:val="000000"/>
-          <w:sz w:val="24"/>
-          <w:szCs w:val="24"/>
-        </w:rPr>
-        <w:t xml:space="preserve">, R. Vargas, K. C. Weathers, and E. P. White. 2018. Iterative near-term ecological forecasting: needs, opportunities, and challenges. </w:t>
+        <w:t xml:space="preserve">Dietze, M. C., A. Fox, L. M. Beck-Johnson, J. L. Betancourt, M B. Hooten, C. S. Jarnevich, T. H. Keitt, M. A. Kenney, C. M. Laney, L. G. Larsen, H. W. Loescher, C. K. Lunch, B C. Pijanowski, J. T. Randerson, E. K. Read, A. T. Tredennick, R. Vargas, K. C. Weathers, and E. P. White. 2018. Iterative near-term ecological forecasting: needs, opportunities, and challenges. </w:t>
       </w:r>
       <w:r>
         <w:rPr>
@@ -20425,7 +17447,6 @@
           <w:szCs w:val="24"/>
         </w:rPr>
       </w:pPr>
-      <w:proofErr w:type="spellStart"/>
       <w:r>
         <w:rPr>
           <w:rFonts w:ascii="Times New Roman" w:eastAsia="Times New Roman" w:hAnsi="Times New Roman" w:cs="Times New Roman"/>
@@ -20435,7 +17456,6 @@
         </w:rPr>
         <w:t>Dormann</w:t>
       </w:r>
-      <w:proofErr w:type="spellEnd"/>
       <w:r>
         <w:rPr>
           <w:rFonts w:ascii="Times New Roman" w:eastAsia="Times New Roman" w:hAnsi="Times New Roman" w:cs="Times New Roman"/>
@@ -20506,19 +17526,8 @@
           <w:sz w:val="24"/>
           <w:szCs w:val="24"/>
         </w:rPr>
-        <w:t xml:space="preserve"> </w:t>
-      </w:r>
-      <w:proofErr w:type="spellStart"/>
-      <w:r>
-        <w:rPr>
-          <w:rFonts w:ascii="Times New Roman" w:eastAsia="Times New Roman" w:hAnsi="Times New Roman" w:cs="Times New Roman"/>
-          <w:color w:val="000000"/>
-          <w:sz w:val="24"/>
-          <w:szCs w:val="24"/>
-        </w:rPr>
-        <w:t>Guillera‐Arroita</w:t>
-      </w:r>
-      <w:proofErr w:type="spellEnd"/>
+        <w:t xml:space="preserve"> Guillera‐Arroita</w:t>
+      </w:r>
       <w:r>
         <w:rPr>
           <w:rFonts w:ascii="Times New Roman" w:eastAsia="Times New Roman" w:hAnsi="Times New Roman" w:cs="Times New Roman"/>
@@ -20553,19 +17562,8 @@
           <w:sz w:val="24"/>
           <w:szCs w:val="24"/>
         </w:rPr>
-        <w:t xml:space="preserve"> </w:t>
-      </w:r>
-      <w:proofErr w:type="spellStart"/>
-      <w:r>
-        <w:rPr>
-          <w:rFonts w:ascii="Times New Roman" w:eastAsia="Times New Roman" w:hAnsi="Times New Roman" w:cs="Times New Roman"/>
-          <w:color w:val="000000"/>
-          <w:sz w:val="24"/>
-          <w:szCs w:val="24"/>
-        </w:rPr>
-        <w:t>Matechou</w:t>
-      </w:r>
-      <w:proofErr w:type="spellEnd"/>
+        <w:t xml:space="preserve"> Matechou</w:t>
+      </w:r>
       <w:r>
         <w:rPr>
           <w:rFonts w:ascii="Times New Roman" w:eastAsia="Times New Roman" w:hAnsi="Times New Roman" w:cs="Times New Roman"/>
@@ -20636,19 +17634,8 @@
           <w:sz w:val="24"/>
           <w:szCs w:val="24"/>
         </w:rPr>
-        <w:t xml:space="preserve"> </w:t>
-      </w:r>
-      <w:proofErr w:type="spellStart"/>
-      <w:r>
-        <w:rPr>
-          <w:rFonts w:ascii="Times New Roman" w:eastAsia="Times New Roman" w:hAnsi="Times New Roman" w:cs="Times New Roman"/>
-          <w:color w:val="000000"/>
-          <w:sz w:val="24"/>
-          <w:szCs w:val="24"/>
-        </w:rPr>
-        <w:t>Bartoń</w:t>
-      </w:r>
-      <w:proofErr w:type="spellEnd"/>
+        <w:t xml:space="preserve"> Bartoń</w:t>
+      </w:r>
       <w:r>
         <w:rPr>
           <w:rFonts w:ascii="Times New Roman" w:eastAsia="Times New Roman" w:hAnsi="Times New Roman" w:cs="Times New Roman"/>
@@ -20719,19 +17706,8 @@
           <w:sz w:val="24"/>
           <w:szCs w:val="24"/>
         </w:rPr>
-        <w:t xml:space="preserve"> </w:t>
-      </w:r>
-      <w:proofErr w:type="spellStart"/>
-      <w:r>
-        <w:rPr>
-          <w:rFonts w:ascii="Times New Roman" w:eastAsia="Times New Roman" w:hAnsi="Times New Roman" w:cs="Times New Roman"/>
-          <w:color w:val="000000"/>
-          <w:sz w:val="24"/>
-          <w:szCs w:val="24"/>
-        </w:rPr>
-        <w:t>Ciuti</w:t>
-      </w:r>
-      <w:proofErr w:type="spellEnd"/>
+        <w:t xml:space="preserve"> Ciuti</w:t>
+      </w:r>
       <w:r>
         <w:rPr>
           <w:rFonts w:ascii="Times New Roman" w:eastAsia="Times New Roman" w:hAnsi="Times New Roman" w:cs="Times New Roman"/>
@@ -20759,7 +17735,6 @@
         </w:rPr>
         <w:t xml:space="preserve">. </w:t>
       </w:r>
-      <w:proofErr w:type="spellStart"/>
       <w:r>
         <w:rPr>
           <w:rFonts w:ascii="Times New Roman" w:eastAsia="Times New Roman" w:hAnsi="Times New Roman" w:cs="Times New Roman"/>
@@ -20769,7 +17744,6 @@
         </w:rPr>
         <w:t>Elith</w:t>
       </w:r>
-      <w:proofErr w:type="spellEnd"/>
       <w:r>
         <w:rPr>
           <w:rFonts w:ascii="Times New Roman" w:eastAsia="Times New Roman" w:hAnsi="Times New Roman" w:cs="Times New Roman"/>
@@ -20840,19 +17814,8 @@
           <w:sz w:val="24"/>
           <w:szCs w:val="24"/>
         </w:rPr>
-        <w:t xml:space="preserve"> </w:t>
-      </w:r>
-      <w:proofErr w:type="spellStart"/>
-      <w:r>
-        <w:rPr>
-          <w:rFonts w:ascii="Times New Roman" w:eastAsia="Times New Roman" w:hAnsi="Times New Roman" w:cs="Times New Roman"/>
-          <w:color w:val="000000"/>
-          <w:sz w:val="24"/>
-          <w:szCs w:val="24"/>
-        </w:rPr>
-        <w:t>Guelat</w:t>
-      </w:r>
-      <w:proofErr w:type="spellEnd"/>
+        <w:t xml:space="preserve"> Guelat</w:t>
+      </w:r>
       <w:r>
         <w:rPr>
           <w:rFonts w:ascii="Times New Roman" w:eastAsia="Times New Roman" w:hAnsi="Times New Roman" w:cs="Times New Roman"/>
@@ -20923,19 +17886,8 @@
           <w:sz w:val="24"/>
           <w:szCs w:val="24"/>
         </w:rPr>
-        <w:t xml:space="preserve">J. </w:t>
-      </w:r>
-      <w:proofErr w:type="spellStart"/>
-      <w:r>
-        <w:rPr>
-          <w:rFonts w:ascii="Times New Roman" w:eastAsia="Times New Roman" w:hAnsi="Times New Roman" w:cs="Times New Roman"/>
-          <w:color w:val="000000"/>
-          <w:sz w:val="24"/>
-          <w:szCs w:val="24"/>
-        </w:rPr>
-        <w:t>Lahoz‐Monfort</w:t>
-      </w:r>
-      <w:proofErr w:type="spellEnd"/>
+        <w:t>J. Lahoz‐Monfort</w:t>
+      </w:r>
       <w:r>
         <w:rPr>
           <w:rFonts w:ascii="Times New Roman" w:eastAsia="Times New Roman" w:hAnsi="Times New Roman" w:cs="Times New Roman"/>
@@ -21006,19 +17958,8 @@
           <w:sz w:val="24"/>
           <w:szCs w:val="24"/>
         </w:rPr>
-        <w:t xml:space="preserve"> </w:t>
-      </w:r>
-      <w:proofErr w:type="spellStart"/>
-      <w:r>
-        <w:rPr>
-          <w:rFonts w:ascii="Times New Roman" w:eastAsia="Times New Roman" w:hAnsi="Times New Roman" w:cs="Times New Roman"/>
-          <w:color w:val="000000"/>
-          <w:sz w:val="24"/>
-          <w:szCs w:val="24"/>
-        </w:rPr>
-        <w:t>Reineking</w:t>
-      </w:r>
-      <w:proofErr w:type="spellEnd"/>
+        <w:t xml:space="preserve"> Reineking</w:t>
+      </w:r>
       <w:r>
         <w:rPr>
           <w:rFonts w:ascii="Times New Roman" w:eastAsia="Times New Roman" w:hAnsi="Times New Roman" w:cs="Times New Roman"/>
@@ -21089,19 +18030,8 @@
           <w:sz w:val="24"/>
           <w:szCs w:val="24"/>
         </w:rPr>
-        <w:t xml:space="preserve"> </w:t>
-      </w:r>
-      <w:proofErr w:type="spellStart"/>
-      <w:r>
-        <w:rPr>
-          <w:rFonts w:ascii="Times New Roman" w:eastAsia="Times New Roman" w:hAnsi="Times New Roman" w:cs="Times New Roman"/>
-          <w:color w:val="000000"/>
-          <w:sz w:val="24"/>
-          <w:szCs w:val="24"/>
-        </w:rPr>
-        <w:t>Schröder</w:t>
-      </w:r>
-      <w:proofErr w:type="spellEnd"/>
+        <w:t xml:space="preserve"> Schröder</w:t>
+      </w:r>
       <w:r>
         <w:rPr>
           <w:rFonts w:ascii="Times New Roman" w:eastAsia="Times New Roman" w:hAnsi="Times New Roman" w:cs="Times New Roman"/>
@@ -21136,19 +18066,8 @@
           <w:sz w:val="24"/>
           <w:szCs w:val="24"/>
         </w:rPr>
-        <w:t xml:space="preserve"> </w:t>
-      </w:r>
-      <w:proofErr w:type="spellStart"/>
-      <w:r>
-        <w:rPr>
-          <w:rFonts w:ascii="Times New Roman" w:eastAsia="Times New Roman" w:hAnsi="Times New Roman" w:cs="Times New Roman"/>
-          <w:color w:val="000000"/>
-          <w:sz w:val="24"/>
-          <w:szCs w:val="24"/>
-        </w:rPr>
-        <w:t>Thuiller</w:t>
-      </w:r>
-      <w:proofErr w:type="spellEnd"/>
+        <w:t xml:space="preserve"> Thuiller</w:t>
+      </w:r>
       <w:r>
         <w:rPr>
           <w:rFonts w:ascii="Times New Roman" w:eastAsia="Times New Roman" w:hAnsi="Times New Roman" w:cs="Times New Roman"/>
@@ -21219,19 +18138,8 @@
           <w:sz w:val="24"/>
           <w:szCs w:val="24"/>
         </w:rPr>
-        <w:t xml:space="preserve">A. </w:t>
-      </w:r>
-      <w:proofErr w:type="spellStart"/>
-      <w:r>
-        <w:rPr>
-          <w:rFonts w:ascii="Times New Roman" w:eastAsia="Times New Roman" w:hAnsi="Times New Roman" w:cs="Times New Roman"/>
-          <w:color w:val="000000"/>
-          <w:sz w:val="24"/>
-          <w:szCs w:val="24"/>
-        </w:rPr>
-        <w:t>Wintle</w:t>
-      </w:r>
-      <w:proofErr w:type="spellEnd"/>
+        <w:t>A. Wintle</w:t>
+      </w:r>
       <w:r>
         <w:rPr>
           <w:rFonts w:ascii="Times New Roman" w:eastAsia="Times New Roman" w:hAnsi="Times New Roman" w:cs="Times New Roman"/>
@@ -21302,19 +18210,8 @@
           <w:sz w:val="24"/>
           <w:szCs w:val="24"/>
         </w:rPr>
-        <w:t xml:space="preserve"> O. </w:t>
-      </w:r>
-      <w:proofErr w:type="spellStart"/>
-      <w:r>
-        <w:rPr>
-          <w:rFonts w:ascii="Times New Roman" w:eastAsia="Times New Roman" w:hAnsi="Times New Roman" w:cs="Times New Roman"/>
-          <w:color w:val="000000"/>
-          <w:sz w:val="24"/>
-          <w:szCs w:val="24"/>
-        </w:rPr>
-        <w:t>Wüest</w:t>
-      </w:r>
-      <w:proofErr w:type="spellEnd"/>
+        <w:t xml:space="preserve"> O. Wüest</w:t>
+      </w:r>
       <w:r>
         <w:rPr>
           <w:rFonts w:ascii="Times New Roman" w:eastAsia="Times New Roman" w:hAnsi="Times New Roman" w:cs="Times New Roman"/>
@@ -21342,7 +18239,6 @@
         </w:rPr>
         <w:t xml:space="preserve">. </w:t>
       </w:r>
-      <w:proofErr w:type="spellStart"/>
       <w:r>
         <w:rPr>
           <w:rFonts w:ascii="Times New Roman" w:eastAsia="Times New Roman" w:hAnsi="Times New Roman" w:cs="Times New Roman"/>
@@ -21352,7 +18248,6 @@
         </w:rPr>
         <w:t>Hartig</w:t>
       </w:r>
-      <w:proofErr w:type="spellEnd"/>
       <w:r>
         <w:rPr>
           <w:rFonts w:ascii="Times New Roman" w:eastAsia="Times New Roman" w:hAnsi="Times New Roman" w:cs="Times New Roman"/>
@@ -21704,23 +18599,13 @@
         </w:rPr>
         <w:t xml:space="preserve">T. J. </w:t>
       </w:r>
-      <w:proofErr w:type="spellStart"/>
-      <w:r>
-        <w:rPr>
-          <w:rFonts w:ascii="Times New Roman" w:eastAsia="Times New Roman" w:hAnsi="Times New Roman" w:cs="Times New Roman"/>
-          <w:sz w:val="24"/>
-          <w:szCs w:val="24"/>
-        </w:rPr>
-        <w:t>Valone</w:t>
-      </w:r>
-      <w:proofErr w:type="spellEnd"/>
-      <w:r>
-        <w:rPr>
-          <w:rFonts w:ascii="Times New Roman" w:eastAsia="Times New Roman" w:hAnsi="Times New Roman" w:cs="Times New Roman"/>
-          <w:sz w:val="24"/>
-          <w:szCs w:val="24"/>
-        </w:rPr>
-        <w:t xml:space="preserve">, </w:t>
+      <w:r>
+        <w:rPr>
+          <w:rFonts w:ascii="Times New Roman" w:eastAsia="Times New Roman" w:hAnsi="Times New Roman" w:cs="Times New Roman"/>
+          <w:sz w:val="24"/>
+          <w:szCs w:val="24"/>
+        </w:rPr>
+        <w:t xml:space="preserve">Valone, </w:t>
       </w:r>
       <w:r>
         <w:rPr>
@@ -21736,25 +18621,7 @@
           <w:sz w:val="24"/>
           <w:szCs w:val="24"/>
         </w:rPr>
-        <w:t xml:space="preserve"> Brown. 2009. Long‐term monitoring and experimental manipulation of a </w:t>
-      </w:r>
-      <w:proofErr w:type="spellStart"/>
-      <w:r>
-        <w:rPr>
-          <w:rFonts w:ascii="Times New Roman" w:eastAsia="Times New Roman" w:hAnsi="Times New Roman" w:cs="Times New Roman"/>
-          <w:sz w:val="24"/>
-          <w:szCs w:val="24"/>
-        </w:rPr>
-        <w:t>Chihuahuan</w:t>
-      </w:r>
-      <w:proofErr w:type="spellEnd"/>
-      <w:r>
-        <w:rPr>
-          <w:rFonts w:ascii="Times New Roman" w:eastAsia="Times New Roman" w:hAnsi="Times New Roman" w:cs="Times New Roman"/>
-          <w:sz w:val="24"/>
-          <w:szCs w:val="24"/>
-        </w:rPr>
-        <w:t xml:space="preserve"> Desert ecosystem near Portal, Arizona, USA. </w:t>
+        <w:t xml:space="preserve"> Brown. 2009. Long‐term monitoring and experimental manipulation of a Chihuahuan Desert ecosystem near Portal, Arizona, USA. </w:t>
       </w:r>
       <w:r>
         <w:rPr>
@@ -21834,23 +18701,13 @@
         </w:rPr>
         <w:t xml:space="preserve">G. M. </w:t>
       </w:r>
-      <w:proofErr w:type="spellStart"/>
-      <w:r>
-        <w:rPr>
-          <w:rFonts w:ascii="Times New Roman" w:eastAsia="Times New Roman" w:hAnsi="Times New Roman" w:cs="Times New Roman"/>
-          <w:sz w:val="24"/>
-          <w:szCs w:val="24"/>
-        </w:rPr>
-        <w:t>Yenni</w:t>
-      </w:r>
-      <w:proofErr w:type="spellEnd"/>
-      <w:r>
-        <w:rPr>
-          <w:rFonts w:ascii="Times New Roman" w:eastAsia="Times New Roman" w:hAnsi="Times New Roman" w:cs="Times New Roman"/>
-          <w:sz w:val="24"/>
-          <w:szCs w:val="24"/>
-        </w:rPr>
-        <w:t xml:space="preserve">, </w:t>
+      <w:r>
+        <w:rPr>
+          <w:rFonts w:ascii="Times New Roman" w:eastAsia="Times New Roman" w:hAnsi="Times New Roman" w:cs="Times New Roman"/>
+          <w:sz w:val="24"/>
+          <w:szCs w:val="24"/>
+        </w:rPr>
+        <w:t xml:space="preserve">Yenni, </w:t>
       </w:r>
       <w:r>
         <w:rPr>
@@ -21898,25 +18755,7 @@
           <w:sz w:val="24"/>
           <w:szCs w:val="24"/>
         </w:rPr>
-        <w:t xml:space="preserve"> </w:t>
-      </w:r>
-      <w:proofErr w:type="spellStart"/>
-      <w:r>
-        <w:rPr>
-          <w:rFonts w:ascii="Times New Roman" w:eastAsia="Times New Roman" w:hAnsi="Times New Roman" w:cs="Times New Roman"/>
-          <w:sz w:val="24"/>
-          <w:szCs w:val="24"/>
-        </w:rPr>
-        <w:t>Geluso</w:t>
-      </w:r>
-      <w:proofErr w:type="spellEnd"/>
-      <w:r>
-        <w:rPr>
-          <w:rFonts w:ascii="Times New Roman" w:eastAsia="Times New Roman" w:hAnsi="Times New Roman" w:cs="Times New Roman"/>
-          <w:sz w:val="24"/>
-          <w:szCs w:val="24"/>
-        </w:rPr>
-        <w:t xml:space="preserve">, </w:t>
+        <w:t xml:space="preserve"> Geluso, </w:t>
       </w:r>
       <w:r>
         <w:rPr>
@@ -21932,87 +18771,23 @@
           <w:sz w:val="24"/>
           <w:szCs w:val="24"/>
         </w:rPr>
-        <w:t xml:space="preserve"> </w:t>
-      </w:r>
-      <w:proofErr w:type="spellStart"/>
-      <w:r>
-        <w:rPr>
-          <w:rFonts w:ascii="Times New Roman" w:eastAsia="Times New Roman" w:hAnsi="Times New Roman" w:cs="Times New Roman"/>
-          <w:sz w:val="24"/>
-          <w:szCs w:val="24"/>
-        </w:rPr>
-        <w:t>Goheen</w:t>
-      </w:r>
-      <w:proofErr w:type="spellEnd"/>
-      <w:r>
-        <w:rPr>
-          <w:rFonts w:ascii="Times New Roman" w:eastAsia="Times New Roman" w:hAnsi="Times New Roman" w:cs="Times New Roman"/>
-          <w:sz w:val="24"/>
-          <w:szCs w:val="24"/>
-        </w:rPr>
-        <w:t xml:space="preserve">, M. R. </w:t>
-      </w:r>
-      <w:proofErr w:type="spellStart"/>
-      <w:r>
-        <w:rPr>
-          <w:rFonts w:ascii="Times New Roman" w:eastAsia="Times New Roman" w:hAnsi="Times New Roman" w:cs="Times New Roman"/>
-          <w:sz w:val="24"/>
-          <w:szCs w:val="24"/>
-        </w:rPr>
-        <w:t>Schutzenhofer</w:t>
-      </w:r>
-      <w:proofErr w:type="spellEnd"/>
-      <w:r>
-        <w:rPr>
-          <w:rFonts w:ascii="Times New Roman" w:eastAsia="Times New Roman" w:hAnsi="Times New Roman" w:cs="Times New Roman"/>
-          <w:sz w:val="24"/>
-          <w:szCs w:val="24"/>
-        </w:rPr>
-        <w:t>, S. R. Supp, K. M. Thibault, J. H. Brown and T. J.</w:t>
-      </w:r>
-      <w:r>
-        <w:rPr>
-          <w:rFonts w:ascii="Times New Roman" w:eastAsia="Times New Roman" w:hAnsi="Times New Roman" w:cs="Times New Roman"/>
-          <w:sz w:val="24"/>
-          <w:szCs w:val="24"/>
-        </w:rPr>
-        <w:t xml:space="preserve"> </w:t>
-      </w:r>
-      <w:proofErr w:type="spellStart"/>
-      <w:r>
-        <w:rPr>
-          <w:rFonts w:ascii="Times New Roman" w:eastAsia="Times New Roman" w:hAnsi="Times New Roman" w:cs="Times New Roman"/>
-          <w:sz w:val="24"/>
-          <w:szCs w:val="24"/>
-        </w:rPr>
-        <w:t>Valone</w:t>
-      </w:r>
-      <w:proofErr w:type="spellEnd"/>
-      <w:r>
-        <w:rPr>
-          <w:rFonts w:ascii="Times New Roman" w:eastAsia="Times New Roman" w:hAnsi="Times New Roman" w:cs="Times New Roman"/>
-          <w:sz w:val="24"/>
-          <w:szCs w:val="24"/>
-        </w:rPr>
-        <w:t xml:space="preserve">. 2016. Long‐term monitoring and experimental manipulation of a </w:t>
-      </w:r>
-      <w:proofErr w:type="spellStart"/>
-      <w:r>
-        <w:rPr>
-          <w:rFonts w:ascii="Times New Roman" w:eastAsia="Times New Roman" w:hAnsi="Times New Roman" w:cs="Times New Roman"/>
-          <w:sz w:val="24"/>
-          <w:szCs w:val="24"/>
-        </w:rPr>
-        <w:t>Chihuahuan</w:t>
-      </w:r>
-      <w:proofErr w:type="spellEnd"/>
-      <w:r>
-        <w:rPr>
-          <w:rFonts w:ascii="Times New Roman" w:eastAsia="Times New Roman" w:hAnsi="Times New Roman" w:cs="Times New Roman"/>
-          <w:sz w:val="24"/>
-          <w:szCs w:val="24"/>
-        </w:rPr>
-        <w:t xml:space="preserve"> Desert ecosystem near Portal, Arizona (1977–2013). </w:t>
+        <w:t xml:space="preserve"> Goheen</w:t>
+      </w:r>
+      <w:r>
+        <w:rPr>
+          <w:rFonts w:ascii="Times New Roman" w:eastAsia="Times New Roman" w:hAnsi="Times New Roman" w:cs="Times New Roman"/>
+          <w:sz w:val="24"/>
+          <w:szCs w:val="24"/>
+        </w:rPr>
+        <w:t>, M. R. Schutzenhofer, S. R. Supp, K. M. Thibault, J. H. Brown and T. J.</w:t>
+      </w:r>
+      <w:r>
+        <w:rPr>
+          <w:rFonts w:ascii="Times New Roman" w:eastAsia="Times New Roman" w:hAnsi="Times New Roman" w:cs="Times New Roman"/>
+          <w:sz w:val="24"/>
+          <w:szCs w:val="24"/>
+        </w:rPr>
+        <w:t xml:space="preserve"> Valone. 2016. Long‐term monitoring and experimental manipulation of a Chihuahuan Desert ecosystem near Portal, Arizona (1977–2013). </w:t>
       </w:r>
       <w:r>
         <w:rPr>
@@ -22090,6 +18865,7 @@
           <w:sz w:val="24"/>
           <w:szCs w:val="24"/>
         </w:rPr>
+        <w:lastRenderedPageBreak/>
         <w:t xml:space="preserve">Ernest, S. M., </w:t>
       </w:r>
       <w:r>
@@ -22100,23 +18876,13 @@
         </w:rPr>
         <w:t xml:space="preserve">G. M. </w:t>
       </w:r>
-      <w:proofErr w:type="spellStart"/>
-      <w:r>
-        <w:rPr>
-          <w:rFonts w:ascii="Times New Roman" w:eastAsia="Times New Roman" w:hAnsi="Times New Roman" w:cs="Times New Roman"/>
-          <w:sz w:val="24"/>
-          <w:szCs w:val="24"/>
-        </w:rPr>
-        <w:t>Yenni</w:t>
-      </w:r>
-      <w:proofErr w:type="spellEnd"/>
-      <w:r>
-        <w:rPr>
-          <w:rFonts w:ascii="Times New Roman" w:eastAsia="Times New Roman" w:hAnsi="Times New Roman" w:cs="Times New Roman"/>
-          <w:sz w:val="24"/>
-          <w:szCs w:val="24"/>
-        </w:rPr>
-        <w:t xml:space="preserve">, </w:t>
+      <w:r>
+        <w:rPr>
+          <w:rFonts w:ascii="Times New Roman" w:eastAsia="Times New Roman" w:hAnsi="Times New Roman" w:cs="Times New Roman"/>
+          <w:sz w:val="24"/>
+          <w:szCs w:val="24"/>
+        </w:rPr>
+        <w:t xml:space="preserve">Yenni, </w:t>
       </w:r>
       <w:r>
         <w:rPr>
@@ -22188,116 +18954,7 @@
           <w:sz w:val="24"/>
           <w:szCs w:val="24"/>
         </w:rPr>
-        <w:t xml:space="preserve">K. </w:t>
-      </w:r>
-      <w:proofErr w:type="spellStart"/>
-      <w:r>
-        <w:rPr>
-          <w:rFonts w:ascii="Times New Roman" w:eastAsia="Times New Roman" w:hAnsi="Times New Roman" w:cs="Times New Roman"/>
-          <w:sz w:val="24"/>
-          <w:szCs w:val="24"/>
-        </w:rPr>
-        <w:t>Geluso</w:t>
-      </w:r>
-      <w:proofErr w:type="spellEnd"/>
-      <w:r>
-        <w:rPr>
-          <w:rFonts w:ascii="Times New Roman" w:eastAsia="Times New Roman" w:hAnsi="Times New Roman" w:cs="Times New Roman"/>
-          <w:sz w:val="24"/>
-          <w:szCs w:val="24"/>
-        </w:rPr>
-        <w:t xml:space="preserve">, J. R. </w:t>
-      </w:r>
-      <w:proofErr w:type="spellStart"/>
-      <w:r>
-        <w:rPr>
-          <w:rFonts w:ascii="Times New Roman" w:eastAsia="Times New Roman" w:hAnsi="Times New Roman" w:cs="Times New Roman"/>
-          <w:sz w:val="24"/>
-          <w:szCs w:val="24"/>
-        </w:rPr>
-        <w:lastRenderedPageBreak/>
-        <w:t>Goheen</w:t>
-      </w:r>
-      <w:proofErr w:type="spellEnd"/>
-      <w:r>
-        <w:rPr>
-          <w:rFonts w:ascii="Times New Roman" w:eastAsia="Times New Roman" w:hAnsi="Times New Roman" w:cs="Times New Roman"/>
-          <w:sz w:val="24"/>
-          <w:szCs w:val="24"/>
-        </w:rPr>
-        <w:t xml:space="preserve">, Q. Guo, E. </w:t>
-      </w:r>
-      <w:proofErr w:type="spellStart"/>
-      <w:r>
-        <w:rPr>
-          <w:rFonts w:ascii="Times New Roman" w:eastAsia="Times New Roman" w:hAnsi="Times New Roman" w:cs="Times New Roman"/>
-          <w:sz w:val="24"/>
-          <w:szCs w:val="24"/>
-        </w:rPr>
-        <w:t>Heske</w:t>
-      </w:r>
-      <w:proofErr w:type="spellEnd"/>
-      <w:r>
-        <w:rPr>
-          <w:rFonts w:ascii="Times New Roman" w:eastAsia="Times New Roman" w:hAnsi="Times New Roman" w:cs="Times New Roman"/>
-          <w:sz w:val="24"/>
-          <w:szCs w:val="24"/>
-        </w:rPr>
-        <w:t xml:space="preserve">, D. </w:t>
-      </w:r>
-      <w:proofErr w:type="spellStart"/>
-      <w:r>
-        <w:rPr>
-          <w:rFonts w:ascii="Times New Roman" w:eastAsia="Times New Roman" w:hAnsi="Times New Roman" w:cs="Times New Roman"/>
-          <w:sz w:val="24"/>
-          <w:szCs w:val="24"/>
-        </w:rPr>
-        <w:t>Kelt</w:t>
-      </w:r>
-      <w:proofErr w:type="spellEnd"/>
-      <w:r>
-        <w:rPr>
-          <w:rFonts w:ascii="Times New Roman" w:eastAsia="Times New Roman" w:hAnsi="Times New Roman" w:cs="Times New Roman"/>
-          <w:sz w:val="24"/>
-          <w:szCs w:val="24"/>
-        </w:rPr>
-        <w:t xml:space="preserve">, J. M. Meiners, J. Munger, C. Restrepo, D. A. Samson, M. R. </w:t>
-      </w:r>
-      <w:proofErr w:type="spellStart"/>
-      <w:r>
-        <w:rPr>
-          <w:rFonts w:ascii="Times New Roman" w:eastAsia="Times New Roman" w:hAnsi="Times New Roman" w:cs="Times New Roman"/>
-          <w:sz w:val="24"/>
-          <w:szCs w:val="24"/>
-        </w:rPr>
-        <w:t>Schutzenhofer</w:t>
-      </w:r>
-      <w:proofErr w:type="spellEnd"/>
-      <w:r>
-        <w:rPr>
-          <w:rFonts w:ascii="Times New Roman" w:eastAsia="Times New Roman" w:hAnsi="Times New Roman" w:cs="Times New Roman"/>
-          <w:sz w:val="24"/>
-          <w:szCs w:val="24"/>
-        </w:rPr>
-        <w:t xml:space="preserve">, M. </w:t>
-      </w:r>
-      <w:proofErr w:type="spellStart"/>
-      <w:r>
-        <w:rPr>
-          <w:rFonts w:ascii="Times New Roman" w:eastAsia="Times New Roman" w:hAnsi="Times New Roman" w:cs="Times New Roman"/>
-          <w:sz w:val="24"/>
-          <w:szCs w:val="24"/>
-        </w:rPr>
-        <w:t>Skupski</w:t>
-      </w:r>
-      <w:proofErr w:type="spellEnd"/>
-      <w:r>
-        <w:rPr>
-          <w:rFonts w:ascii="Times New Roman" w:eastAsia="Times New Roman" w:hAnsi="Times New Roman" w:cs="Times New Roman"/>
-          <w:sz w:val="24"/>
-          <w:szCs w:val="24"/>
-        </w:rPr>
-        <w:t xml:space="preserve">, S. R. Supp, K. Thibault, S. Taylor, E. White, D. W. Davidson, J. H. Brown, and </w:t>
+        <w:t xml:space="preserve">K. Geluso, J. R. Goheen, Q. Guo, E. Heske, D. Kelt, J. M. Meiners, J. Munger, C. Restrepo, D. A. Samson, M. R. Schutzenhofer, M. Skupski, S. R. Supp, K. Thibault, S. Taylor, E. White, D. W. Davidson, J. H. Brown, and </w:t>
       </w:r>
       <w:r>
         <w:rPr>
@@ -22307,7 +18964,6 @@
         </w:rPr>
         <w:t xml:space="preserve">T. J. </w:t>
       </w:r>
-      <w:proofErr w:type="spellStart"/>
       <w:r>
         <w:rPr>
           <w:rFonts w:ascii="Times New Roman" w:eastAsia="Times New Roman" w:hAnsi="Times New Roman" w:cs="Times New Roman"/>
@@ -22316,7 +18972,6 @@
         </w:rPr>
         <w:t>Valone</w:t>
       </w:r>
-      <w:proofErr w:type="spellEnd"/>
       <w:r>
         <w:rPr>
           <w:rFonts w:ascii="Times New Roman" w:eastAsia="Times New Roman" w:hAnsi="Times New Roman" w:cs="Times New Roman"/>
@@ -22331,43 +18986,7 @@
           <w:sz w:val="24"/>
           <w:szCs w:val="24"/>
         </w:rPr>
-        <w:t xml:space="preserve">2018. The portal project: A long‐term study of a </w:t>
-      </w:r>
-      <w:proofErr w:type="spellStart"/>
-      <w:r>
-        <w:rPr>
-          <w:rFonts w:ascii="Times New Roman" w:eastAsia="Times New Roman" w:hAnsi="Times New Roman" w:cs="Times New Roman"/>
-          <w:sz w:val="24"/>
-          <w:szCs w:val="24"/>
-        </w:rPr>
-        <w:t>Chihuahuan</w:t>
-      </w:r>
-      <w:proofErr w:type="spellEnd"/>
-      <w:r>
-        <w:rPr>
-          <w:rFonts w:ascii="Times New Roman" w:eastAsia="Times New Roman" w:hAnsi="Times New Roman" w:cs="Times New Roman"/>
-          <w:sz w:val="24"/>
-          <w:szCs w:val="24"/>
-        </w:rPr>
-        <w:t xml:space="preserve"> Desert ecosystem. </w:t>
-      </w:r>
-      <w:proofErr w:type="spellStart"/>
-      <w:r>
-        <w:rPr>
-          <w:rFonts w:ascii="Times New Roman" w:eastAsia="Times New Roman" w:hAnsi="Times New Roman" w:cs="Times New Roman"/>
-          <w:sz w:val="24"/>
-          <w:szCs w:val="24"/>
-        </w:rPr>
-        <w:t>bioRxiv</w:t>
-      </w:r>
-      <w:proofErr w:type="spellEnd"/>
-      <w:r>
-        <w:rPr>
-          <w:rFonts w:ascii="Times New Roman" w:eastAsia="Times New Roman" w:hAnsi="Times New Roman" w:cs="Times New Roman"/>
-          <w:sz w:val="24"/>
-          <w:szCs w:val="24"/>
-        </w:rPr>
-        <w:t>. https://doi.org/10.1101/332783</w:t>
+        <w:t>2018. The portal project: A long‐term study of a Chihuahuan Desert ecosystem. bioRxiv. https://doi.org/10.1101/332783</w:t>
       </w:r>
     </w:p>
     <w:p>
@@ -22381,25 +19000,14 @@
           <w:szCs w:val="24"/>
         </w:rPr>
       </w:pPr>
-      <w:proofErr w:type="spellStart"/>
-      <w:r>
-        <w:rPr>
-          <w:rFonts w:ascii="Times New Roman" w:eastAsia="Times New Roman" w:hAnsi="Times New Roman" w:cs="Times New Roman"/>
-          <w:color w:val="000000"/>
-          <w:sz w:val="24"/>
-          <w:szCs w:val="24"/>
-        </w:rPr>
-        <w:t>Fildes</w:t>
-      </w:r>
-      <w:proofErr w:type="spellEnd"/>
-      <w:r>
-        <w:rPr>
-          <w:rFonts w:ascii="Times New Roman" w:eastAsia="Times New Roman" w:hAnsi="Times New Roman" w:cs="Times New Roman"/>
-          <w:color w:val="000000"/>
-          <w:sz w:val="24"/>
-          <w:szCs w:val="24"/>
-        </w:rPr>
-        <w:t xml:space="preserve">, R. 1992. The evaluation of extrapolative forecasting methods. </w:t>
+      <w:r>
+        <w:rPr>
+          <w:rFonts w:ascii="Times New Roman" w:eastAsia="Times New Roman" w:hAnsi="Times New Roman" w:cs="Times New Roman"/>
+          <w:color w:val="000000"/>
+          <w:sz w:val="24"/>
+          <w:szCs w:val="24"/>
+        </w:rPr>
+        <w:t xml:space="preserve">Fildes, R. 1992. The evaluation of extrapolative forecasting methods. </w:t>
       </w:r>
       <w:r>
         <w:rPr>
@@ -22453,45 +19061,14 @@
           <w:szCs w:val="24"/>
         </w:rPr>
       </w:pPr>
-      <w:proofErr w:type="spellStart"/>
-      <w:r>
-        <w:rPr>
-          <w:rFonts w:ascii="Times New Roman" w:eastAsia="Times New Roman" w:hAnsi="Times New Roman" w:cs="Times New Roman"/>
-          <w:color w:val="000000"/>
-          <w:sz w:val="24"/>
-          <w:szCs w:val="24"/>
-        </w:rPr>
-        <w:t>Fildes</w:t>
-      </w:r>
-      <w:proofErr w:type="spellEnd"/>
-      <w:r>
-        <w:rPr>
-          <w:rFonts w:ascii="Times New Roman" w:eastAsia="Times New Roman" w:hAnsi="Times New Roman" w:cs="Times New Roman"/>
-          <w:color w:val="000000"/>
-          <w:sz w:val="24"/>
-          <w:szCs w:val="24"/>
-        </w:rPr>
-        <w:t xml:space="preserve">, R., &amp; </w:t>
-      </w:r>
-      <w:proofErr w:type="spellStart"/>
-      <w:r>
-        <w:rPr>
-          <w:rFonts w:ascii="Times New Roman" w:eastAsia="Times New Roman" w:hAnsi="Times New Roman" w:cs="Times New Roman"/>
-          <w:color w:val="000000"/>
-          <w:sz w:val="24"/>
-          <w:szCs w:val="24"/>
-        </w:rPr>
-        <w:t>Makridakis</w:t>
-      </w:r>
-      <w:proofErr w:type="spellEnd"/>
-      <w:r>
-        <w:rPr>
-          <w:rFonts w:ascii="Times New Roman" w:eastAsia="Times New Roman" w:hAnsi="Times New Roman" w:cs="Times New Roman"/>
-          <w:color w:val="000000"/>
-          <w:sz w:val="24"/>
-          <w:szCs w:val="24"/>
-        </w:rPr>
-        <w:t xml:space="preserve">, S. 1995. The impact of empirical accuracy studies on time series analysis and forecasting. </w:t>
+      <w:r>
+        <w:rPr>
+          <w:rFonts w:ascii="Times New Roman" w:eastAsia="Times New Roman" w:hAnsi="Times New Roman" w:cs="Times New Roman"/>
+          <w:color w:val="000000"/>
+          <w:sz w:val="24"/>
+          <w:szCs w:val="24"/>
+        </w:rPr>
+        <w:t xml:space="preserve">Fildes, R., &amp; Makridakis, S. 1995. The impact of empirical accuracy studies on time series analysis and forecasting. </w:t>
       </w:r>
       <w:r>
         <w:rPr>
@@ -22545,25 +19122,14 @@
           <w:szCs w:val="24"/>
         </w:rPr>
       </w:pPr>
-      <w:proofErr w:type="spellStart"/>
-      <w:r>
-        <w:rPr>
-          <w:rFonts w:ascii="Times New Roman" w:eastAsia="Times New Roman" w:hAnsi="Times New Roman" w:cs="Times New Roman"/>
-          <w:color w:val="000000"/>
-          <w:sz w:val="24"/>
-          <w:szCs w:val="24"/>
-        </w:rPr>
-        <w:t>Fruhwirth-Schnatter</w:t>
-      </w:r>
-      <w:proofErr w:type="spellEnd"/>
-      <w:r>
-        <w:rPr>
-          <w:rFonts w:ascii="Times New Roman" w:eastAsia="Times New Roman" w:hAnsi="Times New Roman" w:cs="Times New Roman"/>
-          <w:color w:val="000000"/>
-          <w:sz w:val="24"/>
-          <w:szCs w:val="24"/>
-        </w:rPr>
-        <w:t xml:space="preserve">, S. 1996. Recursive residuals and model diagnostics for normal and non-normal state space models. </w:t>
+      <w:r>
+        <w:rPr>
+          <w:rFonts w:ascii="Times New Roman" w:eastAsia="Times New Roman" w:hAnsi="Times New Roman" w:cs="Times New Roman"/>
+          <w:color w:val="000000"/>
+          <w:sz w:val="24"/>
+          <w:szCs w:val="24"/>
+        </w:rPr>
+        <w:t xml:space="preserve">Fruhwirth-Schnatter, S. 1996. Recursive residuals and model diagnostics for normal and non-normal state space models. </w:t>
       </w:r>
       <w:r>
         <w:rPr>
@@ -22615,27 +19181,7 @@
           <w:sz w:val="24"/>
           <w:szCs w:val="24"/>
         </w:rPr>
-        <w:t xml:space="preserve">Garthwaite, P. H., J. B. </w:t>
-      </w:r>
-      <w:proofErr w:type="spellStart"/>
-      <w:r>
-        <w:rPr>
-          <w:rFonts w:ascii="Times New Roman" w:eastAsia="Times New Roman" w:hAnsi="Times New Roman" w:cs="Times New Roman"/>
-          <w:color w:val="000000"/>
-          <w:sz w:val="24"/>
-          <w:szCs w:val="24"/>
-        </w:rPr>
-        <w:t>Kadane</w:t>
-      </w:r>
-      <w:proofErr w:type="spellEnd"/>
-      <w:r>
-        <w:rPr>
-          <w:rFonts w:ascii="Times New Roman" w:eastAsia="Times New Roman" w:hAnsi="Times New Roman" w:cs="Times New Roman"/>
-          <w:color w:val="000000"/>
-          <w:sz w:val="24"/>
-          <w:szCs w:val="24"/>
-        </w:rPr>
-        <w:t xml:space="preserve">, and A. O’Hagan. 2005, Statistical methods for eliciting probability distributions. </w:t>
+        <w:t xml:space="preserve">Garthwaite, P. H., J. B. Kadane, and A. O’Hagan. 2005, Statistical methods for eliciting probability distributions. </w:t>
       </w:r>
       <w:r>
         <w:rPr>
@@ -22689,45 +19235,14 @@
           <w:szCs w:val="24"/>
         </w:rPr>
       </w:pPr>
-      <w:proofErr w:type="spellStart"/>
-      <w:r>
-        <w:rPr>
-          <w:rFonts w:ascii="Times New Roman" w:eastAsia="Times New Roman" w:hAnsi="Times New Roman" w:cs="Times New Roman"/>
-          <w:color w:val="000000"/>
-          <w:sz w:val="24"/>
-          <w:szCs w:val="24"/>
-        </w:rPr>
-        <w:t>Gneiting</w:t>
-      </w:r>
-      <w:proofErr w:type="spellEnd"/>
-      <w:r>
-        <w:rPr>
-          <w:rFonts w:ascii="Times New Roman" w:eastAsia="Times New Roman" w:hAnsi="Times New Roman" w:cs="Times New Roman"/>
-          <w:color w:val="000000"/>
-          <w:sz w:val="24"/>
-          <w:szCs w:val="24"/>
-        </w:rPr>
-        <w:t xml:space="preserve">, T., A. E. Raftery, A. H., </w:t>
-      </w:r>
-      <w:proofErr w:type="spellStart"/>
-      <w:r>
-        <w:rPr>
-          <w:rFonts w:ascii="Times New Roman" w:eastAsia="Times New Roman" w:hAnsi="Times New Roman" w:cs="Times New Roman"/>
-          <w:color w:val="000000"/>
-          <w:sz w:val="24"/>
-          <w:szCs w:val="24"/>
-        </w:rPr>
-        <w:t>Westveld</w:t>
-      </w:r>
-      <w:proofErr w:type="spellEnd"/>
-      <w:r>
-        <w:rPr>
-          <w:rFonts w:ascii="Times New Roman" w:eastAsia="Times New Roman" w:hAnsi="Times New Roman" w:cs="Times New Roman"/>
-          <w:color w:val="000000"/>
-          <w:sz w:val="24"/>
-          <w:szCs w:val="24"/>
-        </w:rPr>
-        <w:t xml:space="preserve"> III, and T. Goldman. 2005. Calibrated probabilistic forecasting using ensemble model output statistics and minimum CRPS estimation. </w:t>
+      <w:r>
+        <w:rPr>
+          <w:rFonts w:ascii="Times New Roman" w:eastAsia="Times New Roman" w:hAnsi="Times New Roman" w:cs="Times New Roman"/>
+          <w:color w:val="000000"/>
+          <w:sz w:val="24"/>
+          <w:szCs w:val="24"/>
+        </w:rPr>
+        <w:t xml:space="preserve">Gneiting, T., A. E. Raftery, A. H., Westveld III, and T. Goldman. 2005. Calibrated probabilistic forecasting using ensemble model output statistics and minimum CRPS estimation. </w:t>
       </w:r>
       <w:r>
         <w:rPr>
@@ -22781,45 +19296,14 @@
           <w:szCs w:val="24"/>
         </w:rPr>
       </w:pPr>
-      <w:proofErr w:type="spellStart"/>
-      <w:r>
-        <w:rPr>
-          <w:rFonts w:ascii="Times New Roman" w:eastAsia="Times New Roman" w:hAnsi="Times New Roman" w:cs="Times New Roman"/>
-          <w:color w:val="000000"/>
-          <w:sz w:val="24"/>
-          <w:szCs w:val="24"/>
-        </w:rPr>
-        <w:t>Gneiting</w:t>
-      </w:r>
-      <w:proofErr w:type="spellEnd"/>
-      <w:r>
-        <w:rPr>
-          <w:rFonts w:ascii="Times New Roman" w:eastAsia="Times New Roman" w:hAnsi="Times New Roman" w:cs="Times New Roman"/>
-          <w:color w:val="000000"/>
-          <w:sz w:val="24"/>
-          <w:szCs w:val="24"/>
-        </w:rPr>
-        <w:t xml:space="preserve">, T., F. </w:t>
-      </w:r>
-      <w:proofErr w:type="spellStart"/>
-      <w:r>
-        <w:rPr>
-          <w:rFonts w:ascii="Times New Roman" w:eastAsia="Times New Roman" w:hAnsi="Times New Roman" w:cs="Times New Roman"/>
-          <w:color w:val="000000"/>
-          <w:sz w:val="24"/>
-          <w:szCs w:val="24"/>
-        </w:rPr>
-        <w:t>Balabdaoui</w:t>
-      </w:r>
-      <w:proofErr w:type="spellEnd"/>
-      <w:r>
-        <w:rPr>
-          <w:rFonts w:ascii="Times New Roman" w:eastAsia="Times New Roman" w:hAnsi="Times New Roman" w:cs="Times New Roman"/>
-          <w:color w:val="000000"/>
-          <w:sz w:val="24"/>
-          <w:szCs w:val="24"/>
-        </w:rPr>
-        <w:t xml:space="preserve">, and A. E. Raftery. 2007. Probabilistic forecasts, calibration and sharpness. </w:t>
+      <w:r>
+        <w:rPr>
+          <w:rFonts w:ascii="Times New Roman" w:eastAsia="Times New Roman" w:hAnsi="Times New Roman" w:cs="Times New Roman"/>
+          <w:color w:val="000000"/>
+          <w:sz w:val="24"/>
+          <w:szCs w:val="24"/>
+        </w:rPr>
+        <w:t xml:space="preserve">Gneiting, T., F. Balabdaoui, and A. E. Raftery. 2007. Probabilistic forecasts, calibration and sharpness. </w:t>
       </w:r>
       <w:r>
         <w:rPr>
@@ -22874,25 +19358,14 @@
           <w:szCs w:val="24"/>
         </w:rPr>
       </w:pPr>
-      <w:proofErr w:type="spellStart"/>
-      <w:r>
-        <w:rPr>
-          <w:rFonts w:ascii="Times New Roman" w:eastAsia="Times New Roman" w:hAnsi="Times New Roman" w:cs="Times New Roman"/>
-          <w:color w:val="000000"/>
-          <w:sz w:val="24"/>
-          <w:szCs w:val="24"/>
-        </w:rPr>
-        <w:t>Gneiting</w:t>
-      </w:r>
-      <w:proofErr w:type="spellEnd"/>
-      <w:r>
-        <w:rPr>
-          <w:rFonts w:ascii="Times New Roman" w:eastAsia="Times New Roman" w:hAnsi="Times New Roman" w:cs="Times New Roman"/>
-          <w:color w:val="000000"/>
-          <w:sz w:val="24"/>
-          <w:szCs w:val="24"/>
-        </w:rPr>
-        <w:t xml:space="preserve"> T. and A. E. </w:t>
+      <w:r>
+        <w:rPr>
+          <w:rFonts w:ascii="Times New Roman" w:eastAsia="Times New Roman" w:hAnsi="Times New Roman" w:cs="Times New Roman"/>
+          <w:color w:val="000000"/>
+          <w:sz w:val="24"/>
+          <w:szCs w:val="24"/>
+        </w:rPr>
+        <w:t xml:space="preserve">Gneiting T. and A. E. </w:t>
       </w:r>
       <w:r>
         <w:rPr>
@@ -22998,25 +19471,15 @@
           <w:szCs w:val="24"/>
         </w:rPr>
       </w:pPr>
-      <w:proofErr w:type="spellStart"/>
-      <w:r>
-        <w:rPr>
-          <w:rFonts w:ascii="Times New Roman" w:eastAsia="Times New Roman" w:hAnsi="Times New Roman" w:cs="Times New Roman"/>
-          <w:color w:val="000000"/>
-          <w:sz w:val="24"/>
-          <w:szCs w:val="24"/>
-        </w:rPr>
-        <w:t>Gneiting</w:t>
-      </w:r>
-      <w:proofErr w:type="spellEnd"/>
-      <w:r>
-        <w:rPr>
-          <w:rFonts w:ascii="Times New Roman" w:eastAsia="Times New Roman" w:hAnsi="Times New Roman" w:cs="Times New Roman"/>
-          <w:color w:val="000000"/>
-          <w:sz w:val="24"/>
-          <w:szCs w:val="24"/>
-        </w:rPr>
-        <w:t xml:space="preserve">, T. and A. E. Raftery. 2007. Strictly proper scoring rules, prediction, and estimation. </w:t>
+      <w:r>
+        <w:rPr>
+          <w:rFonts w:ascii="Times New Roman" w:eastAsia="Times New Roman" w:hAnsi="Times New Roman" w:cs="Times New Roman"/>
+          <w:color w:val="000000"/>
+          <w:sz w:val="24"/>
+          <w:szCs w:val="24"/>
+        </w:rPr>
+        <w:lastRenderedPageBreak/>
+        <w:t xml:space="preserve">Gneiting, T. and A. E. Raftery. 2007. Strictly proper scoring rules, prediction, and estimation. </w:t>
       </w:r>
       <w:r>
         <w:rPr>
@@ -23027,7 +19490,6 @@
           <w:sz w:val="24"/>
           <w:szCs w:val="24"/>
         </w:rPr>
-        <w:lastRenderedPageBreak/>
         <w:t xml:space="preserve">Journal of the American Statistical Association </w:t>
       </w:r>
       <w:r>
@@ -23062,25 +19524,14 @@
           <w:szCs w:val="24"/>
         </w:rPr>
       </w:pPr>
-      <w:proofErr w:type="spellStart"/>
-      <w:r>
-        <w:rPr>
-          <w:rFonts w:ascii="Times New Roman" w:eastAsia="Times New Roman" w:hAnsi="Times New Roman" w:cs="Times New Roman"/>
-          <w:color w:val="000000"/>
-          <w:sz w:val="24"/>
-          <w:szCs w:val="24"/>
-        </w:rPr>
-        <w:t>Gneiting</w:t>
-      </w:r>
-      <w:proofErr w:type="spellEnd"/>
-      <w:r>
-        <w:rPr>
-          <w:rFonts w:ascii="Times New Roman" w:eastAsia="Times New Roman" w:hAnsi="Times New Roman" w:cs="Times New Roman"/>
-          <w:color w:val="000000"/>
-          <w:sz w:val="24"/>
-          <w:szCs w:val="24"/>
-        </w:rPr>
-        <w:t xml:space="preserve">, T. 2011. Making and evaluating point forecasts. </w:t>
+      <w:r>
+        <w:rPr>
+          <w:rFonts w:ascii="Times New Roman" w:eastAsia="Times New Roman" w:hAnsi="Times New Roman" w:cs="Times New Roman"/>
+          <w:color w:val="000000"/>
+          <w:sz w:val="24"/>
+          <w:szCs w:val="24"/>
+        </w:rPr>
+        <w:t xml:space="preserve">Gneiting, T. 2011. Making and evaluating point forecasts. </w:t>
       </w:r>
       <w:r>
         <w:rPr>
@@ -23134,25 +19585,14 @@
           <w:szCs w:val="24"/>
         </w:rPr>
       </w:pPr>
-      <w:proofErr w:type="spellStart"/>
-      <w:r>
-        <w:rPr>
-          <w:rFonts w:ascii="Times New Roman" w:eastAsia="Times New Roman" w:hAnsi="Times New Roman" w:cs="Times New Roman"/>
-          <w:color w:val="000000"/>
-          <w:sz w:val="24"/>
-          <w:szCs w:val="24"/>
-        </w:rPr>
-        <w:t>Gneiting</w:t>
-      </w:r>
-      <w:proofErr w:type="spellEnd"/>
-      <w:r>
-        <w:rPr>
-          <w:rFonts w:ascii="Times New Roman" w:eastAsia="Times New Roman" w:hAnsi="Times New Roman" w:cs="Times New Roman"/>
-          <w:color w:val="000000"/>
-          <w:sz w:val="24"/>
-          <w:szCs w:val="24"/>
-        </w:rPr>
-        <w:t xml:space="preserve"> T. and R. Ranjan. 2013. Combining predictive distributions. </w:t>
+      <w:r>
+        <w:rPr>
+          <w:rFonts w:ascii="Times New Roman" w:eastAsia="Times New Roman" w:hAnsi="Times New Roman" w:cs="Times New Roman"/>
+          <w:color w:val="000000"/>
+          <w:sz w:val="24"/>
+          <w:szCs w:val="24"/>
+        </w:rPr>
+        <w:t xml:space="preserve">Gneiting T. and R. Ranjan. 2013. Combining predictive distributions. </w:t>
       </w:r>
       <w:r>
         <w:rPr>
@@ -23206,45 +19646,14 @@
           <w:szCs w:val="24"/>
         </w:rPr>
       </w:pPr>
-      <w:proofErr w:type="spellStart"/>
-      <w:r>
-        <w:rPr>
-          <w:rFonts w:ascii="Times New Roman" w:eastAsia="Times New Roman" w:hAnsi="Times New Roman" w:cs="Times New Roman"/>
-          <w:color w:val="000000"/>
-          <w:sz w:val="24"/>
-          <w:szCs w:val="24"/>
-        </w:rPr>
-        <w:t>Gneiting</w:t>
-      </w:r>
-      <w:proofErr w:type="spellEnd"/>
-      <w:r>
-        <w:rPr>
-          <w:rFonts w:ascii="Times New Roman" w:eastAsia="Times New Roman" w:hAnsi="Times New Roman" w:cs="Times New Roman"/>
-          <w:color w:val="000000"/>
-          <w:sz w:val="24"/>
-          <w:szCs w:val="24"/>
-        </w:rPr>
-        <w:t xml:space="preserve">, T. and M. </w:t>
-      </w:r>
-      <w:proofErr w:type="spellStart"/>
-      <w:r>
-        <w:rPr>
-          <w:rFonts w:ascii="Times New Roman" w:eastAsia="Times New Roman" w:hAnsi="Times New Roman" w:cs="Times New Roman"/>
-          <w:color w:val="000000"/>
-          <w:sz w:val="24"/>
-          <w:szCs w:val="24"/>
-        </w:rPr>
-        <w:t>Katzfuss</w:t>
-      </w:r>
-      <w:proofErr w:type="spellEnd"/>
-      <w:r>
-        <w:rPr>
-          <w:rFonts w:ascii="Times New Roman" w:eastAsia="Times New Roman" w:hAnsi="Times New Roman" w:cs="Times New Roman"/>
-          <w:color w:val="000000"/>
-          <w:sz w:val="24"/>
-          <w:szCs w:val="24"/>
-        </w:rPr>
-        <w:t xml:space="preserve">. 2014. Probabilistic forecasting. </w:t>
+      <w:r>
+        <w:rPr>
+          <w:rFonts w:ascii="Times New Roman" w:eastAsia="Times New Roman" w:hAnsi="Times New Roman" w:cs="Times New Roman"/>
+          <w:color w:val="000000"/>
+          <w:sz w:val="24"/>
+          <w:szCs w:val="24"/>
+        </w:rPr>
+        <w:t xml:space="preserve">Gneiting, T. and M. Katzfuss. 2014. Probabilistic forecasting. </w:t>
       </w:r>
       <w:r>
         <w:rPr>
@@ -23373,43 +19782,7 @@
           <w:sz w:val="24"/>
           <w:szCs w:val="24"/>
         </w:rPr>
-        <w:t xml:space="preserve">, V. P. </w:t>
-      </w:r>
-      <w:proofErr w:type="spellStart"/>
-      <w:r>
-        <w:rPr>
-          <w:rFonts w:ascii="Times New Roman" w:eastAsia="Times New Roman" w:hAnsi="Times New Roman" w:cs="Times New Roman"/>
-          <w:sz w:val="24"/>
-          <w:szCs w:val="24"/>
-        </w:rPr>
-        <w:t>Godambe</w:t>
-      </w:r>
-      <w:proofErr w:type="spellEnd"/>
-      <w:r>
-        <w:rPr>
-          <w:rFonts w:ascii="Times New Roman" w:eastAsia="Times New Roman" w:hAnsi="Times New Roman" w:cs="Times New Roman"/>
-          <w:sz w:val="24"/>
-          <w:szCs w:val="24"/>
-        </w:rPr>
-        <w:t xml:space="preserve"> and D. A. </w:t>
-      </w:r>
-      <w:proofErr w:type="spellStart"/>
-      <w:r>
-        <w:rPr>
-          <w:rFonts w:ascii="Times New Roman" w:eastAsia="Times New Roman" w:hAnsi="Times New Roman" w:cs="Times New Roman"/>
-          <w:sz w:val="24"/>
-          <w:szCs w:val="24"/>
-        </w:rPr>
-        <w:t>Sprott</w:t>
-      </w:r>
-      <w:proofErr w:type="spellEnd"/>
-      <w:r>
-        <w:rPr>
-          <w:rFonts w:ascii="Times New Roman" w:eastAsia="Times New Roman" w:hAnsi="Times New Roman" w:cs="Times New Roman"/>
-          <w:sz w:val="24"/>
-          <w:szCs w:val="24"/>
-        </w:rPr>
-        <w:t>, eds.  Holt, Rinehart and Winston, Toronto, Canada. pp. 337–339</w:t>
+        <w:t>, V. P. Godambe and D. A. Sprott, eds.  Holt, Rinehart and Winston, Toronto, Canada. pp. 337–339</w:t>
       </w:r>
     </w:p>
     <w:p>
@@ -23775,27 +20148,7 @@
           <w:sz w:val="24"/>
           <w:szCs w:val="24"/>
         </w:rPr>
-        <w:t xml:space="preserve">Hastie T., R. </w:t>
-      </w:r>
-      <w:proofErr w:type="spellStart"/>
-      <w:r>
-        <w:rPr>
-          <w:rFonts w:ascii="Times New Roman" w:eastAsia="Times New Roman" w:hAnsi="Times New Roman" w:cs="Times New Roman"/>
-          <w:color w:val="000000"/>
-          <w:sz w:val="24"/>
-          <w:szCs w:val="24"/>
-        </w:rPr>
-        <w:t>Tibshirani</w:t>
-      </w:r>
-      <w:proofErr w:type="spellEnd"/>
-      <w:r>
-        <w:rPr>
-          <w:rFonts w:ascii="Times New Roman" w:eastAsia="Times New Roman" w:hAnsi="Times New Roman" w:cs="Times New Roman"/>
-          <w:color w:val="000000"/>
-          <w:sz w:val="24"/>
-          <w:szCs w:val="24"/>
-        </w:rPr>
-        <w:t xml:space="preserve">, and J. Friedman. 2011. </w:t>
+        <w:t xml:space="preserve">Hastie T., R. Tibshirani, and J. Friedman. 2011. </w:t>
       </w:r>
       <w:r>
         <w:rPr>
@@ -23829,25 +20182,14 @@
           <w:szCs w:val="24"/>
         </w:rPr>
       </w:pPr>
-      <w:proofErr w:type="spellStart"/>
-      <w:r>
-        <w:rPr>
-          <w:rFonts w:ascii="Times New Roman" w:eastAsia="Times New Roman" w:hAnsi="Times New Roman" w:cs="Times New Roman"/>
-          <w:color w:val="000000"/>
-          <w:sz w:val="24"/>
-          <w:szCs w:val="24"/>
-        </w:rPr>
-        <w:t>Hersbach</w:t>
-      </w:r>
-      <w:proofErr w:type="spellEnd"/>
-      <w:r>
-        <w:rPr>
-          <w:rFonts w:ascii="Times New Roman" w:eastAsia="Times New Roman" w:hAnsi="Times New Roman" w:cs="Times New Roman"/>
-          <w:color w:val="000000"/>
-          <w:sz w:val="24"/>
-          <w:szCs w:val="24"/>
-        </w:rPr>
-        <w:t xml:space="preserve">, H. 2000. Decomposition of the Continuous Ranked Probability Score for ensemble prediction systems. </w:t>
+      <w:r>
+        <w:rPr>
+          <w:rFonts w:ascii="Times New Roman" w:eastAsia="Times New Roman" w:hAnsi="Times New Roman" w:cs="Times New Roman"/>
+          <w:color w:val="000000"/>
+          <w:sz w:val="24"/>
+          <w:szCs w:val="24"/>
+        </w:rPr>
+        <w:t xml:space="preserve">Hersbach, H. 2000. Decomposition of the Continuous Ranked Probability Score for ensemble prediction systems. </w:t>
       </w:r>
       <w:r>
         <w:rPr>
@@ -23902,25 +20244,15 @@
           <w:szCs w:val="24"/>
         </w:rPr>
       </w:pPr>
-      <w:proofErr w:type="spellStart"/>
-      <w:r>
-        <w:rPr>
-          <w:rFonts w:ascii="Times New Roman" w:eastAsia="Times New Roman" w:hAnsi="Times New Roman" w:cs="Times New Roman"/>
-          <w:color w:val="000000"/>
-          <w:sz w:val="24"/>
-          <w:szCs w:val="24"/>
-        </w:rPr>
-        <w:t>Hoeting</w:t>
-      </w:r>
-      <w:proofErr w:type="spellEnd"/>
-      <w:r>
-        <w:rPr>
-          <w:rFonts w:ascii="Times New Roman" w:eastAsia="Times New Roman" w:hAnsi="Times New Roman" w:cs="Times New Roman"/>
-          <w:color w:val="000000"/>
-          <w:sz w:val="24"/>
-          <w:szCs w:val="24"/>
-        </w:rPr>
-        <w:t>, J. A., D. M.</w:t>
+      <w:r>
+        <w:rPr>
+          <w:rFonts w:ascii="Times New Roman" w:eastAsia="Times New Roman" w:hAnsi="Times New Roman" w:cs="Times New Roman"/>
+          <w:color w:val="000000"/>
+          <w:sz w:val="24"/>
+          <w:szCs w:val="24"/>
+        </w:rPr>
+        <w:lastRenderedPageBreak/>
+        <w:t>Hoeting, J. A., D. M.</w:t>
       </w:r>
       <w:r>
         <w:rPr>
@@ -23967,25 +20299,14 @@
         </w:rPr>
         <w:t xml:space="preserve">C. T. </w:t>
       </w:r>
-      <w:proofErr w:type="spellStart"/>
-      <w:r>
-        <w:rPr>
-          <w:rFonts w:ascii="Times New Roman" w:eastAsia="Times New Roman" w:hAnsi="Times New Roman" w:cs="Times New Roman"/>
-          <w:color w:val="000000"/>
-          <w:sz w:val="24"/>
-          <w:szCs w:val="24"/>
-        </w:rPr>
-        <w:t>Volinsky</w:t>
-      </w:r>
-      <w:proofErr w:type="spellEnd"/>
-      <w:r>
-        <w:rPr>
-          <w:rFonts w:ascii="Times New Roman" w:eastAsia="Times New Roman" w:hAnsi="Times New Roman" w:cs="Times New Roman"/>
-          <w:color w:val="000000"/>
-          <w:sz w:val="24"/>
-          <w:szCs w:val="24"/>
-        </w:rPr>
-        <w:t>. 1999</w:t>
+      <w:r>
+        <w:rPr>
+          <w:rFonts w:ascii="Times New Roman" w:eastAsia="Times New Roman" w:hAnsi="Times New Roman" w:cs="Times New Roman"/>
+          <w:color w:val="000000"/>
+          <w:sz w:val="24"/>
+          <w:szCs w:val="24"/>
+        </w:rPr>
+        <w:t>Volinsky. 1999</w:t>
       </w:r>
       <w:r>
         <w:rPr>
@@ -24003,17 +20324,7 @@
           <w:sz w:val="24"/>
           <w:szCs w:val="24"/>
         </w:rPr>
-        <w:t xml:space="preserve"> Bayesian model </w:t>
-      </w:r>
-      <w:r>
-        <w:rPr>
-          <w:rFonts w:ascii="Times New Roman" w:eastAsia="Times New Roman" w:hAnsi="Times New Roman" w:cs="Times New Roman"/>
-          <w:color w:val="000000"/>
-          <w:sz w:val="24"/>
-          <w:szCs w:val="24"/>
-        </w:rPr>
-        <w:lastRenderedPageBreak/>
-        <w:t>averaging: a tutorial.</w:t>
+        <w:t xml:space="preserve"> Bayesian model averaging: a tutorial.</w:t>
       </w:r>
       <w:r>
         <w:rPr>
@@ -24417,7 +20728,6 @@
         </w:rPr>
         <w:t xml:space="preserve">Jewson, S. The problem with the Brier score. 2018. </w:t>
       </w:r>
-      <w:proofErr w:type="spellStart"/>
       <w:r>
         <w:rPr>
           <w:rFonts w:ascii="Times New Roman" w:eastAsia="Times New Roman" w:hAnsi="Times New Roman" w:cs="Times New Roman"/>
@@ -24429,35 +20739,14 @@
         </w:rPr>
         <w:t>arXiv</w:t>
       </w:r>
-      <w:proofErr w:type="spellEnd"/>
-      <w:r>
-        <w:rPr>
-          <w:rFonts w:ascii="Times New Roman" w:eastAsia="Times New Roman" w:hAnsi="Times New Roman" w:cs="Times New Roman"/>
-          <w:color w:val="000000"/>
-          <w:sz w:val="24"/>
-          <w:szCs w:val="24"/>
-        </w:rPr>
-        <w:t xml:space="preserve">. </w:t>
-      </w:r>
-      <w:proofErr w:type="spellStart"/>
-      <w:r>
-        <w:rPr>
-          <w:rFonts w:ascii="Times New Roman" w:eastAsia="Times New Roman" w:hAnsi="Times New Roman" w:cs="Times New Roman"/>
-          <w:color w:val="000000"/>
-          <w:sz w:val="24"/>
-          <w:szCs w:val="24"/>
-        </w:rPr>
-        <w:t>arXiv:physics</w:t>
-      </w:r>
-      <w:proofErr w:type="spellEnd"/>
-      <w:r>
-        <w:rPr>
-          <w:rFonts w:ascii="Times New Roman" w:eastAsia="Times New Roman" w:hAnsi="Times New Roman" w:cs="Times New Roman"/>
-          <w:color w:val="000000"/>
-          <w:sz w:val="24"/>
-          <w:szCs w:val="24"/>
-        </w:rPr>
-        <w:t xml:space="preserve">/0401046 </w:t>
+      <w:r>
+        <w:rPr>
+          <w:rFonts w:ascii="Times New Roman" w:eastAsia="Times New Roman" w:hAnsi="Times New Roman" w:cs="Times New Roman"/>
+          <w:color w:val="000000"/>
+          <w:sz w:val="24"/>
+          <w:szCs w:val="24"/>
+        </w:rPr>
+        <w:t xml:space="preserve">. arXiv:physics/0401046 </w:t>
       </w:r>
     </w:p>
     <w:p>
@@ -24478,49 +20767,8 @@
           <w:sz w:val="24"/>
           <w:szCs w:val="24"/>
         </w:rPr>
-        <w:t xml:space="preserve">Jordan A., F. </w:t>
-      </w:r>
-      <w:proofErr w:type="spellStart"/>
-      <w:r>
-        <w:rPr>
-          <w:rFonts w:ascii="Times New Roman" w:eastAsia="Times New Roman" w:hAnsi="Times New Roman" w:cs="Times New Roman"/>
-          <w:color w:val="000000"/>
-          <w:sz w:val="24"/>
-          <w:szCs w:val="24"/>
-        </w:rPr>
-        <w:t>Krüger</w:t>
-      </w:r>
-      <w:proofErr w:type="spellEnd"/>
-      <w:r>
-        <w:rPr>
-          <w:rFonts w:ascii="Times New Roman" w:eastAsia="Times New Roman" w:hAnsi="Times New Roman" w:cs="Times New Roman"/>
-          <w:color w:val="000000"/>
-          <w:sz w:val="24"/>
-          <w:szCs w:val="24"/>
-        </w:rPr>
-        <w:t xml:space="preserve"> F, and S. Lerch. 2018a. Evaluating Probabilistic Forecasts with </w:t>
-      </w:r>
-      <w:proofErr w:type="spellStart"/>
-      <w:r>
-        <w:rPr>
-          <w:rFonts w:ascii="Times New Roman" w:eastAsia="Times New Roman" w:hAnsi="Times New Roman" w:cs="Times New Roman"/>
-          <w:color w:val="000000"/>
-          <w:sz w:val="24"/>
-          <w:szCs w:val="24"/>
-        </w:rPr>
-        <w:t>scoringRules</w:t>
-      </w:r>
-      <w:proofErr w:type="spellEnd"/>
-      <w:r>
-        <w:rPr>
-          <w:rFonts w:ascii="Times New Roman" w:eastAsia="Times New Roman" w:hAnsi="Times New Roman" w:cs="Times New Roman"/>
-          <w:color w:val="000000"/>
-          <w:sz w:val="24"/>
-          <w:szCs w:val="24"/>
-        </w:rPr>
-        <w:t xml:space="preserve">. </w:t>
-      </w:r>
-      <w:proofErr w:type="spellStart"/>
+        <w:t xml:space="preserve">Jordan A., F. Krüger F, and S. Lerch. 2018a. Evaluating Probabilistic Forecasts with scoringRules. </w:t>
+      </w:r>
       <w:r>
         <w:rPr>
           <w:rFonts w:ascii="Times New Roman" w:eastAsia="Times New Roman" w:hAnsi="Times New Roman" w:cs="Times New Roman"/>
@@ -24532,7 +20780,6 @@
         </w:rPr>
         <w:t>arXiv</w:t>
       </w:r>
-      <w:proofErr w:type="spellEnd"/>
       <w:r>
         <w:rPr>
           <w:rFonts w:ascii="Times New Roman" w:eastAsia="Times New Roman" w:hAnsi="Times New Roman" w:cs="Times New Roman"/>
@@ -24561,47 +20808,7 @@
           <w:sz w:val="24"/>
           <w:szCs w:val="24"/>
         </w:rPr>
-        <w:t xml:space="preserve">Jordan A., F. </w:t>
-      </w:r>
-      <w:proofErr w:type="spellStart"/>
-      <w:r>
-        <w:rPr>
-          <w:rFonts w:ascii="Times New Roman" w:eastAsia="Times New Roman" w:hAnsi="Times New Roman" w:cs="Times New Roman"/>
-          <w:color w:val="000000"/>
-          <w:sz w:val="24"/>
-          <w:szCs w:val="24"/>
-        </w:rPr>
-        <w:t>Krüger</w:t>
-      </w:r>
-      <w:proofErr w:type="spellEnd"/>
-      <w:r>
-        <w:rPr>
-          <w:rFonts w:ascii="Times New Roman" w:eastAsia="Times New Roman" w:hAnsi="Times New Roman" w:cs="Times New Roman"/>
-          <w:color w:val="000000"/>
-          <w:sz w:val="24"/>
-          <w:szCs w:val="24"/>
-        </w:rPr>
-        <w:t xml:space="preserve">, and S. Lerch. 2018b. </w:t>
-      </w:r>
-      <w:proofErr w:type="spellStart"/>
-      <w:r>
-        <w:rPr>
-          <w:rFonts w:ascii="Times New Roman" w:eastAsia="Times New Roman" w:hAnsi="Times New Roman" w:cs="Times New Roman"/>
-          <w:color w:val="000000"/>
-          <w:sz w:val="24"/>
-          <w:szCs w:val="24"/>
-        </w:rPr>
-        <w:t>scoringRules</w:t>
-      </w:r>
-      <w:proofErr w:type="spellEnd"/>
-      <w:r>
-        <w:rPr>
-          <w:rFonts w:ascii="Times New Roman" w:eastAsia="Times New Roman" w:hAnsi="Times New Roman" w:cs="Times New Roman"/>
-          <w:color w:val="000000"/>
-          <w:sz w:val="24"/>
-          <w:szCs w:val="24"/>
-        </w:rPr>
-        <w:t>: Scoring Rules for Parametric and</w:t>
+        <w:t>Jordan A., F. Krüger, and S. Lerch. 2018b. scoringRules: Scoring Rules for Parametric and</w:t>
       </w:r>
       <w:r>
         <w:rPr>
@@ -24693,67 +20900,15 @@
           <w:szCs w:val="24"/>
         </w:rPr>
       </w:pPr>
-      <w:proofErr w:type="spellStart"/>
-      <w:r>
-        <w:rPr>
-          <w:rFonts w:ascii="Times New Roman" w:eastAsia="Times New Roman" w:hAnsi="Times New Roman" w:cs="Times New Roman"/>
-          <w:color w:val="000000"/>
-          <w:sz w:val="24"/>
-          <w:szCs w:val="24"/>
-        </w:rPr>
-        <w:t>Krüger</w:t>
-      </w:r>
-      <w:proofErr w:type="spellEnd"/>
-      <w:r>
-        <w:rPr>
-          <w:rFonts w:ascii="Times New Roman" w:eastAsia="Times New Roman" w:hAnsi="Times New Roman" w:cs="Times New Roman"/>
-          <w:color w:val="000000"/>
-          <w:sz w:val="24"/>
-          <w:szCs w:val="24"/>
-        </w:rPr>
-        <w:t xml:space="preserve">, F., S. Lerch, T. </w:t>
-      </w:r>
-      <w:proofErr w:type="spellStart"/>
-      <w:r>
-        <w:rPr>
-          <w:rFonts w:ascii="Times New Roman" w:eastAsia="Times New Roman" w:hAnsi="Times New Roman" w:cs="Times New Roman"/>
-          <w:color w:val="000000"/>
-          <w:sz w:val="24"/>
-          <w:szCs w:val="24"/>
-        </w:rPr>
-        <w:t>Thorarinsdottir</w:t>
-      </w:r>
-      <w:proofErr w:type="spellEnd"/>
-      <w:r>
-        <w:rPr>
-          <w:rFonts w:ascii="Times New Roman" w:eastAsia="Times New Roman" w:hAnsi="Times New Roman" w:cs="Times New Roman"/>
-          <w:color w:val="000000"/>
-          <w:sz w:val="24"/>
-          <w:szCs w:val="24"/>
-        </w:rPr>
-        <w:t xml:space="preserve">, and T. </w:t>
-      </w:r>
-      <w:proofErr w:type="spellStart"/>
-      <w:r>
-        <w:rPr>
-          <w:rFonts w:ascii="Times New Roman" w:eastAsia="Times New Roman" w:hAnsi="Times New Roman" w:cs="Times New Roman"/>
-          <w:color w:val="000000"/>
-          <w:sz w:val="24"/>
-          <w:szCs w:val="24"/>
-        </w:rPr>
-        <w:t>Gneiting</w:t>
-      </w:r>
-      <w:proofErr w:type="spellEnd"/>
-      <w:r>
-        <w:rPr>
-          <w:rFonts w:ascii="Times New Roman" w:eastAsia="Times New Roman" w:hAnsi="Times New Roman" w:cs="Times New Roman"/>
-          <w:color w:val="000000"/>
-          <w:sz w:val="24"/>
-          <w:szCs w:val="24"/>
-        </w:rPr>
-        <w:t xml:space="preserve">. 2019. Predictive inference based on Markov Chain Monte Carlo output. </w:t>
-      </w:r>
-      <w:proofErr w:type="spellStart"/>
+      <w:r>
+        <w:rPr>
+          <w:rFonts w:ascii="Times New Roman" w:eastAsia="Times New Roman" w:hAnsi="Times New Roman" w:cs="Times New Roman"/>
+          <w:color w:val="000000"/>
+          <w:sz w:val="24"/>
+          <w:szCs w:val="24"/>
+        </w:rPr>
+        <w:t xml:space="preserve">Krüger, F., S. Lerch, T. Thorarinsdottir, and T. Gneiting. 2019. Predictive inference based on Markov Chain Monte Carlo output. </w:t>
+      </w:r>
       <w:r>
         <w:rPr>
           <w:rFonts w:ascii="Times New Roman" w:eastAsia="Times New Roman" w:hAnsi="Times New Roman" w:cs="Times New Roman"/>
@@ -24765,7 +20920,6 @@
         </w:rPr>
         <w:t>arXiv</w:t>
       </w:r>
-      <w:proofErr w:type="spellEnd"/>
       <w:r>
         <w:rPr>
           <w:rFonts w:ascii="Times New Roman" w:eastAsia="Times New Roman" w:hAnsi="Times New Roman" w:cs="Times New Roman"/>
@@ -24787,25 +20941,14 @@
           <w:szCs w:val="24"/>
         </w:rPr>
       </w:pPr>
-      <w:proofErr w:type="spellStart"/>
-      <w:r>
-        <w:rPr>
-          <w:rFonts w:ascii="Times New Roman" w:eastAsia="Times New Roman" w:hAnsi="Times New Roman" w:cs="Times New Roman"/>
-          <w:color w:val="000000"/>
-          <w:sz w:val="24"/>
-          <w:szCs w:val="24"/>
-        </w:rPr>
-        <w:t>Kruschke</w:t>
-      </w:r>
-      <w:proofErr w:type="spellEnd"/>
-      <w:r>
-        <w:rPr>
-          <w:rFonts w:ascii="Times New Roman" w:eastAsia="Times New Roman" w:hAnsi="Times New Roman" w:cs="Times New Roman"/>
-          <w:color w:val="000000"/>
-          <w:sz w:val="24"/>
-          <w:szCs w:val="24"/>
-        </w:rPr>
-        <w:t>, J. K. 2015. Doing Bayesian Data Analysis: A Tutorial with R, JAGS, and Stan. Academic Press, San Diego, California, USA.</w:t>
+      <w:r>
+        <w:rPr>
+          <w:rFonts w:ascii="Times New Roman" w:eastAsia="Times New Roman" w:hAnsi="Times New Roman" w:cs="Times New Roman"/>
+          <w:color w:val="000000"/>
+          <w:sz w:val="24"/>
+          <w:szCs w:val="24"/>
+        </w:rPr>
+        <w:t>Kruschke, J. K. 2015. Doing Bayesian Data Analysis: A Tutorial with R, JAGS, and Stan. Academic Press, San Diego, California, USA.</w:t>
       </w:r>
     </w:p>
     <w:p>
@@ -24917,6 +21060,7 @@
           <w:sz w:val="24"/>
           <w:szCs w:val="24"/>
         </w:rPr>
+        <w:lastRenderedPageBreak/>
         <w:t>s</w:t>
       </w:r>
       <w:r>
@@ -25003,7 +21147,6 @@
           <w:sz w:val="24"/>
           <w:szCs w:val="24"/>
         </w:rPr>
-        <w:lastRenderedPageBreak/>
         <w:t>Madigan</w:t>
       </w:r>
       <w:r>
@@ -25261,25 +21404,14 @@
           <w:szCs w:val="24"/>
         </w:rPr>
       </w:pPr>
-      <w:proofErr w:type="spellStart"/>
-      <w:r>
-        <w:rPr>
-          <w:rFonts w:ascii="Times New Roman" w:eastAsia="Times New Roman" w:hAnsi="Times New Roman" w:cs="Times New Roman"/>
-          <w:color w:val="000000"/>
-          <w:sz w:val="24"/>
-          <w:szCs w:val="24"/>
-        </w:rPr>
-        <w:t>Makridakis</w:t>
-      </w:r>
-      <w:proofErr w:type="spellEnd"/>
-      <w:r>
-        <w:rPr>
-          <w:rFonts w:ascii="Times New Roman" w:eastAsia="Times New Roman" w:hAnsi="Times New Roman" w:cs="Times New Roman"/>
-          <w:color w:val="000000"/>
-          <w:sz w:val="24"/>
-          <w:szCs w:val="24"/>
-        </w:rPr>
-        <w:t xml:space="preserve">, S. 1986. The art and science of forecasting; an assessment and future directions. </w:t>
+      <w:r>
+        <w:rPr>
+          <w:rFonts w:ascii="Times New Roman" w:eastAsia="Times New Roman" w:hAnsi="Times New Roman" w:cs="Times New Roman"/>
+          <w:color w:val="000000"/>
+          <w:sz w:val="24"/>
+          <w:szCs w:val="24"/>
+        </w:rPr>
+        <w:t xml:space="preserve">Makridakis, S. 1986. The art and science of forecasting; an assessment and future directions. </w:t>
       </w:r>
       <w:r>
         <w:rPr>
@@ -25333,25 +21465,14 @@
           <w:szCs w:val="24"/>
         </w:rPr>
       </w:pPr>
-      <w:proofErr w:type="spellStart"/>
-      <w:r>
-        <w:rPr>
-          <w:rFonts w:ascii="Times New Roman" w:eastAsia="Times New Roman" w:hAnsi="Times New Roman" w:cs="Times New Roman"/>
-          <w:color w:val="000000"/>
-          <w:sz w:val="24"/>
-          <w:szCs w:val="24"/>
-        </w:rPr>
-        <w:t>Makridakis</w:t>
-      </w:r>
-      <w:proofErr w:type="spellEnd"/>
-      <w:r>
-        <w:rPr>
-          <w:rFonts w:ascii="Times New Roman" w:eastAsia="Times New Roman" w:hAnsi="Times New Roman" w:cs="Times New Roman"/>
-          <w:color w:val="000000"/>
-          <w:sz w:val="24"/>
-          <w:szCs w:val="24"/>
-        </w:rPr>
-        <w:t xml:space="preserve">, S. and Winkler, R. L. 1989. Sampling distributions of post-sample forecasting errors. </w:t>
+      <w:r>
+        <w:rPr>
+          <w:rFonts w:ascii="Times New Roman" w:eastAsia="Times New Roman" w:hAnsi="Times New Roman" w:cs="Times New Roman"/>
+          <w:color w:val="000000"/>
+          <w:sz w:val="24"/>
+          <w:szCs w:val="24"/>
+        </w:rPr>
+        <w:t xml:space="preserve">Makridakis, S. and Winkler, R. L. 1989. Sampling distributions of post-sample forecasting errors. </w:t>
       </w:r>
       <w:r>
         <w:rPr>
@@ -25405,45 +21526,14 @@
           <w:szCs w:val="24"/>
         </w:rPr>
       </w:pPr>
-      <w:proofErr w:type="spellStart"/>
-      <w:r>
-        <w:rPr>
-          <w:rFonts w:ascii="Times New Roman" w:eastAsia="Times New Roman" w:hAnsi="Times New Roman" w:cs="Times New Roman"/>
-          <w:color w:val="000000"/>
-          <w:sz w:val="24"/>
-          <w:szCs w:val="24"/>
-        </w:rPr>
-        <w:t>Makridakis</w:t>
-      </w:r>
-      <w:proofErr w:type="spellEnd"/>
-      <w:r>
-        <w:rPr>
-          <w:rFonts w:ascii="Times New Roman" w:eastAsia="Times New Roman" w:hAnsi="Times New Roman" w:cs="Times New Roman"/>
-          <w:color w:val="000000"/>
-          <w:sz w:val="24"/>
-          <w:szCs w:val="24"/>
-        </w:rPr>
-        <w:t xml:space="preserve">, S., C. Chatfield, M. </w:t>
-      </w:r>
-      <w:proofErr w:type="spellStart"/>
-      <w:r>
-        <w:rPr>
-          <w:rFonts w:ascii="Times New Roman" w:eastAsia="Times New Roman" w:hAnsi="Times New Roman" w:cs="Times New Roman"/>
-          <w:color w:val="000000"/>
-          <w:sz w:val="24"/>
-          <w:szCs w:val="24"/>
-        </w:rPr>
-        <w:t>Hibon</w:t>
-      </w:r>
-      <w:proofErr w:type="spellEnd"/>
-      <w:r>
-        <w:rPr>
-          <w:rFonts w:ascii="Times New Roman" w:eastAsia="Times New Roman" w:hAnsi="Times New Roman" w:cs="Times New Roman"/>
-          <w:color w:val="000000"/>
-          <w:sz w:val="24"/>
-          <w:szCs w:val="24"/>
-        </w:rPr>
-        <w:t xml:space="preserve">, M. Lawrence, T.  Mills, J. K. Ord, and L. F. Simmons. 1993. The M2 competition: a real life judgmentally-based forecasting study. </w:t>
+      <w:r>
+        <w:rPr>
+          <w:rFonts w:ascii="Times New Roman" w:eastAsia="Times New Roman" w:hAnsi="Times New Roman" w:cs="Times New Roman"/>
+          <w:color w:val="000000"/>
+          <w:sz w:val="24"/>
+          <w:szCs w:val="24"/>
+        </w:rPr>
+        <w:t xml:space="preserve">Makridakis, S., C. Chatfield, M. Hibon, M. Lawrence, T.  Mills, J. K. Ord, and L. F. Simmons. 1993. The M2 competition: a real life judgmentally-based forecasting study. </w:t>
       </w:r>
       <w:r>
         <w:rPr>
@@ -25635,127 +21725,7 @@
           <w:sz w:val="24"/>
           <w:szCs w:val="24"/>
         </w:rPr>
-        <w:t xml:space="preserve">McGowan, C. J., M. Biggerstaff, M. A. Johansson, K. M. </w:t>
-      </w:r>
-      <w:proofErr w:type="spellStart"/>
-      <w:r>
-        <w:rPr>
-          <w:rFonts w:ascii="Times New Roman" w:eastAsia="Times New Roman" w:hAnsi="Times New Roman" w:cs="Times New Roman"/>
-          <w:color w:val="000000"/>
-          <w:sz w:val="24"/>
-          <w:szCs w:val="24"/>
-        </w:rPr>
-        <w:t>Apfeldorf</w:t>
-      </w:r>
-      <w:proofErr w:type="spellEnd"/>
-      <w:r>
-        <w:rPr>
-          <w:rFonts w:ascii="Times New Roman" w:eastAsia="Times New Roman" w:hAnsi="Times New Roman" w:cs="Times New Roman"/>
-          <w:color w:val="000000"/>
-          <w:sz w:val="24"/>
-          <w:szCs w:val="24"/>
-        </w:rPr>
-        <w:t xml:space="preserve">, M. Ben-Nun, L. Brooks, M. </w:t>
-      </w:r>
-      <w:proofErr w:type="spellStart"/>
-      <w:r>
-        <w:rPr>
-          <w:rFonts w:ascii="Times New Roman" w:eastAsia="Times New Roman" w:hAnsi="Times New Roman" w:cs="Times New Roman"/>
-          <w:color w:val="000000"/>
-          <w:sz w:val="24"/>
-          <w:szCs w:val="24"/>
-        </w:rPr>
-        <w:t>Convertino</w:t>
-      </w:r>
-      <w:proofErr w:type="spellEnd"/>
-      <w:r>
-        <w:rPr>
-          <w:rFonts w:ascii="Times New Roman" w:eastAsia="Times New Roman" w:hAnsi="Times New Roman" w:cs="Times New Roman"/>
-          <w:color w:val="000000"/>
-          <w:sz w:val="24"/>
-          <w:szCs w:val="24"/>
-        </w:rPr>
-        <w:t xml:space="preserve">, M. </w:t>
-      </w:r>
-      <w:proofErr w:type="spellStart"/>
-      <w:r>
-        <w:rPr>
-          <w:rFonts w:ascii="Times New Roman" w:eastAsia="Times New Roman" w:hAnsi="Times New Roman" w:cs="Times New Roman"/>
-          <w:color w:val="000000"/>
-          <w:sz w:val="24"/>
-          <w:szCs w:val="24"/>
-        </w:rPr>
-        <w:t>Erraguntla</w:t>
-      </w:r>
-      <w:proofErr w:type="spellEnd"/>
-      <w:r>
-        <w:rPr>
-          <w:rFonts w:ascii="Times New Roman" w:eastAsia="Times New Roman" w:hAnsi="Times New Roman" w:cs="Times New Roman"/>
-          <w:color w:val="000000"/>
-          <w:sz w:val="24"/>
-          <w:szCs w:val="24"/>
-        </w:rPr>
-        <w:t xml:space="preserve">, D. C. Farrow, J. Freeze, S. Ghosh, S. Hyun, S. </w:t>
-      </w:r>
-      <w:proofErr w:type="spellStart"/>
-      <w:r>
-        <w:rPr>
-          <w:rFonts w:ascii="Times New Roman" w:eastAsia="Times New Roman" w:hAnsi="Times New Roman" w:cs="Times New Roman"/>
-          <w:color w:val="000000"/>
-          <w:sz w:val="24"/>
-          <w:szCs w:val="24"/>
-        </w:rPr>
-        <w:t>Kandula</w:t>
-      </w:r>
-      <w:proofErr w:type="spellEnd"/>
-      <w:r>
-        <w:rPr>
-          <w:rFonts w:ascii="Times New Roman" w:eastAsia="Times New Roman" w:hAnsi="Times New Roman" w:cs="Times New Roman"/>
-          <w:color w:val="000000"/>
-          <w:sz w:val="24"/>
-          <w:szCs w:val="24"/>
-        </w:rPr>
-        <w:t xml:space="preserve">, J. Lega, Y. Liu, N. Michaud, H. Morita, J. Niemi, N. Ramakrishnan, E. L. Ray, N. G. Reich, P. Riley, J. Shaman, R. </w:t>
-      </w:r>
-      <w:proofErr w:type="spellStart"/>
-      <w:r>
-        <w:rPr>
-          <w:rFonts w:ascii="Times New Roman" w:eastAsia="Times New Roman" w:hAnsi="Times New Roman" w:cs="Times New Roman"/>
-          <w:color w:val="000000"/>
-          <w:sz w:val="24"/>
-          <w:szCs w:val="24"/>
-        </w:rPr>
-        <w:t>Tibshirani</w:t>
-      </w:r>
-      <w:proofErr w:type="spellEnd"/>
-      <w:r>
-        <w:rPr>
-          <w:rFonts w:ascii="Times New Roman" w:eastAsia="Times New Roman" w:hAnsi="Times New Roman" w:cs="Times New Roman"/>
-          <w:color w:val="000000"/>
-          <w:sz w:val="24"/>
-          <w:szCs w:val="24"/>
-        </w:rPr>
-        <w:t xml:space="preserve">, A. </w:t>
-      </w:r>
-      <w:proofErr w:type="spellStart"/>
-      <w:r>
-        <w:rPr>
-          <w:rFonts w:ascii="Times New Roman" w:eastAsia="Times New Roman" w:hAnsi="Times New Roman" w:cs="Times New Roman"/>
-          <w:color w:val="000000"/>
-          <w:sz w:val="24"/>
-          <w:szCs w:val="24"/>
-        </w:rPr>
-        <w:t>Vespignani</w:t>
-      </w:r>
-      <w:proofErr w:type="spellEnd"/>
-      <w:r>
-        <w:rPr>
-          <w:rFonts w:ascii="Times New Roman" w:eastAsia="Times New Roman" w:hAnsi="Times New Roman" w:cs="Times New Roman"/>
-          <w:color w:val="000000"/>
-          <w:sz w:val="24"/>
-          <w:szCs w:val="24"/>
-        </w:rPr>
-        <w:t xml:space="preserve">, Q. Zhang, C. Reed, and The Influenza Forecasting Working Group. 2019. Collaborative efforts to forecast seasonal influenza in the United States, 2015-2016. 2019. </w:t>
+        <w:t xml:space="preserve">McGowan, C. J., M. Biggerstaff, M. A. Johansson, K. M. Apfeldorf, M. Ben-Nun, L. Brooks, M. Convertino, M. Erraguntla, D. C. Farrow, J. Freeze, S. Ghosh, S. Hyun, S. Kandula, J. Lega, Y. Liu, N. Michaud, H. Morita, J. Niemi, N. Ramakrishnan, E. L. Ray, N. G. Reich, P. Riley, J. Shaman, R. Tibshirani, A. Vespignani, Q. Zhang, C. Reed, and The Influenza Forecasting Working Group. 2019. Collaborative efforts to forecast seasonal influenza in the United States, 2015-2016. 2019. </w:t>
       </w:r>
       <w:r>
         <w:rPr>
@@ -25808,6 +21778,7 @@
           <w:sz w:val="24"/>
           <w:szCs w:val="24"/>
         </w:rPr>
+        <w:lastRenderedPageBreak/>
         <w:t>Monteith</w:t>
       </w:r>
       <w:r>
@@ -25844,17 +21815,7 @@
           <w:sz w:val="24"/>
           <w:szCs w:val="24"/>
         </w:rPr>
-        <w:t xml:space="preserve">Turning Bayesian model averaging </w:t>
-      </w:r>
-      <w:r>
-        <w:rPr>
-          <w:rFonts w:ascii="Times New Roman" w:eastAsia="Times New Roman" w:hAnsi="Times New Roman" w:cs="Times New Roman"/>
-          <w:color w:val="000000"/>
-          <w:sz w:val="24"/>
-          <w:szCs w:val="24"/>
-        </w:rPr>
-        <w:lastRenderedPageBreak/>
-        <w:t>i</w:t>
+        <w:t>Turning Bayesian model averaging i</w:t>
       </w:r>
       <w:r>
         <w:rPr>
@@ -26326,65 +22287,14 @@
           <w:szCs w:val="24"/>
         </w:rPr>
       </w:pPr>
-      <w:proofErr w:type="spellStart"/>
-      <w:r>
-        <w:rPr>
-          <w:rFonts w:ascii="Times New Roman" w:eastAsia="Times New Roman" w:hAnsi="Times New Roman" w:cs="Times New Roman"/>
-          <w:color w:val="000000"/>
-          <w:sz w:val="24"/>
-          <w:szCs w:val="24"/>
-        </w:rPr>
-        <w:t>Pennekamp</w:t>
-      </w:r>
-      <w:proofErr w:type="spellEnd"/>
-      <w:r>
-        <w:rPr>
-          <w:rFonts w:ascii="Times New Roman" w:eastAsia="Times New Roman" w:hAnsi="Times New Roman" w:cs="Times New Roman"/>
-          <w:color w:val="000000"/>
-          <w:sz w:val="24"/>
-          <w:szCs w:val="24"/>
-        </w:rPr>
-        <w:t xml:space="preserve">, F., M. W. Adamson, O. L. Petchey, J.-C. </w:t>
-      </w:r>
-      <w:proofErr w:type="spellStart"/>
-      <w:r>
-        <w:rPr>
-          <w:rFonts w:ascii="Times New Roman" w:eastAsia="Times New Roman" w:hAnsi="Times New Roman" w:cs="Times New Roman"/>
-          <w:color w:val="000000"/>
-          <w:sz w:val="24"/>
-          <w:szCs w:val="24"/>
-        </w:rPr>
-        <w:t>Poggiale</w:t>
-      </w:r>
-      <w:proofErr w:type="spellEnd"/>
-      <w:r>
-        <w:rPr>
-          <w:rFonts w:ascii="Times New Roman" w:eastAsia="Times New Roman" w:hAnsi="Times New Roman" w:cs="Times New Roman"/>
-          <w:color w:val="000000"/>
-          <w:sz w:val="24"/>
-          <w:szCs w:val="24"/>
-        </w:rPr>
-        <w:t xml:space="preserve">, M. Aguiar, B. W. </w:t>
-      </w:r>
-      <w:proofErr w:type="spellStart"/>
-      <w:r>
-        <w:rPr>
-          <w:rFonts w:ascii="Times New Roman" w:eastAsia="Times New Roman" w:hAnsi="Times New Roman" w:cs="Times New Roman"/>
-          <w:color w:val="000000"/>
-          <w:sz w:val="24"/>
-          <w:szCs w:val="24"/>
-        </w:rPr>
-        <w:t>Kooi</w:t>
-      </w:r>
-      <w:proofErr w:type="spellEnd"/>
-      <w:r>
-        <w:rPr>
-          <w:rFonts w:ascii="Times New Roman" w:eastAsia="Times New Roman" w:hAnsi="Times New Roman" w:cs="Times New Roman"/>
-          <w:color w:val="000000"/>
-          <w:sz w:val="24"/>
-          <w:szCs w:val="24"/>
-        </w:rPr>
-        <w:t xml:space="preserve">, D. B. Botkin, and D. L. DeAngelis. 2017. The practice of prediction: What can ecologists learn from applied, ecology-related fields? </w:t>
+      <w:r>
+        <w:rPr>
+          <w:rFonts w:ascii="Times New Roman" w:eastAsia="Times New Roman" w:hAnsi="Times New Roman" w:cs="Times New Roman"/>
+          <w:color w:val="000000"/>
+          <w:sz w:val="24"/>
+          <w:szCs w:val="24"/>
+        </w:rPr>
+        <w:t xml:space="preserve">Pennekamp, F., M. W. Adamson, O. L. Petchey, J.-C. Poggiale, M. Aguiar, B. W. Kooi, D. B. Botkin, and D. L. DeAngelis. 2017. The practice of prediction: What can ecologists learn from applied, ecology-related fields? </w:t>
       </w:r>
       <w:r>
         <w:rPr>
@@ -26445,167 +22355,7 @@
           <w:sz w:val="24"/>
           <w:szCs w:val="24"/>
         </w:rPr>
-        <w:t xml:space="preserve">Petchey, O. L., M. </w:t>
-      </w:r>
-      <w:proofErr w:type="spellStart"/>
-      <w:r>
-        <w:rPr>
-          <w:rFonts w:ascii="Times New Roman" w:eastAsia="Times New Roman" w:hAnsi="Times New Roman" w:cs="Times New Roman"/>
-          <w:color w:val="000000"/>
-          <w:sz w:val="24"/>
-          <w:szCs w:val="24"/>
-        </w:rPr>
-        <w:t>Pontarp</w:t>
-      </w:r>
-      <w:proofErr w:type="spellEnd"/>
-      <w:r>
-        <w:rPr>
-          <w:rFonts w:ascii="Times New Roman" w:eastAsia="Times New Roman" w:hAnsi="Times New Roman" w:cs="Times New Roman"/>
-          <w:color w:val="000000"/>
-          <w:sz w:val="24"/>
-          <w:szCs w:val="24"/>
-        </w:rPr>
-        <w:t xml:space="preserve">, T. M. Massie, S. </w:t>
-      </w:r>
-      <w:proofErr w:type="spellStart"/>
-      <w:r>
-        <w:rPr>
-          <w:rFonts w:ascii="Times New Roman" w:eastAsia="Times New Roman" w:hAnsi="Times New Roman" w:cs="Times New Roman"/>
-          <w:color w:val="000000"/>
-          <w:sz w:val="24"/>
-          <w:szCs w:val="24"/>
-        </w:rPr>
-        <w:t>Kefi</w:t>
-      </w:r>
-      <w:proofErr w:type="spellEnd"/>
-      <w:r>
-        <w:rPr>
-          <w:rFonts w:ascii="Times New Roman" w:eastAsia="Times New Roman" w:hAnsi="Times New Roman" w:cs="Times New Roman"/>
-          <w:color w:val="000000"/>
-          <w:sz w:val="24"/>
-          <w:szCs w:val="24"/>
-        </w:rPr>
-        <w:t xml:space="preserve">, A. </w:t>
-      </w:r>
-      <w:proofErr w:type="spellStart"/>
-      <w:r>
-        <w:rPr>
-          <w:rFonts w:ascii="Times New Roman" w:eastAsia="Times New Roman" w:hAnsi="Times New Roman" w:cs="Times New Roman"/>
-          <w:color w:val="000000"/>
-          <w:sz w:val="24"/>
-          <w:szCs w:val="24"/>
-        </w:rPr>
-        <w:t>Ozgul</w:t>
-      </w:r>
-      <w:proofErr w:type="spellEnd"/>
-      <w:r>
-        <w:rPr>
-          <w:rFonts w:ascii="Times New Roman" w:eastAsia="Times New Roman" w:hAnsi="Times New Roman" w:cs="Times New Roman"/>
-          <w:color w:val="000000"/>
-          <w:sz w:val="24"/>
-          <w:szCs w:val="24"/>
-        </w:rPr>
-        <w:t xml:space="preserve">, M. </w:t>
-      </w:r>
-      <w:proofErr w:type="spellStart"/>
-      <w:r>
-        <w:rPr>
-          <w:rFonts w:ascii="Times New Roman" w:eastAsia="Times New Roman" w:hAnsi="Times New Roman" w:cs="Times New Roman"/>
-          <w:color w:val="000000"/>
-          <w:sz w:val="24"/>
-          <w:szCs w:val="24"/>
-        </w:rPr>
-        <w:t>Weilenmann</w:t>
-      </w:r>
-      <w:proofErr w:type="spellEnd"/>
-      <w:r>
-        <w:rPr>
-          <w:rFonts w:ascii="Times New Roman" w:eastAsia="Times New Roman" w:hAnsi="Times New Roman" w:cs="Times New Roman"/>
-          <w:color w:val="000000"/>
-          <w:sz w:val="24"/>
-          <w:szCs w:val="24"/>
-        </w:rPr>
-        <w:t xml:space="preserve">, G. M. </w:t>
-      </w:r>
-      <w:proofErr w:type="spellStart"/>
-      <w:r>
-        <w:rPr>
-          <w:rFonts w:ascii="Times New Roman" w:eastAsia="Times New Roman" w:hAnsi="Times New Roman" w:cs="Times New Roman"/>
-          <w:color w:val="000000"/>
-          <w:sz w:val="24"/>
-          <w:szCs w:val="24"/>
-        </w:rPr>
-        <w:t>Palamara</w:t>
-      </w:r>
-      <w:proofErr w:type="spellEnd"/>
-      <w:r>
-        <w:rPr>
-          <w:rFonts w:ascii="Times New Roman" w:eastAsia="Times New Roman" w:hAnsi="Times New Roman" w:cs="Times New Roman"/>
-          <w:color w:val="000000"/>
-          <w:sz w:val="24"/>
-          <w:szCs w:val="24"/>
-        </w:rPr>
-        <w:t xml:space="preserve">, F. </w:t>
-      </w:r>
-      <w:proofErr w:type="spellStart"/>
-      <w:r>
-        <w:rPr>
-          <w:rFonts w:ascii="Times New Roman" w:eastAsia="Times New Roman" w:hAnsi="Times New Roman" w:cs="Times New Roman"/>
-          <w:color w:val="000000"/>
-          <w:sz w:val="24"/>
-          <w:szCs w:val="24"/>
-        </w:rPr>
-        <w:t>Altermatt</w:t>
-      </w:r>
-      <w:proofErr w:type="spellEnd"/>
-      <w:r>
-        <w:rPr>
-          <w:rFonts w:ascii="Times New Roman" w:eastAsia="Times New Roman" w:hAnsi="Times New Roman" w:cs="Times New Roman"/>
-          <w:color w:val="000000"/>
-          <w:sz w:val="24"/>
-          <w:szCs w:val="24"/>
-        </w:rPr>
-        <w:t xml:space="preserve">, B. Matthews, J. M. Levine, D. Z. Childs, B. J. McGill, M. E. </w:t>
-      </w:r>
-      <w:proofErr w:type="spellStart"/>
-      <w:r>
-        <w:rPr>
-          <w:rFonts w:ascii="Times New Roman" w:eastAsia="Times New Roman" w:hAnsi="Times New Roman" w:cs="Times New Roman"/>
-          <w:color w:val="000000"/>
-          <w:sz w:val="24"/>
-          <w:szCs w:val="24"/>
-        </w:rPr>
-        <w:t>Schaepman</w:t>
-      </w:r>
-      <w:proofErr w:type="spellEnd"/>
-      <w:r>
-        <w:rPr>
-          <w:rFonts w:ascii="Times New Roman" w:eastAsia="Times New Roman" w:hAnsi="Times New Roman" w:cs="Times New Roman"/>
-          <w:color w:val="000000"/>
-          <w:sz w:val="24"/>
-          <w:szCs w:val="24"/>
-        </w:rPr>
-        <w:t xml:space="preserve">, B. Schmid, P. Spaak, A. P. Beckerman, F. </w:t>
-      </w:r>
-      <w:proofErr w:type="spellStart"/>
-      <w:r>
-        <w:rPr>
-          <w:rFonts w:ascii="Times New Roman" w:eastAsia="Times New Roman" w:hAnsi="Times New Roman" w:cs="Times New Roman"/>
-          <w:color w:val="000000"/>
-          <w:sz w:val="24"/>
-          <w:szCs w:val="24"/>
-        </w:rPr>
-        <w:t>Pennekamp</w:t>
-      </w:r>
-      <w:proofErr w:type="spellEnd"/>
-      <w:r>
-        <w:rPr>
-          <w:rFonts w:ascii="Times New Roman" w:eastAsia="Times New Roman" w:hAnsi="Times New Roman" w:cs="Times New Roman"/>
-          <w:color w:val="000000"/>
-          <w:sz w:val="24"/>
-          <w:szCs w:val="24"/>
-        </w:rPr>
-        <w:t xml:space="preserve"> and I. S. Pearse. 2015. The ecological forecast horizon, and examples of its uses and determinants. </w:t>
+        <w:t xml:space="preserve">Petchey, O. L., M. Pontarp, T. M. Massie, S. Kefi, A. Ozgul, M. Weilenmann, G. M. Palamara, F. Altermatt, B. Matthews, J. M. Levine, D. Z. Childs, B. J. McGill, M. E. Schaepman, B. Schmid, P. Spaak, A. P. Beckerman, F. Pennekamp and I. S. Pearse. 2015. The ecological forecast horizon, and examples of its uses and determinants. </w:t>
       </w:r>
       <w:r>
         <w:rPr>
@@ -26666,7 +22416,17 @@
           <w:sz w:val="24"/>
           <w:szCs w:val="24"/>
         </w:rPr>
-        <w:t>R Core Team. 2018. R: A language and environment for statistical computing. v3.5.1. R Foundation for Statistical Computing, Vienna, Austria. https://www.R-project.org/.</w:t>
+        <w:t xml:space="preserve">R Core Team. 2018. R: A language and environment for statistical computing. v3.5.1. R </w:t>
+      </w:r>
+      <w:r>
+        <w:rPr>
+          <w:rFonts w:ascii="Times New Roman" w:eastAsia="Times New Roman" w:hAnsi="Times New Roman" w:cs="Times New Roman"/>
+          <w:color w:val="000000"/>
+          <w:sz w:val="24"/>
+          <w:szCs w:val="24"/>
+        </w:rPr>
+        <w:lastRenderedPageBreak/>
+        <w:t>Foundation for Statistical Computing, Vienna, Austria. https://www.R-project.org/.</w:t>
       </w:r>
     </w:p>
     <w:p>
@@ -26687,68 +22447,7 @@
           <w:sz w:val="24"/>
           <w:szCs w:val="24"/>
         </w:rPr>
-        <w:lastRenderedPageBreak/>
-        <w:t xml:space="preserve">Raftery, A. E. T. </w:t>
-      </w:r>
-      <w:proofErr w:type="spellStart"/>
-      <w:r>
-        <w:rPr>
-          <w:rFonts w:ascii="Times New Roman" w:eastAsia="Times New Roman" w:hAnsi="Times New Roman" w:cs="Times New Roman"/>
-          <w:color w:val="000000"/>
-          <w:sz w:val="24"/>
-          <w:szCs w:val="24"/>
-        </w:rPr>
-        <w:t>Gneiting</w:t>
-      </w:r>
-      <w:proofErr w:type="spellEnd"/>
-      <w:r>
-        <w:rPr>
-          <w:rFonts w:ascii="Times New Roman" w:eastAsia="Times New Roman" w:hAnsi="Times New Roman" w:cs="Times New Roman"/>
-          <w:color w:val="000000"/>
-          <w:sz w:val="24"/>
-          <w:szCs w:val="24"/>
-        </w:rPr>
-        <w:t xml:space="preserve">, F. </w:t>
-      </w:r>
-      <w:proofErr w:type="spellStart"/>
-      <w:r>
-        <w:rPr>
-          <w:rFonts w:ascii="Times New Roman" w:eastAsia="Times New Roman" w:hAnsi="Times New Roman" w:cs="Times New Roman"/>
-          <w:color w:val="000000"/>
-          <w:sz w:val="24"/>
-          <w:szCs w:val="24"/>
-        </w:rPr>
-        <w:t>Balabdaoui</w:t>
-      </w:r>
-      <w:proofErr w:type="spellEnd"/>
-      <w:r>
-        <w:rPr>
-          <w:rFonts w:ascii="Times New Roman" w:eastAsia="Times New Roman" w:hAnsi="Times New Roman" w:cs="Times New Roman"/>
-          <w:color w:val="000000"/>
-          <w:sz w:val="24"/>
-          <w:szCs w:val="24"/>
-        </w:rPr>
-        <w:t xml:space="preserve">, and M. </w:t>
-      </w:r>
-      <w:proofErr w:type="spellStart"/>
-      <w:r>
-        <w:rPr>
-          <w:rFonts w:ascii="Times New Roman" w:eastAsia="Times New Roman" w:hAnsi="Times New Roman" w:cs="Times New Roman"/>
-          <w:color w:val="000000"/>
-          <w:sz w:val="24"/>
-          <w:szCs w:val="24"/>
-        </w:rPr>
-        <w:t>Polakowski</w:t>
-      </w:r>
-      <w:proofErr w:type="spellEnd"/>
-      <w:r>
-        <w:rPr>
-          <w:rFonts w:ascii="Times New Roman" w:eastAsia="Times New Roman" w:hAnsi="Times New Roman" w:cs="Times New Roman"/>
-          <w:color w:val="000000"/>
-          <w:sz w:val="24"/>
-          <w:szCs w:val="24"/>
-        </w:rPr>
-        <w:t xml:space="preserve">. 2005. Using Bayesian Model Averaging to calibrate forecast ensembles. </w:t>
+        <w:t xml:space="preserve">Raftery, A. E. T. Gneiting, F. Balabdaoui, and M. Polakowski. 2005. Using Bayesian Model Averaging to calibrate forecast ensembles. </w:t>
       </w:r>
       <w:r>
         <w:rPr>
@@ -26809,27 +22508,7 @@
           <w:sz w:val="24"/>
           <w:szCs w:val="24"/>
         </w:rPr>
-        <w:t xml:space="preserve">Ranjan R. and T. </w:t>
-      </w:r>
-      <w:proofErr w:type="spellStart"/>
-      <w:r>
-        <w:rPr>
-          <w:rFonts w:ascii="Times New Roman" w:eastAsia="Times New Roman" w:hAnsi="Times New Roman" w:cs="Times New Roman"/>
-          <w:color w:val="000000"/>
-          <w:sz w:val="24"/>
-          <w:szCs w:val="24"/>
-        </w:rPr>
-        <w:t>Gneiting</w:t>
-      </w:r>
-      <w:proofErr w:type="spellEnd"/>
-      <w:r>
-        <w:rPr>
-          <w:rFonts w:ascii="Times New Roman" w:eastAsia="Times New Roman" w:hAnsi="Times New Roman" w:cs="Times New Roman"/>
-          <w:color w:val="000000"/>
-          <w:sz w:val="24"/>
-          <w:szCs w:val="24"/>
-        </w:rPr>
-        <w:t xml:space="preserve">. 2010. Combining probability forecasts. </w:t>
+        <w:t xml:space="preserve">Ranjan R. and T. Gneiting. 2010. Combining probability forecasts. </w:t>
       </w:r>
       <w:r>
         <w:rPr>
@@ -26892,7 +22571,6 @@
         </w:rPr>
         <w:t xml:space="preserve">Ray, E. L. and N. G. Reich. 2018. Prediction of infection disease epidemics via weighted density ensembles. </w:t>
       </w:r>
-      <w:proofErr w:type="spellStart"/>
       <w:r>
         <w:rPr>
           <w:rFonts w:ascii="Times New Roman" w:eastAsia="Times New Roman" w:hAnsi="Times New Roman" w:cs="Times New Roman"/>
@@ -26902,19 +22580,7 @@
           <w:sz w:val="24"/>
           <w:szCs w:val="24"/>
         </w:rPr>
-        <w:t>PLoS</w:t>
-      </w:r>
-      <w:proofErr w:type="spellEnd"/>
-      <w:r>
-        <w:rPr>
-          <w:rFonts w:ascii="Times New Roman" w:eastAsia="Times New Roman" w:hAnsi="Times New Roman" w:cs="Times New Roman"/>
-          <w:i/>
-          <w:iCs/>
-          <w:color w:val="000000"/>
-          <w:sz w:val="24"/>
-          <w:szCs w:val="24"/>
-        </w:rPr>
-        <w:t xml:space="preserve"> Computational Biology</w:t>
+        <w:t>PLoS Computational Biology</w:t>
       </w:r>
       <w:r>
         <w:rPr>
@@ -26964,89 +22630,8 @@
           <w:sz w:val="24"/>
           <w:szCs w:val="24"/>
         </w:rPr>
-        <w:t xml:space="preserve">Reich, N. G., C. J. McGowan, T. K. </w:t>
-      </w:r>
-      <w:proofErr w:type="spellStart"/>
-      <w:r>
-        <w:rPr>
-          <w:rFonts w:ascii="Times New Roman" w:eastAsia="Times New Roman" w:hAnsi="Times New Roman" w:cs="Times New Roman"/>
-          <w:color w:val="000000"/>
-          <w:sz w:val="24"/>
-          <w:szCs w:val="24"/>
-        </w:rPr>
-        <w:t>Yamana</w:t>
-      </w:r>
-      <w:proofErr w:type="spellEnd"/>
-      <w:r>
-        <w:rPr>
-          <w:rFonts w:ascii="Times New Roman" w:eastAsia="Times New Roman" w:hAnsi="Times New Roman" w:cs="Times New Roman"/>
-          <w:color w:val="000000"/>
-          <w:sz w:val="24"/>
-          <w:szCs w:val="24"/>
-        </w:rPr>
-        <w:t xml:space="preserve">, A. Tushar, R. L. Ray, D. </w:t>
-      </w:r>
-      <w:proofErr w:type="spellStart"/>
-      <w:r>
-        <w:rPr>
-          <w:rFonts w:ascii="Times New Roman" w:eastAsia="Times New Roman" w:hAnsi="Times New Roman" w:cs="Times New Roman"/>
-          <w:color w:val="000000"/>
-          <w:sz w:val="24"/>
-          <w:szCs w:val="24"/>
-        </w:rPr>
-        <w:t>Osthus</w:t>
-      </w:r>
-      <w:proofErr w:type="spellEnd"/>
-      <w:r>
-        <w:rPr>
-          <w:rFonts w:ascii="Times New Roman" w:eastAsia="Times New Roman" w:hAnsi="Times New Roman" w:cs="Times New Roman"/>
-          <w:color w:val="000000"/>
-          <w:sz w:val="24"/>
-          <w:szCs w:val="24"/>
-        </w:rPr>
-        <w:t xml:space="preserve">, S. </w:t>
-      </w:r>
-      <w:proofErr w:type="spellStart"/>
-      <w:r>
-        <w:rPr>
-          <w:rFonts w:ascii="Times New Roman" w:eastAsia="Times New Roman" w:hAnsi="Times New Roman" w:cs="Times New Roman"/>
-          <w:color w:val="000000"/>
-          <w:sz w:val="24"/>
-          <w:szCs w:val="24"/>
-        </w:rPr>
-        <w:t>Kandula</w:t>
-      </w:r>
-      <w:proofErr w:type="spellEnd"/>
-      <w:r>
-        <w:rPr>
-          <w:rFonts w:ascii="Times New Roman" w:eastAsia="Times New Roman" w:hAnsi="Times New Roman" w:cs="Times New Roman"/>
-          <w:color w:val="000000"/>
-          <w:sz w:val="24"/>
-          <w:szCs w:val="24"/>
-        </w:rPr>
-        <w:t>, L. C. Brooks, W. Crawford-</w:t>
-      </w:r>
-      <w:proofErr w:type="spellStart"/>
-      <w:r>
-        <w:rPr>
-          <w:rFonts w:ascii="Times New Roman" w:eastAsia="Times New Roman" w:hAnsi="Times New Roman" w:cs="Times New Roman"/>
-          <w:color w:val="000000"/>
-          <w:sz w:val="24"/>
-          <w:szCs w:val="24"/>
-        </w:rPr>
-        <w:t>Crudell</w:t>
-      </w:r>
-      <w:proofErr w:type="spellEnd"/>
-      <w:r>
-        <w:rPr>
-          <w:rFonts w:ascii="Times New Roman" w:eastAsia="Times New Roman" w:hAnsi="Times New Roman" w:cs="Times New Roman"/>
-          <w:color w:val="000000"/>
-          <w:sz w:val="24"/>
-          <w:szCs w:val="24"/>
-        </w:rPr>
-        <w:t xml:space="preserve">, G. C. Gibson, E. Moore, R. Silva, M. Biggerstaff, M. A. Johansson, R. Rosenfeld, and J. Shaman. 2019. A collaborative multi-model ensemble for real-time influenza season forecasting in the U.S. </w:t>
-      </w:r>
-      <w:proofErr w:type="spellStart"/>
+        <w:t xml:space="preserve">Reich, N. G., C. J. McGowan, T. K. Yamana, A. Tushar, R. L. Ray, D. Osthus, S. Kandula, L. C. Brooks, W. Crawford-Crudell, G. C. Gibson, E. Moore, R. Silva, M. Biggerstaff, M. A. Johansson, R. Rosenfeld, and J. Shaman. 2019. A collaborative multi-model ensemble for real-time influenza season forecasting in the U.S. </w:t>
+      </w:r>
       <w:r>
         <w:rPr>
           <w:rFonts w:ascii="Times New Roman" w:eastAsia="Times New Roman" w:hAnsi="Times New Roman" w:cs="Times New Roman"/>
@@ -27058,7 +22643,6 @@
         </w:rPr>
         <w:t>bioRxiv</w:t>
       </w:r>
-      <w:proofErr w:type="spellEnd"/>
       <w:r>
         <w:rPr>
           <w:rFonts w:ascii="Times New Roman" w:eastAsia="Times New Roman" w:hAnsi="Times New Roman" w:cs="Times New Roman"/>
@@ -27107,27 +22691,7 @@
           <w:sz w:val="24"/>
           <w:szCs w:val="24"/>
         </w:rPr>
-        <w:t xml:space="preserve">. Decision Science Laboratory, United States Air Force. L.G. </w:t>
-      </w:r>
-      <w:proofErr w:type="spellStart"/>
-      <w:r>
-        <w:rPr>
-          <w:rFonts w:ascii="Times New Roman" w:eastAsia="Times New Roman" w:hAnsi="Times New Roman" w:cs="Times New Roman"/>
-          <w:color w:val="000000"/>
-          <w:sz w:val="24"/>
-          <w:szCs w:val="24"/>
-        </w:rPr>
-        <w:t>Hascom</w:t>
-      </w:r>
-      <w:proofErr w:type="spellEnd"/>
-      <w:r>
-        <w:rPr>
-          <w:rFonts w:ascii="Times New Roman" w:eastAsia="Times New Roman" w:hAnsi="Times New Roman" w:cs="Times New Roman"/>
-          <w:color w:val="000000"/>
-          <w:sz w:val="24"/>
-          <w:szCs w:val="24"/>
-        </w:rPr>
-        <w:t xml:space="preserve"> Field, Bedford, Massachusetts, USA.</w:t>
+        <w:t>. Decision Science Laboratory, United States Air Force. L.G. Hascom Field, Bedford, Massachusetts, USA.</w:t>
       </w:r>
     </w:p>
     <w:p>
@@ -27232,27 +22796,7 @@
           <w:sz w:val="24"/>
           <w:szCs w:val="24"/>
         </w:rPr>
-        <w:t>10.1214/</w:t>
-      </w:r>
-      <w:proofErr w:type="spellStart"/>
-      <w:r>
-        <w:rPr>
-          <w:rFonts w:ascii="Times New Roman" w:eastAsia="Times New Roman" w:hAnsi="Times New Roman" w:cs="Times New Roman"/>
-          <w:color w:val="000000"/>
-          <w:sz w:val="24"/>
-          <w:szCs w:val="24"/>
-        </w:rPr>
-        <w:t>aoms</w:t>
-      </w:r>
-      <w:proofErr w:type="spellEnd"/>
-      <w:r>
-        <w:rPr>
-          <w:rFonts w:ascii="Times New Roman" w:eastAsia="Times New Roman" w:hAnsi="Times New Roman" w:cs="Times New Roman"/>
-          <w:color w:val="000000"/>
-          <w:sz w:val="24"/>
-          <w:szCs w:val="24"/>
-        </w:rPr>
-        <w:t>/1177729394</w:t>
+        <w:t>10.1214/aoms/1177729394</w:t>
       </w:r>
     </w:p>
     <w:p>
@@ -27318,25 +22862,14 @@
           <w:szCs w:val="24"/>
         </w:rPr>
       </w:pPr>
-      <w:proofErr w:type="spellStart"/>
-      <w:r>
-        <w:rPr>
-          <w:rFonts w:ascii="Times New Roman" w:eastAsia="Times New Roman" w:hAnsi="Times New Roman" w:cs="Times New Roman"/>
-          <w:color w:val="000000"/>
-          <w:sz w:val="24"/>
-          <w:szCs w:val="24"/>
-        </w:rPr>
-        <w:t>Selten</w:t>
-      </w:r>
-      <w:proofErr w:type="spellEnd"/>
-      <w:r>
-        <w:rPr>
-          <w:rFonts w:ascii="Times New Roman" w:eastAsia="Times New Roman" w:hAnsi="Times New Roman" w:cs="Times New Roman"/>
-          <w:color w:val="000000"/>
-          <w:sz w:val="24"/>
-          <w:szCs w:val="24"/>
-        </w:rPr>
-        <w:t xml:space="preserve">, R. 1998. Axiomatic Characterization of the Quadratic Scoring Rule. </w:t>
+      <w:r>
+        <w:rPr>
+          <w:rFonts w:ascii="Times New Roman" w:eastAsia="Times New Roman" w:hAnsi="Times New Roman" w:cs="Times New Roman"/>
+          <w:color w:val="000000"/>
+          <w:sz w:val="24"/>
+          <w:szCs w:val="24"/>
+        </w:rPr>
+        <w:t xml:space="preserve">Selten, R. 1998. Axiomatic Characterization of the Quadratic Scoring Rule. </w:t>
       </w:r>
       <w:r>
         <w:rPr>
@@ -27391,65 +22924,14 @@
           <w:szCs w:val="24"/>
         </w:rPr>
       </w:pPr>
-      <w:proofErr w:type="spellStart"/>
-      <w:r>
-        <w:rPr>
-          <w:rFonts w:ascii="Times New Roman" w:eastAsia="Times New Roman" w:hAnsi="Times New Roman" w:cs="Times New Roman"/>
-          <w:color w:val="000000"/>
-          <w:sz w:val="24"/>
-          <w:szCs w:val="24"/>
-        </w:rPr>
-        <w:t>Sigrist</w:t>
-      </w:r>
-      <w:proofErr w:type="spellEnd"/>
-      <w:r>
-        <w:rPr>
-          <w:rFonts w:ascii="Times New Roman" w:eastAsia="Times New Roman" w:hAnsi="Times New Roman" w:cs="Times New Roman"/>
-          <w:color w:val="000000"/>
-          <w:sz w:val="24"/>
-          <w:szCs w:val="24"/>
-        </w:rPr>
-        <w:t xml:space="preserve">, F., H. R. </w:t>
-      </w:r>
-      <w:proofErr w:type="spellStart"/>
-      <w:r>
-        <w:rPr>
-          <w:rFonts w:ascii="Times New Roman" w:eastAsia="Times New Roman" w:hAnsi="Times New Roman" w:cs="Times New Roman"/>
-          <w:color w:val="000000"/>
-          <w:sz w:val="24"/>
-          <w:szCs w:val="24"/>
-        </w:rPr>
-        <w:t>Kunsch</w:t>
-      </w:r>
-      <w:proofErr w:type="spellEnd"/>
-      <w:r>
-        <w:rPr>
-          <w:rFonts w:ascii="Times New Roman" w:eastAsia="Times New Roman" w:hAnsi="Times New Roman" w:cs="Times New Roman"/>
-          <w:color w:val="000000"/>
-          <w:sz w:val="24"/>
-          <w:szCs w:val="24"/>
-        </w:rPr>
-        <w:t xml:space="preserve">, and W. A. </w:t>
-      </w:r>
-      <w:proofErr w:type="spellStart"/>
-      <w:r>
-        <w:rPr>
-          <w:rFonts w:ascii="Times New Roman" w:eastAsia="Times New Roman" w:hAnsi="Times New Roman" w:cs="Times New Roman"/>
-          <w:color w:val="000000"/>
-          <w:sz w:val="24"/>
-          <w:szCs w:val="24"/>
-        </w:rPr>
-        <w:t>Stahel</w:t>
-      </w:r>
-      <w:proofErr w:type="spellEnd"/>
-      <w:r>
-        <w:rPr>
-          <w:rFonts w:ascii="Times New Roman" w:eastAsia="Times New Roman" w:hAnsi="Times New Roman" w:cs="Times New Roman"/>
-          <w:color w:val="000000"/>
-          <w:sz w:val="24"/>
-          <w:szCs w:val="24"/>
-        </w:rPr>
-        <w:t xml:space="preserve">. 2012. A dynamic nonstationary spatio-temporal model for short term prediction of precipitation. </w:t>
+      <w:r>
+        <w:rPr>
+          <w:rFonts w:ascii="Times New Roman" w:eastAsia="Times New Roman" w:hAnsi="Times New Roman" w:cs="Times New Roman"/>
+          <w:color w:val="000000"/>
+          <w:sz w:val="24"/>
+          <w:szCs w:val="24"/>
+        </w:rPr>
+        <w:t xml:space="preserve">Sigrist, F., H. R. Kunsch, and W. A. Stahel. 2012. A dynamic nonstationary spatio-temporal model for short term prediction of precipitation. </w:t>
       </w:r>
       <w:r>
         <w:rPr>
@@ -27489,7 +22971,17 @@
           <w:sz w:val="24"/>
           <w:szCs w:val="24"/>
         </w:rPr>
-        <w:t>:1452-1477. 10.1214/12-AOAS564</w:t>
+        <w:t>:1452-</w:t>
+      </w:r>
+      <w:r>
+        <w:rPr>
+          <w:rFonts w:ascii="Times New Roman" w:eastAsia="Times New Roman" w:hAnsi="Times New Roman" w:cs="Times New Roman"/>
+          <w:color w:val="000000"/>
+          <w:sz w:val="24"/>
+          <w:szCs w:val="24"/>
+        </w:rPr>
+        <w:lastRenderedPageBreak/>
+        <w:t>1477. 10.1214/12-AOAS564</w:t>
       </w:r>
     </w:p>
     <w:p>
@@ -27511,28 +23003,7 @@
           <w:sz w:val="24"/>
           <w:szCs w:val="24"/>
         </w:rPr>
-        <w:lastRenderedPageBreak/>
-        <w:t xml:space="preserve">Simonis, J. L., R. B. Harrison, S. T. Long, D. R. </w:t>
-      </w:r>
-      <w:proofErr w:type="spellStart"/>
-      <w:r>
-        <w:rPr>
-          <w:rFonts w:ascii="Times New Roman" w:eastAsia="Times New Roman" w:hAnsi="Times New Roman" w:cs="Times New Roman"/>
-          <w:color w:val="000000"/>
-          <w:sz w:val="24"/>
-          <w:szCs w:val="24"/>
-        </w:rPr>
-        <w:t>Rabon</w:t>
-      </w:r>
-      <w:proofErr w:type="spellEnd"/>
-      <w:r>
-        <w:rPr>
-          <w:rFonts w:ascii="Times New Roman" w:eastAsia="Times New Roman" w:hAnsi="Times New Roman" w:cs="Times New Roman"/>
-          <w:color w:val="000000"/>
-          <w:sz w:val="24"/>
-          <w:szCs w:val="24"/>
-        </w:rPr>
-        <w:t xml:space="preserve"> Jr., W. T. Waddell, and L. J. Faust. 2018. Managed movement increases metapopulation viability of the endangered red wolf. </w:t>
+        <w:t xml:space="preserve">Simonis, J. L., R. B. Harrison, S. T. Long, D. R. Rabon Jr., W. T. Waddell, and L. J. Faust. 2018. Managed movement increases metapopulation viability of the endangered red wolf. </w:t>
       </w:r>
       <w:r>
         <w:rPr>
@@ -27689,27 +23160,7 @@
           <w:sz w:val="24"/>
           <w:szCs w:val="24"/>
         </w:rPr>
-        <w:t>Stone, M. 1974. Cross-</w:t>
-      </w:r>
-      <w:proofErr w:type="spellStart"/>
-      <w:r>
-        <w:rPr>
-          <w:rFonts w:ascii="Times New Roman" w:eastAsia="Times New Roman" w:hAnsi="Times New Roman" w:cs="Times New Roman"/>
-          <w:color w:val="000000"/>
-          <w:sz w:val="24"/>
-          <w:szCs w:val="24"/>
-        </w:rPr>
-        <w:t>validatory</w:t>
-      </w:r>
-      <w:proofErr w:type="spellEnd"/>
-      <w:r>
-        <w:rPr>
-          <w:rFonts w:ascii="Times New Roman" w:eastAsia="Times New Roman" w:hAnsi="Times New Roman" w:cs="Times New Roman"/>
-          <w:color w:val="000000"/>
-          <w:sz w:val="24"/>
-          <w:szCs w:val="24"/>
-        </w:rPr>
-        <w:t xml:space="preserve"> choice and assessment of statistical predictions. </w:t>
+        <w:t xml:space="preserve">Stone, M. 1974. Cross-validatory choice and assessment of statistical predictions. </w:t>
       </w:r>
       <w:r>
         <w:rPr>
@@ -27815,25 +23266,14 @@
           <w:szCs w:val="24"/>
         </w:rPr>
       </w:pPr>
-      <w:proofErr w:type="spellStart"/>
-      <w:r>
-        <w:rPr>
-          <w:rFonts w:ascii="Times New Roman" w:eastAsia="Times New Roman" w:hAnsi="Times New Roman" w:cs="Times New Roman"/>
-          <w:color w:val="000000"/>
-          <w:sz w:val="24"/>
-          <w:szCs w:val="24"/>
-        </w:rPr>
-        <w:t>Tashman</w:t>
-      </w:r>
-      <w:proofErr w:type="spellEnd"/>
-      <w:r>
-        <w:rPr>
-          <w:rFonts w:ascii="Times New Roman" w:eastAsia="Times New Roman" w:hAnsi="Times New Roman" w:cs="Times New Roman"/>
-          <w:color w:val="000000"/>
-          <w:sz w:val="24"/>
-          <w:szCs w:val="24"/>
-        </w:rPr>
-        <w:t xml:space="preserve">, T. J. 2000. Out-of-sample tests of forecasting accuracy: an analysis and review. </w:t>
+      <w:r>
+        <w:rPr>
+          <w:rFonts w:ascii="Times New Roman" w:eastAsia="Times New Roman" w:hAnsi="Times New Roman" w:cs="Times New Roman"/>
+          <w:color w:val="000000"/>
+          <w:sz w:val="24"/>
+          <w:szCs w:val="24"/>
+        </w:rPr>
+        <w:t xml:space="preserve">Tashman, T. J. 2000. Out-of-sample tests of forecasting accuracy: an analysis and review. </w:t>
       </w:r>
       <w:r>
         <w:rPr>
@@ -27888,25 +23328,14 @@
           <w:szCs w:val="24"/>
         </w:rPr>
       </w:pPr>
-      <w:proofErr w:type="spellStart"/>
-      <w:r>
-        <w:rPr>
-          <w:rFonts w:ascii="Times New Roman" w:eastAsia="Times New Roman" w:hAnsi="Times New Roman" w:cs="Times New Roman"/>
-          <w:color w:val="000000"/>
-          <w:sz w:val="24"/>
-          <w:szCs w:val="24"/>
-        </w:rPr>
-        <w:t>Tashman</w:t>
-      </w:r>
-      <w:proofErr w:type="spellEnd"/>
-      <w:r>
-        <w:rPr>
-          <w:rFonts w:ascii="Times New Roman" w:eastAsia="Times New Roman" w:hAnsi="Times New Roman" w:cs="Times New Roman"/>
-          <w:color w:val="000000"/>
-          <w:sz w:val="24"/>
-          <w:szCs w:val="24"/>
-        </w:rPr>
-        <w:t xml:space="preserve">, L. J. and J. Hoover. 2001. An evaluation of forecasting software. In </w:t>
+      <w:r>
+        <w:rPr>
+          <w:rFonts w:ascii="Times New Roman" w:eastAsia="Times New Roman" w:hAnsi="Times New Roman" w:cs="Times New Roman"/>
+          <w:color w:val="000000"/>
+          <w:sz w:val="24"/>
+          <w:szCs w:val="24"/>
+        </w:rPr>
+        <w:t xml:space="preserve">Tashman, L. J. and J. Hoover. 2001. An evaluation of forecasting software. In </w:t>
       </w:r>
       <w:r>
         <w:rPr>
@@ -27988,7 +23417,6 @@
         </w:rPr>
         <w:t xml:space="preserve">R. </w:t>
       </w:r>
-      <w:proofErr w:type="spellStart"/>
       <w:r>
         <w:rPr>
           <w:rFonts w:ascii="Times New Roman" w:eastAsia="Times New Roman" w:hAnsi="Times New Roman" w:cs="Times New Roman"/>
@@ -27997,7 +23425,6 @@
         </w:rPr>
         <w:t>Knutti</w:t>
       </w:r>
-      <w:proofErr w:type="spellEnd"/>
       <w:r>
         <w:rPr>
           <w:rFonts w:ascii="Times New Roman" w:eastAsia="Times New Roman" w:hAnsi="Times New Roman" w:cs="Times New Roman"/>
@@ -28084,65 +23511,14 @@
           <w:szCs w:val="24"/>
         </w:rPr>
       </w:pPr>
-      <w:proofErr w:type="spellStart"/>
-      <w:r>
-        <w:rPr>
-          <w:rFonts w:ascii="Times New Roman" w:eastAsia="Times New Roman" w:hAnsi="Times New Roman" w:cs="Times New Roman"/>
-          <w:color w:val="000000"/>
-          <w:sz w:val="24"/>
-          <w:szCs w:val="24"/>
-        </w:rPr>
-        <w:t>Velaquez</w:t>
-      </w:r>
-      <w:proofErr w:type="spellEnd"/>
-      <w:r>
-        <w:rPr>
-          <w:rFonts w:ascii="Times New Roman" w:eastAsia="Times New Roman" w:hAnsi="Times New Roman" w:cs="Times New Roman"/>
-          <w:color w:val="000000"/>
-          <w:sz w:val="24"/>
-          <w:szCs w:val="24"/>
-        </w:rPr>
-        <w:t xml:space="preserve">, J. A., F. </w:t>
-      </w:r>
-      <w:proofErr w:type="spellStart"/>
-      <w:r>
-        <w:rPr>
-          <w:rFonts w:ascii="Times New Roman" w:eastAsia="Times New Roman" w:hAnsi="Times New Roman" w:cs="Times New Roman"/>
-          <w:color w:val="000000"/>
-          <w:sz w:val="24"/>
-          <w:szCs w:val="24"/>
-        </w:rPr>
-        <w:t>Anctil</w:t>
-      </w:r>
-      <w:proofErr w:type="spellEnd"/>
-      <w:r>
-        <w:rPr>
-          <w:rFonts w:ascii="Times New Roman" w:eastAsia="Times New Roman" w:hAnsi="Times New Roman" w:cs="Times New Roman"/>
-          <w:color w:val="000000"/>
-          <w:sz w:val="24"/>
-          <w:szCs w:val="24"/>
-        </w:rPr>
-        <w:t xml:space="preserve">, and C. Perrin. 2010. Performance and reliability of </w:t>
-      </w:r>
-      <w:proofErr w:type="spellStart"/>
-      <w:r>
-        <w:rPr>
-          <w:rFonts w:ascii="Times New Roman" w:eastAsia="Times New Roman" w:hAnsi="Times New Roman" w:cs="Times New Roman"/>
-          <w:color w:val="000000"/>
-          <w:sz w:val="24"/>
-          <w:szCs w:val="24"/>
-        </w:rPr>
-        <w:t>multimodel</w:t>
-      </w:r>
-      <w:proofErr w:type="spellEnd"/>
-      <w:r>
-        <w:rPr>
-          <w:rFonts w:ascii="Times New Roman" w:eastAsia="Times New Roman" w:hAnsi="Times New Roman" w:cs="Times New Roman"/>
-          <w:color w:val="000000"/>
-          <w:sz w:val="24"/>
-          <w:szCs w:val="24"/>
-        </w:rPr>
-        <w:t xml:space="preserve"> hydrological ensemble simulations based on seventeen lumped models and a thousand catchments. </w:t>
+      <w:r>
+        <w:rPr>
+          <w:rFonts w:ascii="Times New Roman" w:eastAsia="Times New Roman" w:hAnsi="Times New Roman" w:cs="Times New Roman"/>
+          <w:color w:val="000000"/>
+          <w:sz w:val="24"/>
+          <w:szCs w:val="24"/>
+        </w:rPr>
+        <w:t xml:space="preserve">Velaquez, J. A., F. Anctil, and C. Perrin. 2010. Performance and reliability of multimodel hydrological ensemble simulations based on seventeen lumped models and a thousand catchments. </w:t>
       </w:r>
       <w:r>
         <w:rPr>
@@ -28182,7 +23558,17 @@
           <w:sz w:val="24"/>
           <w:szCs w:val="24"/>
         </w:rPr>
-        <w:t>:2303-2317. 10.5194/hess-14-2303-2010</w:t>
+        <w:t>:2303-2317. 10.5194/hess-14-</w:t>
+      </w:r>
+      <w:r>
+        <w:rPr>
+          <w:rFonts w:ascii="Times New Roman" w:eastAsia="Times New Roman" w:hAnsi="Times New Roman" w:cs="Times New Roman"/>
+          <w:color w:val="000000"/>
+          <w:sz w:val="24"/>
+          <w:szCs w:val="24"/>
+        </w:rPr>
+        <w:lastRenderedPageBreak/>
+        <w:t>2303-2010</w:t>
       </w:r>
     </w:p>
     <w:p>
@@ -28203,10 +23589,8 @@
           <w:sz w:val="24"/>
           <w:szCs w:val="24"/>
         </w:rPr>
-        <w:lastRenderedPageBreak/>
         <w:t xml:space="preserve">Ward, E. J., E. E. Holmes, J. T. Thorson, and B. Collen. 2014. Complexity is costly: a meta-analysis of parametric and non-parametric methods for short-term population forecasting. </w:t>
       </w:r>
-      <w:proofErr w:type="spellStart"/>
       <w:r>
         <w:rPr>
           <w:rFonts w:ascii="Times New Roman" w:eastAsia="Times New Roman" w:hAnsi="Times New Roman" w:cs="Times New Roman"/>
@@ -28218,7 +23602,6 @@
         </w:rPr>
         <w:t>OIkos</w:t>
       </w:r>
-      <w:proofErr w:type="spellEnd"/>
       <w:r>
         <w:rPr>
           <w:rFonts w:ascii="Times New Roman" w:eastAsia="Times New Roman" w:hAnsi="Times New Roman" w:cs="Times New Roman"/>
@@ -28251,25 +23634,14 @@
           <w:szCs w:val="24"/>
         </w:rPr>
       </w:pPr>
-      <w:proofErr w:type="spellStart"/>
-      <w:r>
-        <w:rPr>
-          <w:rFonts w:ascii="Times New Roman" w:eastAsia="Times New Roman" w:hAnsi="Times New Roman" w:cs="Times New Roman"/>
-          <w:color w:val="000000"/>
-          <w:sz w:val="24"/>
-          <w:szCs w:val="24"/>
-        </w:rPr>
-        <w:t>Wecker</w:t>
-      </w:r>
-      <w:proofErr w:type="spellEnd"/>
-      <w:r>
-        <w:rPr>
-          <w:rFonts w:ascii="Times New Roman" w:eastAsia="Times New Roman" w:hAnsi="Times New Roman" w:cs="Times New Roman"/>
-          <w:color w:val="000000"/>
-          <w:sz w:val="24"/>
-          <w:szCs w:val="24"/>
-        </w:rPr>
-        <w:t xml:space="preserve">, W. B. 1989. Comment: Assessing the accuracy of time series model forecasts of count observations. </w:t>
+      <w:r>
+        <w:rPr>
+          <w:rFonts w:ascii="Times New Roman" w:eastAsia="Times New Roman" w:hAnsi="Times New Roman" w:cs="Times New Roman"/>
+          <w:color w:val="000000"/>
+          <w:sz w:val="24"/>
+          <w:szCs w:val="24"/>
+        </w:rPr>
+        <w:t xml:space="preserve">Wecker, W. B. 1989. Comment: Assessing the accuracy of time series model forecasts of count observations. </w:t>
       </w:r>
       <w:r>
         <w:rPr>
@@ -28322,27 +23694,7 @@
           <w:sz w:val="24"/>
           <w:szCs w:val="24"/>
         </w:rPr>
-        <w:t xml:space="preserve">White, E. P., G. M. </w:t>
-      </w:r>
-      <w:proofErr w:type="spellStart"/>
-      <w:r>
-        <w:rPr>
-          <w:rFonts w:ascii="Times New Roman" w:eastAsia="Times New Roman" w:hAnsi="Times New Roman" w:cs="Times New Roman"/>
-          <w:color w:val="000000"/>
-          <w:sz w:val="24"/>
-          <w:szCs w:val="24"/>
-        </w:rPr>
-        <w:t>Yenni</w:t>
-      </w:r>
-      <w:proofErr w:type="spellEnd"/>
-      <w:r>
-        <w:rPr>
-          <w:rFonts w:ascii="Times New Roman" w:eastAsia="Times New Roman" w:hAnsi="Times New Roman" w:cs="Times New Roman"/>
-          <w:color w:val="000000"/>
-          <w:sz w:val="24"/>
-          <w:szCs w:val="24"/>
-        </w:rPr>
-        <w:t xml:space="preserve">, S. Taylor, E. Christensen, E. Bledsoe, J. L. Simonis, and S. K. M. Ernest. 2019. Developing an automated iterative near-term forecasting system for an ecological study. to Methods in Ecology and Evolution </w:t>
+        <w:t xml:space="preserve">White, E. P., G. M. Yenni, S. Taylor, E. Christensen, E. Bledsoe, J. L. Simonis, and S. K. M. Ernest. 2019. Developing an automated iterative near-term forecasting system for an ecological study. to Methods in Ecology and Evolution </w:t>
       </w:r>
       <w:r>
         <w:rPr>
@@ -28780,86 +24132,27 @@
           <w:sz w:val="24"/>
           <w:szCs w:val="24"/>
         </w:rPr>
-        <w:t>Decision Making and Change in Human Affairs</w:t>
-      </w:r>
-      <w:r>
-        <w:rPr>
-          <w:rFonts w:ascii="Times New Roman" w:eastAsia="Times New Roman" w:hAnsi="Times New Roman" w:cs="Times New Roman"/>
-          <w:color w:val="000000"/>
-          <w:sz w:val="24"/>
-          <w:szCs w:val="24"/>
-        </w:rPr>
-        <w:t xml:space="preserve">, H. </w:t>
-      </w:r>
-      <w:proofErr w:type="spellStart"/>
-      <w:r>
-        <w:rPr>
-          <w:rFonts w:ascii="Times New Roman" w:eastAsia="Times New Roman" w:hAnsi="Times New Roman" w:cs="Times New Roman"/>
-          <w:color w:val="000000"/>
-          <w:sz w:val="24"/>
-          <w:szCs w:val="24"/>
-        </w:rPr>
-        <w:t>Jungermann</w:t>
-      </w:r>
-      <w:proofErr w:type="spellEnd"/>
-      <w:r>
-        <w:rPr>
-          <w:rFonts w:ascii="Times New Roman" w:eastAsia="Times New Roman" w:hAnsi="Times New Roman" w:cs="Times New Roman"/>
-          <w:color w:val="000000"/>
-          <w:sz w:val="24"/>
-          <w:szCs w:val="24"/>
-        </w:rPr>
-        <w:t xml:space="preserve"> and G. de </w:t>
-      </w:r>
-      <w:proofErr w:type="spellStart"/>
-      <w:r>
-        <w:rPr>
-          <w:rFonts w:ascii="Times New Roman" w:eastAsia="Times New Roman" w:hAnsi="Times New Roman" w:cs="Times New Roman"/>
-          <w:color w:val="000000"/>
-          <w:sz w:val="24"/>
-          <w:szCs w:val="24"/>
-        </w:rPr>
-        <w:t>Zeeuw</w:t>
-      </w:r>
-      <w:proofErr w:type="spellEnd"/>
-      <w:r>
-        <w:rPr>
-          <w:rFonts w:ascii="Times New Roman" w:eastAsia="Times New Roman" w:hAnsi="Times New Roman" w:cs="Times New Roman"/>
-          <w:color w:val="000000"/>
-          <w:sz w:val="24"/>
-          <w:szCs w:val="24"/>
-        </w:rPr>
-        <w:t xml:space="preserve">, eds. D. </w:t>
-      </w:r>
-      <w:proofErr w:type="spellStart"/>
-      <w:r>
-        <w:rPr>
-          <w:rFonts w:ascii="Times New Roman" w:eastAsia="Times New Roman" w:hAnsi="Times New Roman" w:cs="Times New Roman"/>
-          <w:color w:val="000000"/>
-          <w:sz w:val="24"/>
-          <w:szCs w:val="24"/>
-        </w:rPr>
-        <w:t>Reidel</w:t>
-      </w:r>
-      <w:proofErr w:type="spellEnd"/>
-      <w:r>
-        <w:rPr>
-          <w:rFonts w:ascii="Times New Roman" w:eastAsia="Times New Roman" w:hAnsi="Times New Roman" w:cs="Times New Roman"/>
-          <w:color w:val="000000"/>
-          <w:sz w:val="24"/>
-          <w:szCs w:val="24"/>
-        </w:rPr>
-        <w:t xml:space="preserve">, Dordrecht, </w:t>
-      </w:r>
-      <w:r>
-        <w:rPr>
-          <w:rFonts w:ascii="Times New Roman" w:eastAsia="Times New Roman" w:hAnsi="Times New Roman" w:cs="Times New Roman"/>
+        <w:t xml:space="preserve">Decision Making and </w:t>
+      </w:r>
+      <w:r>
+        <w:rPr>
+          <w:rFonts w:ascii="Times New Roman" w:eastAsia="Times New Roman" w:hAnsi="Times New Roman" w:cs="Times New Roman"/>
+          <w:i/>
           <w:color w:val="000000"/>
           <w:sz w:val="24"/>
           <w:szCs w:val="24"/>
         </w:rPr>
         <w:lastRenderedPageBreak/>
-        <w:t>Holland. pp. 127-140.</w:t>
+        <w:t>Change in Human Affairs</w:t>
+      </w:r>
+      <w:r>
+        <w:rPr>
+          <w:rFonts w:ascii="Times New Roman" w:eastAsia="Times New Roman" w:hAnsi="Times New Roman" w:cs="Times New Roman"/>
+          <w:color w:val="000000"/>
+          <w:sz w:val="24"/>
+          <w:szCs w:val="24"/>
+        </w:rPr>
+        <w:t>, H. Jungermann and G. de Zeeuw, eds. D. Reidel, Dordrecht, Holland. pp. 127-140.</w:t>
       </w:r>
     </w:p>
     <w:p>
@@ -29127,27 +24420,7 @@
           <w:sz w:val="24"/>
           <w:szCs w:val="24"/>
         </w:rPr>
-        <w:t xml:space="preserve">Yao, Y., A. </w:t>
-      </w:r>
-      <w:proofErr w:type="spellStart"/>
-      <w:r>
-        <w:rPr>
-          <w:rFonts w:ascii="Times New Roman" w:eastAsia="Times New Roman" w:hAnsi="Times New Roman" w:cs="Times New Roman"/>
-          <w:color w:val="000000"/>
-          <w:sz w:val="24"/>
-          <w:szCs w:val="24"/>
-        </w:rPr>
-        <w:t>Vehtari</w:t>
-      </w:r>
-      <w:proofErr w:type="spellEnd"/>
-      <w:r>
-        <w:rPr>
-          <w:rFonts w:ascii="Times New Roman" w:eastAsia="Times New Roman" w:hAnsi="Times New Roman" w:cs="Times New Roman"/>
-          <w:color w:val="000000"/>
-          <w:sz w:val="24"/>
-          <w:szCs w:val="24"/>
-        </w:rPr>
-        <w:t xml:space="preserve">, D. Simpson, and A. Gelman. 2018. Using stacking to average Bayesian predictive distributions (with discussion). </w:t>
+        <w:t xml:space="preserve">Yao, Y., A. Vehtari, D. Simpson, and A. Gelman. 2018. Using stacking to average Bayesian predictive distributions (with discussion). </w:t>
       </w:r>
       <w:r>
         <w:rPr>
@@ -29200,25 +24473,14 @@
           <w:szCs w:val="24"/>
         </w:rPr>
       </w:pPr>
-      <w:proofErr w:type="spellStart"/>
-      <w:r>
-        <w:rPr>
-          <w:rFonts w:ascii="Times New Roman" w:eastAsia="Times New Roman" w:hAnsi="Times New Roman" w:cs="Times New Roman"/>
-          <w:color w:val="000000"/>
-          <w:sz w:val="24"/>
-          <w:szCs w:val="24"/>
-        </w:rPr>
-        <w:t>Yenni</w:t>
-      </w:r>
-      <w:proofErr w:type="spellEnd"/>
-      <w:r>
-        <w:rPr>
-          <w:rFonts w:ascii="Times New Roman" w:eastAsia="Times New Roman" w:hAnsi="Times New Roman" w:cs="Times New Roman"/>
-          <w:color w:val="000000"/>
-          <w:sz w:val="24"/>
-          <w:szCs w:val="24"/>
-        </w:rPr>
-        <w:t xml:space="preserve">, G. M., E. M. Christensen, E. K. Bledsoe, S. R. Supp, R. M. Diaz, E. P. White, and S. K. M. Ernest. 2019. Developing a modern data workflow for regularly updated data. </w:t>
+      <w:r>
+        <w:rPr>
+          <w:rFonts w:ascii="Times New Roman" w:eastAsia="Times New Roman" w:hAnsi="Times New Roman" w:cs="Times New Roman"/>
+          <w:color w:val="000000"/>
+          <w:sz w:val="24"/>
+          <w:szCs w:val="24"/>
+        </w:rPr>
+        <w:t xml:space="preserve">Yenni, G. M., E. M. Christensen, E. K. Bledsoe, S. R. Supp, R. M. Diaz, E. P. White, and S. K. M. Ernest. 2019. Developing a modern data workflow for regularly updated data. </w:t>
       </w:r>
       <w:r>
         <w:rPr>
@@ -29256,16 +24518,7 @@
           <w:sz w:val="24"/>
           <w:szCs w:val="24"/>
         </w:rPr>
-        <w:t>:</w:t>
-      </w:r>
-      <w:r>
-        <w:rPr>
-          <w:rFonts w:ascii="Times New Roman" w:eastAsia="Times New Roman" w:hAnsi="Times New Roman" w:cs="Times New Roman"/>
-          <w:color w:val="000000"/>
-          <w:sz w:val="24"/>
-          <w:szCs w:val="24"/>
-        </w:rPr>
-        <w:t>e3000125</w:t>
+        <w:t>:e3000125</w:t>
       </w:r>
       <w:r>
         <w:rPr>
@@ -38828,23 +34081,13 @@
         </w:rPr>
         <w:t xml:space="preserve"> (can be a complex term, as in non-homogeneous regression, </w:t>
       </w:r>
-      <w:proofErr w:type="spellStart"/>
-      <w:r>
-        <w:rPr>
-          <w:rFonts w:ascii="Times New Roman" w:eastAsia="Times New Roman" w:hAnsi="Times New Roman" w:cs="Times New Roman"/>
-          <w:sz w:val="24"/>
-          <w:szCs w:val="24"/>
-        </w:rPr>
-        <w:t>Gneiting</w:t>
-      </w:r>
-      <w:proofErr w:type="spellEnd"/>
-      <w:r>
-        <w:rPr>
-          <w:rFonts w:ascii="Times New Roman" w:eastAsia="Times New Roman" w:hAnsi="Times New Roman" w:cs="Times New Roman"/>
-          <w:sz w:val="24"/>
-          <w:szCs w:val="24"/>
-        </w:rPr>
-        <w:t xml:space="preserve"> et al. 2005</w:t>
+      <w:r>
+        <w:rPr>
+          <w:rFonts w:ascii="Times New Roman" w:eastAsia="Times New Roman" w:hAnsi="Times New Roman" w:cs="Times New Roman"/>
+          <w:sz w:val="24"/>
+          <w:szCs w:val="24"/>
+        </w:rPr>
+        <w:t>Gneiting et al. 2005</w:t>
       </w:r>
       <w:r>
         <w:rPr>
@@ -39512,26 +34755,58 @@
       </w:pPr>
       <w:r>
         <w:rPr>
-          <w:rFonts w:ascii="Times New Roman" w:eastAsia="Times New Roman" w:hAnsi="Times New Roman" w:cs="Times New Roman"/>
-          <w:color w:val="000000"/>
-          <w:sz w:val="24"/>
-          <w:szCs w:val="24"/>
+          <w:noProof/>
         </w:rPr>
         <w:lastRenderedPageBreak/>
-        <w:t>[General forecasting context figure]</w:t>
-      </w:r>
-    </w:p>
-    <w:p>
-      <w:pPr>
-        <w:widowControl w:val="0"/>
-        <w:spacing w:line="480" w:lineRule="auto"/>
-        <w:rPr>
-          <w:rFonts w:ascii="Times New Roman" w:eastAsia="Times New Roman" w:hAnsi="Times New Roman" w:cs="Times New Roman"/>
-          <w:color w:val="000000"/>
-          <w:sz w:val="24"/>
-          <w:szCs w:val="24"/>
-        </w:rPr>
-      </w:pPr>
+        <w:drawing>
+          <wp:inline distT="0" distB="0" distL="0" distR="0" wp14:anchorId="40EC5F44" wp14:editId="5CD8853C">
+            <wp:extent cx="5943600" cy="3200400"/>
+            <wp:effectExtent l="0" t="0" r="0" b="0"/>
+            <wp:docPr id="1" name="Picture 1"/>
+            <wp:cNvGraphicFramePr>
+              <a:graphicFrameLocks xmlns:a="http://schemas.openxmlformats.org/drawingml/2006/main" noChangeAspect="1"/>
+            </wp:cNvGraphicFramePr>
+            <a:graphic xmlns:a="http://schemas.openxmlformats.org/drawingml/2006/main">
+              <a:graphicData uri="http://schemas.openxmlformats.org/drawingml/2006/picture">
+                <pic:pic xmlns:pic="http://schemas.openxmlformats.org/drawingml/2006/picture">
+                  <pic:nvPicPr>
+                    <pic:cNvPr id="0" name="Picture 1"/>
+                    <pic:cNvPicPr>
+                      <a:picLocks noChangeAspect="1" noChangeArrowheads="1"/>
+                    </pic:cNvPicPr>
+                  </pic:nvPicPr>
+                  <pic:blipFill>
+                    <a:blip r:embed="rId8">
+                      <a:extLst>
+                        <a:ext uri="{28A0092B-C50C-407E-A947-70E740481C1C}">
+                          <a14:useLocalDpi xmlns:a14="http://schemas.microsoft.com/office/drawing/2010/main" val="0"/>
+                        </a:ext>
+                      </a:extLst>
+                    </a:blip>
+                    <a:srcRect/>
+                    <a:stretch>
+                      <a:fillRect/>
+                    </a:stretch>
+                  </pic:blipFill>
+                  <pic:spPr bwMode="auto">
+                    <a:xfrm>
+                      <a:off x="0" y="0"/>
+                      <a:ext cx="5943600" cy="3200400"/>
+                    </a:xfrm>
+                    <a:prstGeom prst="rect">
+                      <a:avLst/>
+                    </a:prstGeom>
+                    <a:noFill/>
+                    <a:ln>
+                      <a:noFill/>
+                    </a:ln>
+                  </pic:spPr>
+                </pic:pic>
+              </a:graphicData>
+            </a:graphic>
+          </wp:inline>
+        </w:drawing>
+      </w:r>
       <w:r>
         <w:rPr>
           <w:rFonts w:ascii="Times New Roman" w:eastAsia="Times New Roman" w:hAnsi="Times New Roman" w:cs="Times New Roman"/>
@@ -39550,6 +34825,498 @@
           <w:szCs w:val="24"/>
         </w:rPr>
         <w:t xml:space="preserve"> </w:t>
+      </w:r>
+      <w:r>
+        <w:rPr>
+          <w:rFonts w:ascii="Times New Roman" w:eastAsia="Times New Roman" w:hAnsi="Times New Roman" w:cs="Times New Roman"/>
+          <w:color w:val="000000"/>
+          <w:sz w:val="24"/>
+          <w:szCs w:val="24"/>
+        </w:rPr>
+        <w:t>Hypothetical ecological forecasting study, with a time series of</w:t>
+      </w:r>
+      <m:oMath>
+        <m:r>
+          <w:rPr>
+            <w:rFonts w:ascii="Cambria Math" w:eastAsia="Times New Roman" w:hAnsi="Cambria Math" w:cs="Times New Roman"/>
+            <w:color w:val="000000"/>
+            <w:sz w:val="24"/>
+            <w:szCs w:val="24"/>
+          </w:rPr>
+          <m:t xml:space="preserve"> N</m:t>
+        </m:r>
+      </m:oMath>
+      <w:r>
+        <w:rPr>
+          <w:rFonts w:ascii="Times New Roman" w:eastAsia="Times New Roman" w:hAnsi="Times New Roman" w:cs="Times New Roman"/>
+          <w:color w:val="000000"/>
+          <w:sz w:val="24"/>
+          <w:szCs w:val="24"/>
+        </w:rPr>
+        <w:t xml:space="preserve"> samples of </w:t>
+      </w:r>
+      <m:oMath>
+        <m:r>
+          <w:rPr>
+            <w:rFonts w:ascii="Cambria Math" w:eastAsia="Times New Roman" w:hAnsi="Cambria Math" w:cs="Times New Roman"/>
+            <w:color w:val="000000"/>
+            <w:sz w:val="24"/>
+            <w:szCs w:val="24"/>
+          </w:rPr>
+          <m:t>y</m:t>
+        </m:r>
+      </m:oMath>
+      <w:r>
+        <w:rPr>
+          <w:rFonts w:ascii="Times New Roman" w:eastAsia="Times New Roman" w:hAnsi="Times New Roman" w:cs="Times New Roman"/>
+          <w:color w:val="000000"/>
+          <w:sz w:val="24"/>
+          <w:szCs w:val="24"/>
+        </w:rPr>
+        <w:t xml:space="preserve"> (</w:t>
+      </w:r>
+      <m:oMath>
+        <m:sSub>
+          <m:sSubPr>
+            <m:ctrlPr>
+              <w:rPr>
+                <w:rFonts w:ascii="Cambria Math" w:eastAsia="Times New Roman" w:hAnsi="Cambria Math" w:cs="Times New Roman"/>
+                <w:i/>
+                <w:color w:val="000000"/>
+                <w:sz w:val="24"/>
+                <w:szCs w:val="24"/>
+              </w:rPr>
+            </m:ctrlPr>
+          </m:sSubPr>
+          <m:e>
+            <m:r>
+              <w:rPr>
+                <w:rFonts w:ascii="Cambria Math" w:eastAsia="Times New Roman" w:hAnsi="Cambria Math" w:cs="Times New Roman"/>
+                <w:color w:val="000000"/>
+                <w:sz w:val="24"/>
+                <w:szCs w:val="24"/>
+              </w:rPr>
+              <m:t>y</m:t>
+            </m:r>
+          </m:e>
+          <m:sub>
+            <m:r>
+              <w:rPr>
+                <w:rFonts w:ascii="Cambria Math" w:eastAsia="Times New Roman" w:hAnsi="Cambria Math" w:cs="Times New Roman"/>
+                <w:color w:val="000000"/>
+                <w:sz w:val="24"/>
+                <w:szCs w:val="24"/>
+              </w:rPr>
+              <m:t>1:N</m:t>
+            </m:r>
+          </m:sub>
+        </m:sSub>
+      </m:oMath>
+      <w:r>
+        <w:rPr>
+          <w:rFonts w:ascii="Times New Roman" w:eastAsia="Times New Roman" w:hAnsi="Times New Roman" w:cs="Times New Roman"/>
+          <w:color w:val="000000"/>
+          <w:sz w:val="24"/>
+          <w:szCs w:val="24"/>
+        </w:rPr>
+        <w:t xml:space="preserve">, the training set) used to forecast </w:t>
+      </w:r>
+      <m:oMath>
+        <m:r>
+          <w:rPr>
+            <w:rFonts w:ascii="Cambria Math" w:eastAsia="Times New Roman" w:hAnsi="Cambria Math" w:cs="Times New Roman"/>
+            <w:color w:val="000000"/>
+            <w:sz w:val="24"/>
+            <w:szCs w:val="24"/>
+          </w:rPr>
+          <m:t>P</m:t>
+        </m:r>
+      </m:oMath>
+      <w:r>
+        <w:rPr>
+          <w:rFonts w:ascii="Times New Roman" w:eastAsia="Times New Roman" w:hAnsi="Times New Roman" w:cs="Times New Roman"/>
+          <w:color w:val="000000"/>
+          <w:sz w:val="24"/>
+          <w:szCs w:val="24"/>
+        </w:rPr>
+        <w:t xml:space="preserve"> samples of </w:t>
+      </w:r>
+      <m:oMath>
+        <m:r>
+          <w:rPr>
+            <w:rFonts w:ascii="Cambria Math" w:eastAsia="Times New Roman" w:hAnsi="Cambria Math" w:cs="Times New Roman"/>
+            <w:color w:val="000000"/>
+            <w:sz w:val="24"/>
+            <w:szCs w:val="24"/>
+          </w:rPr>
+          <m:t>y</m:t>
+        </m:r>
+      </m:oMath>
+      <w:r>
+        <w:rPr>
+          <w:rFonts w:ascii="Times New Roman" w:eastAsia="Times New Roman" w:hAnsi="Times New Roman" w:cs="Times New Roman"/>
+          <w:color w:val="000000"/>
+          <w:sz w:val="24"/>
+          <w:szCs w:val="24"/>
+        </w:rPr>
+        <w:t xml:space="preserve"> (</w:t>
+      </w:r>
+      <m:oMath>
+        <m:sSub>
+          <m:sSubPr>
+            <m:ctrlPr>
+              <w:rPr>
+                <w:rFonts w:ascii="Cambria Math" w:eastAsia="Times New Roman" w:hAnsi="Cambria Math" w:cs="Times New Roman"/>
+                <w:i/>
+                <w:color w:val="000000"/>
+                <w:sz w:val="24"/>
+                <w:szCs w:val="24"/>
+              </w:rPr>
+            </m:ctrlPr>
+          </m:sSubPr>
+          <m:e>
+            <m:r>
+              <w:rPr>
+                <w:rFonts w:ascii="Cambria Math" w:eastAsia="Times New Roman" w:hAnsi="Cambria Math" w:cs="Times New Roman"/>
+                <w:color w:val="000000"/>
+                <w:sz w:val="24"/>
+                <w:szCs w:val="24"/>
+              </w:rPr>
+              <m:t>y</m:t>
+            </m:r>
+          </m:e>
+          <m:sub>
+            <m:r>
+              <w:rPr>
+                <w:rFonts w:ascii="Cambria Math" w:eastAsia="Times New Roman" w:hAnsi="Cambria Math" w:cs="Times New Roman"/>
+                <w:color w:val="000000"/>
+                <w:sz w:val="24"/>
+                <w:szCs w:val="24"/>
+              </w:rPr>
+              <m:t>N+</m:t>
+            </m:r>
+            <m:r>
+              <w:rPr>
+                <w:rFonts w:ascii="Cambria Math" w:eastAsia="Times New Roman" w:hAnsi="Cambria Math" w:cs="Times New Roman"/>
+                <w:color w:val="000000"/>
+                <w:sz w:val="24"/>
+                <w:szCs w:val="24"/>
+              </w:rPr>
+              <m:t>1:N</m:t>
+            </m:r>
+            <m:r>
+              <w:rPr>
+                <w:rFonts w:ascii="Cambria Math" w:eastAsia="Times New Roman" w:hAnsi="Cambria Math" w:cs="Times New Roman"/>
+                <w:color w:val="000000"/>
+                <w:sz w:val="24"/>
+                <w:szCs w:val="24"/>
+              </w:rPr>
+              <m:t>+P</m:t>
+            </m:r>
+          </m:sub>
+        </m:sSub>
+      </m:oMath>
+      <w:r>
+        <w:rPr>
+          <w:rFonts w:ascii="Times New Roman" w:eastAsia="Times New Roman" w:hAnsi="Times New Roman" w:cs="Times New Roman"/>
+          <w:color w:val="000000"/>
+          <w:sz w:val="24"/>
+          <w:szCs w:val="24"/>
+        </w:rPr>
+        <w:t>, the test set). At each time step (</w:t>
+      </w:r>
+      <m:oMath>
+        <m:sSub>
+          <m:sSubPr>
+            <m:ctrlPr>
+              <w:rPr>
+                <w:rFonts w:ascii="Cambria Math" w:eastAsia="Times New Roman" w:hAnsi="Cambria Math" w:cs="Times New Roman"/>
+                <w:i/>
+                <w:color w:val="000000"/>
+                <w:sz w:val="24"/>
+                <w:szCs w:val="24"/>
+              </w:rPr>
+            </m:ctrlPr>
+          </m:sSubPr>
+          <m:e>
+            <m:r>
+              <w:rPr>
+                <w:rFonts w:ascii="Cambria Math" w:eastAsia="Times New Roman" w:hAnsi="Cambria Math" w:cs="Times New Roman"/>
+                <w:color w:val="000000"/>
+                <w:sz w:val="24"/>
+                <w:szCs w:val="24"/>
+              </w:rPr>
+              <m:t>t</m:t>
+            </m:r>
+          </m:e>
+          <m:sub>
+            <m:r>
+              <w:rPr>
+                <w:rFonts w:ascii="Cambria Math" w:eastAsia="Times New Roman" w:hAnsi="Cambria Math" w:cs="Times New Roman"/>
+                <w:color w:val="000000"/>
+                <w:sz w:val="24"/>
+                <w:szCs w:val="24"/>
+              </w:rPr>
+              <m:t>n</m:t>
+            </m:r>
+          </m:sub>
+        </m:sSub>
+      </m:oMath>
+      <w:r>
+        <w:rPr>
+          <w:rFonts w:ascii="Times New Roman" w:eastAsia="Times New Roman" w:hAnsi="Times New Roman" w:cs="Times New Roman"/>
+          <w:color w:val="000000"/>
+          <w:sz w:val="24"/>
+          <w:szCs w:val="24"/>
+        </w:rPr>
+        <w:t xml:space="preserve">), the observed value of </w:t>
+      </w:r>
+      <m:oMath>
+        <m:r>
+          <w:rPr>
+            <w:rFonts w:ascii="Cambria Math" w:eastAsia="Times New Roman" w:hAnsi="Cambria Math" w:cs="Times New Roman"/>
+            <w:color w:val="000000"/>
+            <w:sz w:val="24"/>
+            <w:szCs w:val="24"/>
+          </w:rPr>
+          <m:t>y</m:t>
+        </m:r>
+      </m:oMath>
+      <w:r>
+        <w:rPr>
+          <w:rFonts w:ascii="Times New Roman" w:eastAsia="Times New Roman" w:hAnsi="Times New Roman" w:cs="Times New Roman"/>
+          <w:color w:val="000000"/>
+          <w:sz w:val="24"/>
+          <w:szCs w:val="24"/>
+        </w:rPr>
+        <w:t xml:space="preserve"> (</w:t>
+      </w:r>
+      <m:oMath>
+        <m:sSub>
+          <m:sSubPr>
+            <m:ctrlPr>
+              <w:rPr>
+                <w:rFonts w:ascii="Cambria Math" w:eastAsia="Times New Roman" w:hAnsi="Cambria Math" w:cs="Times New Roman"/>
+                <w:i/>
+                <w:color w:val="000000"/>
+                <w:sz w:val="24"/>
+                <w:szCs w:val="24"/>
+              </w:rPr>
+            </m:ctrlPr>
+          </m:sSubPr>
+          <m:e>
+            <m:r>
+              <w:rPr>
+                <w:rFonts w:ascii="Cambria Math" w:eastAsia="Times New Roman" w:hAnsi="Cambria Math" w:cs="Times New Roman"/>
+                <w:color w:val="000000"/>
+                <w:sz w:val="24"/>
+                <w:szCs w:val="24"/>
+              </w:rPr>
+              <m:t>y</m:t>
+            </m:r>
+          </m:e>
+          <m:sub>
+            <m:r>
+              <w:rPr>
+                <w:rFonts w:ascii="Cambria Math" w:eastAsia="Times New Roman" w:hAnsi="Cambria Math" w:cs="Times New Roman"/>
+                <w:color w:val="000000"/>
+                <w:sz w:val="24"/>
+                <w:szCs w:val="24"/>
+              </w:rPr>
+              <m:t>n</m:t>
+            </m:r>
+          </m:sub>
+        </m:sSub>
+      </m:oMath>
+      <w:r>
+        <w:rPr>
+          <w:rFonts w:ascii="Times New Roman" w:eastAsia="Times New Roman" w:hAnsi="Times New Roman" w:cs="Times New Roman"/>
+          <w:color w:val="000000"/>
+          <w:sz w:val="24"/>
+          <w:szCs w:val="24"/>
+        </w:rPr>
+        <w:t>) is one realization drawn from the underlying generating distribution (</w:t>
+      </w:r>
+      <m:oMath>
+        <m:sSub>
+          <m:sSubPr>
+            <m:ctrlPr>
+              <w:rPr>
+                <w:rFonts w:ascii="Cambria Math" w:eastAsia="Times New Roman" w:hAnsi="Cambria Math" w:cs="Times New Roman"/>
+                <w:i/>
+                <w:color w:val="000000"/>
+                <w:sz w:val="24"/>
+                <w:szCs w:val="24"/>
+              </w:rPr>
+            </m:ctrlPr>
+          </m:sSubPr>
+          <m:e>
+            <m:r>
+              <w:rPr>
+                <w:rFonts w:ascii="Cambria Math" w:eastAsia="Times New Roman" w:hAnsi="Cambria Math" w:cs="Times New Roman"/>
+                <w:color w:val="000000"/>
+                <w:sz w:val="24"/>
+                <w:szCs w:val="24"/>
+              </w:rPr>
+              <m:t>G</m:t>
+            </m:r>
+          </m:e>
+          <m:sub>
+            <m:r>
+              <w:rPr>
+                <w:rFonts w:ascii="Cambria Math" w:eastAsia="Times New Roman" w:hAnsi="Cambria Math" w:cs="Times New Roman"/>
+                <w:color w:val="000000"/>
+                <w:sz w:val="24"/>
+                <w:szCs w:val="24"/>
+              </w:rPr>
+              <m:t>n</m:t>
+            </m:r>
+          </m:sub>
+        </m:sSub>
+      </m:oMath>
+      <w:r>
+        <w:rPr>
+          <w:rFonts w:ascii="Times New Roman" w:eastAsia="Times New Roman" w:hAnsi="Times New Roman" w:cs="Times New Roman"/>
+          <w:color w:val="000000"/>
+          <w:sz w:val="24"/>
+          <w:szCs w:val="24"/>
+        </w:rPr>
+        <w:t>), which changed over time, as shown in the probability density function subset plots. Probabilistic forecasts (</w:t>
+      </w:r>
+      <m:oMath>
+        <m:sSub>
+          <m:sSubPr>
+            <m:ctrlPr>
+              <w:rPr>
+                <w:rFonts w:ascii="Cambria Math" w:eastAsia="Times New Roman" w:hAnsi="Cambria Math" w:cs="Times New Roman"/>
+                <w:i/>
+                <w:color w:val="000000"/>
+                <w:sz w:val="24"/>
+                <w:szCs w:val="24"/>
+              </w:rPr>
+            </m:ctrlPr>
+          </m:sSubPr>
+          <m:e>
+            <m:r>
+              <w:rPr>
+                <w:rFonts w:ascii="Cambria Math" w:eastAsia="Times New Roman" w:hAnsi="Cambria Math" w:cs="Times New Roman"/>
+                <w:color w:val="000000"/>
+                <w:sz w:val="24"/>
+                <w:szCs w:val="24"/>
+              </w:rPr>
+              <m:t>H</m:t>
+            </m:r>
+          </m:e>
+          <m:sub>
+            <m:r>
+              <w:rPr>
+                <w:rFonts w:ascii="Cambria Math" w:eastAsia="Times New Roman" w:hAnsi="Cambria Math" w:cs="Times New Roman"/>
+                <w:color w:val="000000"/>
+                <w:sz w:val="24"/>
+                <w:szCs w:val="24"/>
+              </w:rPr>
+              <m:t>n</m:t>
+            </m:r>
+          </m:sub>
+        </m:sSub>
+      </m:oMath>
+      <w:r>
+        <w:rPr>
+          <w:rFonts w:ascii="Times New Roman" w:eastAsia="Times New Roman" w:hAnsi="Times New Roman" w:cs="Times New Roman"/>
+          <w:color w:val="000000"/>
+          <w:sz w:val="24"/>
+          <w:szCs w:val="24"/>
+        </w:rPr>
+        <w:t>) are made using a model (</w:t>
+      </w:r>
+      <m:oMath>
+        <m:r>
+          <w:rPr>
+            <w:rFonts w:ascii="Cambria Math" w:eastAsia="Times New Roman" w:hAnsi="Cambria Math" w:cs="Times New Roman"/>
+            <w:color w:val="000000"/>
+            <w:sz w:val="24"/>
+            <w:szCs w:val="24"/>
+          </w:rPr>
+          <m:t>m</m:t>
+        </m:r>
+      </m:oMath>
+      <w:r>
+        <w:rPr>
+          <w:rFonts w:ascii="Times New Roman" w:eastAsia="Times New Roman" w:hAnsi="Times New Roman" w:cs="Times New Roman"/>
+          <w:color w:val="000000"/>
+          <w:sz w:val="24"/>
+          <w:szCs w:val="24"/>
+        </w:rPr>
+        <w:t xml:space="preserve">) for each of the time steps forward from the forecast origin </w:t>
+      </w:r>
+      <m:oMath>
+        <m:r>
+          <w:rPr>
+            <w:rFonts w:ascii="Cambria Math" w:eastAsia="Times New Roman" w:hAnsi="Cambria Math" w:cs="Times New Roman"/>
+            <w:color w:val="000000"/>
+            <w:sz w:val="24"/>
+            <w:szCs w:val="24"/>
+          </w:rPr>
+          <m:t>N</m:t>
+        </m:r>
+      </m:oMath>
+      <w:r>
+        <w:rPr>
+          <w:rFonts w:ascii="Times New Roman" w:eastAsia="Times New Roman" w:hAnsi="Times New Roman" w:cs="Times New Roman"/>
+          <w:color w:val="000000"/>
+          <w:sz w:val="24"/>
+          <w:szCs w:val="24"/>
+        </w:rPr>
+        <w:t xml:space="preserve"> through the forecast horizon to </w:t>
+      </w:r>
+      <m:oMath>
+        <m:r>
+          <w:rPr>
+            <w:rFonts w:ascii="Cambria Math" w:eastAsia="Times New Roman" w:hAnsi="Cambria Math" w:cs="Times New Roman"/>
+            <w:color w:val="000000"/>
+            <w:sz w:val="24"/>
+            <w:szCs w:val="24"/>
+          </w:rPr>
+          <m:t>N+</m:t>
+        </m:r>
+        <m:r>
+          <w:rPr>
+            <w:rFonts w:ascii="Cambria Math" w:eastAsia="Times New Roman" w:hAnsi="Cambria Math" w:cs="Times New Roman"/>
+            <w:color w:val="000000"/>
+            <w:sz w:val="24"/>
+            <w:szCs w:val="24"/>
+          </w:rPr>
+          <m:t>P</m:t>
+        </m:r>
+      </m:oMath>
+      <w:r>
+        <w:rPr>
+          <w:rFonts w:ascii="Times New Roman" w:eastAsia="Times New Roman" w:hAnsi="Times New Roman" w:cs="Times New Roman"/>
+          <w:color w:val="000000"/>
+          <w:sz w:val="24"/>
+          <w:szCs w:val="24"/>
+        </w:rPr>
+        <w:t xml:space="preserve">, as shown using violin plots. The comparison between the forecast distribution (grey, matching the violin plot) and generating distribution for </w:t>
+      </w:r>
+      <m:oMath>
+        <m:r>
+          <w:rPr>
+            <w:rFonts w:ascii="Cambria Math" w:eastAsia="Times New Roman" w:hAnsi="Cambria Math" w:cs="Times New Roman"/>
+            <w:color w:val="000000"/>
+            <w:sz w:val="24"/>
+            <w:szCs w:val="24"/>
+          </w:rPr>
+          <m:t>N+1</m:t>
+        </m:r>
+      </m:oMath>
+      <w:r>
+        <w:rPr>
+          <w:rFonts w:ascii="Times New Roman" w:eastAsia="Times New Roman" w:hAnsi="Times New Roman" w:cs="Times New Roman"/>
+          <w:color w:val="000000"/>
+          <w:sz w:val="24"/>
+          <w:szCs w:val="24"/>
+        </w:rPr>
+        <w:t xml:space="preserve"> is shown in the rightmost density plot. </w:t>
       </w:r>
     </w:p>
     <w:p>
@@ -40264,27 +36031,7 @@
           <w:sz w:val="24"/>
           <w:szCs w:val="24"/>
         </w:rPr>
-        <w:t xml:space="preserve"> (Good 1952, de </w:t>
-      </w:r>
-      <w:proofErr w:type="spellStart"/>
-      <w:r>
-        <w:rPr>
-          <w:rFonts w:ascii="Times New Roman" w:eastAsia="Times New Roman" w:hAnsi="Times New Roman" w:cs="Times New Roman"/>
-          <w:color w:val="000000"/>
-          <w:sz w:val="24"/>
-          <w:szCs w:val="24"/>
-        </w:rPr>
-        <w:t>Finetti</w:t>
-      </w:r>
-      <w:proofErr w:type="spellEnd"/>
-      <w:r>
-        <w:rPr>
-          <w:rFonts w:ascii="Times New Roman" w:eastAsia="Times New Roman" w:hAnsi="Times New Roman" w:cs="Times New Roman"/>
-          <w:color w:val="000000"/>
-          <w:sz w:val="24"/>
-          <w:szCs w:val="24"/>
-        </w:rPr>
-        <w:t xml:space="preserve"> 1962). Scoring functions tend to be real-valued in their output, but can allow for infinite values for scores, as the logarithmic rule does (Good 1952). However, a scoring function must be measurable with respect to </w:t>
+        <w:t xml:space="preserve"> (Good 1952, de Finetti 1962). Scoring functions tend to be real-valued in their output, but can allow for infinite values for scores, as the logarithmic rule does (Good 1952). However, a scoring function must be measurable with respect to </w:t>
       </w:r>
       <m:oMath>
         <m:r>
@@ -40370,25 +36117,14 @@
         </w:rPr>
         <w:t xml:space="preserve">, </w:t>
       </w:r>
-      <w:proofErr w:type="spellStart"/>
-      <w:r>
-        <w:rPr>
-          <w:rFonts w:ascii="Times New Roman" w:eastAsia="Times New Roman" w:hAnsi="Times New Roman" w:cs="Times New Roman"/>
-          <w:color w:val="000000"/>
-          <w:sz w:val="24"/>
-          <w:szCs w:val="24"/>
-        </w:rPr>
-        <w:t>Gneiting</w:t>
-      </w:r>
-      <w:proofErr w:type="spellEnd"/>
-      <w:r>
-        <w:rPr>
-          <w:rFonts w:ascii="Times New Roman" w:eastAsia="Times New Roman" w:hAnsi="Times New Roman" w:cs="Times New Roman"/>
-          <w:color w:val="000000"/>
-          <w:sz w:val="24"/>
-          <w:szCs w:val="24"/>
-        </w:rPr>
-        <w:t xml:space="preserve"> and Raftery 2007). </w:t>
+      <w:r>
+        <w:rPr>
+          <w:rFonts w:ascii="Times New Roman" w:eastAsia="Times New Roman" w:hAnsi="Times New Roman" w:cs="Times New Roman"/>
+          <w:color w:val="000000"/>
+          <w:sz w:val="24"/>
+          <w:szCs w:val="24"/>
+        </w:rPr>
+        <w:t xml:space="preserve">Gneiting and Raftery 2007). </w:t>
       </w:r>
     </w:p>
     <w:p>
@@ -41080,47 +36816,7 @@
           <w:sz w:val="24"/>
           <w:szCs w:val="24"/>
         </w:rPr>
-        <w:t xml:space="preserve"> (Winkler 1977, </w:t>
-      </w:r>
-      <w:proofErr w:type="spellStart"/>
-      <w:r>
-        <w:rPr>
-          <w:rFonts w:ascii="Times New Roman" w:eastAsia="Times New Roman" w:hAnsi="Times New Roman" w:cs="Times New Roman"/>
-          <w:color w:val="000000"/>
-          <w:sz w:val="24"/>
-          <w:szCs w:val="24"/>
-        </w:rPr>
-        <w:t>Dawid</w:t>
-      </w:r>
-      <w:proofErr w:type="spellEnd"/>
-      <w:r>
-        <w:rPr>
-          <w:rFonts w:ascii="Times New Roman" w:eastAsia="Times New Roman" w:hAnsi="Times New Roman" w:cs="Times New Roman"/>
-          <w:color w:val="000000"/>
-          <w:sz w:val="24"/>
-          <w:szCs w:val="24"/>
-        </w:rPr>
-        <w:t xml:space="preserve"> 1998, </w:t>
-      </w:r>
-      <w:proofErr w:type="spellStart"/>
-      <w:r>
-        <w:rPr>
-          <w:rFonts w:ascii="Times New Roman" w:eastAsia="Times New Roman" w:hAnsi="Times New Roman" w:cs="Times New Roman"/>
-          <w:color w:val="000000"/>
-          <w:sz w:val="24"/>
-          <w:szCs w:val="24"/>
-        </w:rPr>
-        <w:t>Gneiting</w:t>
-      </w:r>
-      <w:proofErr w:type="spellEnd"/>
-      <w:r>
-        <w:rPr>
-          <w:rFonts w:ascii="Times New Roman" w:eastAsia="Times New Roman" w:hAnsi="Times New Roman" w:cs="Times New Roman"/>
-          <w:color w:val="000000"/>
-          <w:sz w:val="24"/>
-          <w:szCs w:val="24"/>
-        </w:rPr>
-        <w:t xml:space="preserve"> and Raftery 2007). </w:t>
+        <w:t xml:space="preserve"> (Winkler 1977, Dawid 1998, Gneiting and Raftery 2007). </w:t>
       </w:r>
       <w:bookmarkEnd w:id="11"/>
       <w:r>
@@ -41696,27 +37392,7 @@
           <w:sz w:val="24"/>
           <w:szCs w:val="24"/>
         </w:rPr>
-        <w:t xml:space="preserve">Proper scoring rules encourage honest forecasts that maximize reward (de </w:t>
-      </w:r>
-      <w:proofErr w:type="spellStart"/>
-      <w:r>
-        <w:rPr>
-          <w:rFonts w:ascii="Times New Roman" w:eastAsia="Times New Roman" w:hAnsi="Times New Roman" w:cs="Times New Roman"/>
-          <w:color w:val="000000"/>
-          <w:sz w:val="24"/>
-          <w:szCs w:val="24"/>
-        </w:rPr>
-        <w:t>Finetti</w:t>
-      </w:r>
-      <w:proofErr w:type="spellEnd"/>
-      <w:r>
-        <w:rPr>
-          <w:rFonts w:ascii="Times New Roman" w:eastAsia="Times New Roman" w:hAnsi="Times New Roman" w:cs="Times New Roman"/>
-          <w:color w:val="000000"/>
-          <w:sz w:val="24"/>
-          <w:szCs w:val="24"/>
-        </w:rPr>
-        <w:t xml:space="preserve"> 1962, Winkler 1977, Garthwaite et al. 2005)</w:t>
+        <w:t>Proper scoring rules encourage honest forecasts that maximize reward (de Finetti 1962, Winkler 1977, Garthwaite et al. 2005)</w:t>
       </w:r>
       <w:bookmarkEnd w:id="13"/>
       <w:r>
@@ -41766,27 +37442,7 @@
           <w:sz w:val="24"/>
           <w:szCs w:val="24"/>
         </w:rPr>
-        <w:t xml:space="preserve">, </w:t>
-      </w:r>
-      <w:proofErr w:type="spellStart"/>
-      <w:r>
-        <w:rPr>
-          <w:rFonts w:ascii="Times New Roman" w:eastAsia="Times New Roman" w:hAnsi="Times New Roman" w:cs="Times New Roman"/>
-          <w:color w:val="000000"/>
-          <w:sz w:val="24"/>
-          <w:szCs w:val="24"/>
-        </w:rPr>
-        <w:t>Gneiting</w:t>
-      </w:r>
-      <w:proofErr w:type="spellEnd"/>
-      <w:r>
-        <w:rPr>
-          <w:rFonts w:ascii="Times New Roman" w:eastAsia="Times New Roman" w:hAnsi="Times New Roman" w:cs="Times New Roman"/>
-          <w:color w:val="000000"/>
-          <w:sz w:val="24"/>
-          <w:szCs w:val="24"/>
-        </w:rPr>
-        <w:t xml:space="preserve"> and Raftery 2007). The score’s unique optimum is then located at the true distribution:</w:t>
+        <w:t>, Gneiting and Raftery 2007). The score’s unique optimum is then located at the true distribution:</w:t>
       </w:r>
     </w:p>
     <w:p>
@@ -45263,27 +40919,7 @@
           <w:sz w:val="24"/>
           <w:szCs w:val="24"/>
         </w:rPr>
-        <w:t>proved difficult (</w:t>
-      </w:r>
-      <w:proofErr w:type="spellStart"/>
-      <w:r>
-        <w:rPr>
-          <w:rFonts w:ascii="Times New Roman" w:eastAsia="Times New Roman" w:hAnsi="Times New Roman" w:cs="Times New Roman"/>
-          <w:color w:val="000000"/>
-          <w:sz w:val="24"/>
-          <w:szCs w:val="24"/>
-        </w:rPr>
-        <w:t>Krüger</w:t>
-      </w:r>
-      <w:proofErr w:type="spellEnd"/>
-      <w:r>
-        <w:rPr>
-          <w:rFonts w:ascii="Times New Roman" w:eastAsia="Times New Roman" w:hAnsi="Times New Roman" w:cs="Times New Roman"/>
-          <w:color w:val="000000"/>
-          <w:sz w:val="24"/>
-          <w:szCs w:val="24"/>
-        </w:rPr>
-        <w:t xml:space="preserve"> et al. 2019)</w:t>
+        <w:t>proved difficult (Krüger et al. 2019)</w:t>
       </w:r>
       <w:r>
         <w:rPr>
@@ -46049,25 +41685,14 @@
         </w:rPr>
         <w:t xml:space="preserve"> </w:t>
       </w:r>
-      <w:proofErr w:type="spellStart"/>
-      <w:r>
-        <w:rPr>
-          <w:rFonts w:ascii="Times New Roman" w:eastAsia="Times New Roman" w:hAnsi="Times New Roman" w:cs="Times New Roman"/>
-          <w:color w:val="000000"/>
-          <w:sz w:val="24"/>
-          <w:szCs w:val="24"/>
-        </w:rPr>
-        <w:t>Gneiting</w:t>
-      </w:r>
-      <w:proofErr w:type="spellEnd"/>
-      <w:r>
-        <w:rPr>
-          <w:rFonts w:ascii="Times New Roman" w:eastAsia="Times New Roman" w:hAnsi="Times New Roman" w:cs="Times New Roman"/>
-          <w:color w:val="000000"/>
-          <w:sz w:val="24"/>
-          <w:szCs w:val="24"/>
-        </w:rPr>
-        <w:t xml:space="preserve"> and Raftery 2007). This calculation can be approximated using a series of </w:t>
+      <w:r>
+        <w:rPr>
+          <w:rFonts w:ascii="Times New Roman" w:eastAsia="Times New Roman" w:hAnsi="Times New Roman" w:cs="Times New Roman"/>
+          <w:color w:val="000000"/>
+          <w:sz w:val="24"/>
+          <w:szCs w:val="24"/>
+        </w:rPr>
+        <w:t xml:space="preserve">Gneiting and Raftery 2007). This calculation can be approximated using a series of </w:t>
       </w:r>
       <m:oMath>
         <m:r>
@@ -46283,54 +41908,23 @@
         </w:rPr>
         <w:t>(</w:t>
       </w:r>
-      <w:proofErr w:type="spellStart"/>
-      <w:r>
-        <w:rPr>
-          <w:rFonts w:ascii="Times New Roman" w:eastAsia="Times New Roman" w:hAnsi="Times New Roman" w:cs="Times New Roman"/>
-          <w:color w:val="000000"/>
-          <w:sz w:val="24"/>
-          <w:szCs w:val="24"/>
-        </w:rPr>
-        <w:t>Gneiting</w:t>
-      </w:r>
-      <w:proofErr w:type="spellEnd"/>
-      <w:r>
-        <w:rPr>
-          <w:rFonts w:ascii="Times New Roman" w:eastAsia="Times New Roman" w:hAnsi="Times New Roman" w:cs="Times New Roman"/>
-          <w:color w:val="000000"/>
-          <w:sz w:val="24"/>
-          <w:szCs w:val="24"/>
-        </w:rPr>
-        <w:t xml:space="preserve"> and Raftery 2007</w:t>
-      </w:r>
-      <w:r>
-        <w:rPr>
-          <w:rFonts w:ascii="Times New Roman" w:eastAsia="Times New Roman" w:hAnsi="Times New Roman" w:cs="Times New Roman"/>
-          <w:color w:val="000000"/>
-          <w:sz w:val="24"/>
-          <w:szCs w:val="24"/>
-        </w:rPr>
-        <w:t xml:space="preserve">, </w:t>
-      </w:r>
-      <w:proofErr w:type="spellStart"/>
-      <w:r>
-        <w:rPr>
-          <w:rFonts w:ascii="Times New Roman" w:eastAsia="Times New Roman" w:hAnsi="Times New Roman" w:cs="Times New Roman"/>
-          <w:color w:val="000000"/>
-          <w:sz w:val="24"/>
-          <w:szCs w:val="24"/>
-        </w:rPr>
-        <w:t>Krüger</w:t>
-      </w:r>
-      <w:proofErr w:type="spellEnd"/>
-      <w:r>
-        <w:rPr>
-          <w:rFonts w:ascii="Times New Roman" w:eastAsia="Times New Roman" w:hAnsi="Times New Roman" w:cs="Times New Roman"/>
-          <w:color w:val="000000"/>
-          <w:sz w:val="24"/>
-          <w:szCs w:val="24"/>
-        </w:rPr>
-        <w:t xml:space="preserve"> et al. 2019</w:t>
+      <w:r>
+        <w:rPr>
+          <w:rFonts w:ascii="Times New Roman" w:eastAsia="Times New Roman" w:hAnsi="Times New Roman" w:cs="Times New Roman"/>
+          <w:color w:val="000000"/>
+          <w:sz w:val="24"/>
+          <w:szCs w:val="24"/>
+        </w:rPr>
+        <w:t>Gneiting and Raftery 2007</w:t>
+      </w:r>
+      <w:r>
+        <w:rPr>
+          <w:rFonts w:ascii="Times New Roman" w:eastAsia="Times New Roman" w:hAnsi="Times New Roman" w:cs="Times New Roman"/>
+          <w:color w:val="000000"/>
+          <w:sz w:val="24"/>
+          <w:szCs w:val="24"/>
+        </w:rPr>
+        <w:t>, Krüger et al. 2019</w:t>
       </w:r>
       <w:r>
         <w:rPr>
@@ -47017,27 +42611,7 @@
           <w:sz w:val="24"/>
           <w:szCs w:val="24"/>
         </w:rPr>
-        <w:t xml:space="preserve">. Walter de </w:t>
-      </w:r>
-      <w:proofErr w:type="spellStart"/>
-      <w:r>
-        <w:rPr>
-          <w:rFonts w:ascii="Times New Roman" w:eastAsia="Times New Roman" w:hAnsi="Times New Roman" w:cs="Times New Roman"/>
-          <w:color w:val="000000"/>
-          <w:sz w:val="24"/>
-          <w:szCs w:val="24"/>
-        </w:rPr>
-        <w:t>Gruijter</w:t>
-      </w:r>
-      <w:proofErr w:type="spellEnd"/>
-      <w:r>
-        <w:rPr>
-          <w:rFonts w:ascii="Times New Roman" w:eastAsia="Times New Roman" w:hAnsi="Times New Roman" w:cs="Times New Roman"/>
-          <w:color w:val="000000"/>
-          <w:sz w:val="24"/>
-          <w:szCs w:val="24"/>
-        </w:rPr>
-        <w:t>, Berlin, Germany.</w:t>
+        <w:t>. Walter de Gruijter, Berlin, Germany.</w:t>
       </w:r>
     </w:p>
     <w:p>
@@ -47120,27 +42694,7 @@
           <w:sz w:val="24"/>
           <w:szCs w:val="24"/>
         </w:rPr>
-        <w:t xml:space="preserve">D’Agostino A., K. </w:t>
-      </w:r>
-      <w:proofErr w:type="spellStart"/>
-      <w:r>
-        <w:rPr>
-          <w:rFonts w:ascii="Times New Roman" w:eastAsia="Times New Roman" w:hAnsi="Times New Roman" w:cs="Times New Roman"/>
-          <w:color w:val="000000"/>
-          <w:sz w:val="24"/>
-          <w:szCs w:val="24"/>
-        </w:rPr>
-        <w:t>McQuinn</w:t>
-      </w:r>
-      <w:proofErr w:type="spellEnd"/>
-      <w:r>
-        <w:rPr>
-          <w:rFonts w:ascii="Times New Roman" w:eastAsia="Times New Roman" w:hAnsi="Times New Roman" w:cs="Times New Roman"/>
-          <w:color w:val="000000"/>
-          <w:sz w:val="24"/>
-          <w:szCs w:val="24"/>
-        </w:rPr>
-        <w:t xml:space="preserve">, and K. Whelan. 2012. Are some forecasters really better than others? </w:t>
+        <w:t xml:space="preserve">D’Agostino A., K. McQuinn, and K. Whelan. 2012. Are some forecasters really better than others? </w:t>
       </w:r>
       <w:r>
         <w:rPr>
@@ -47195,25 +42749,14 @@
           <w:szCs w:val="24"/>
         </w:rPr>
       </w:pPr>
-      <w:proofErr w:type="spellStart"/>
-      <w:r>
-        <w:rPr>
-          <w:rFonts w:ascii="Times New Roman" w:eastAsia="Times New Roman" w:hAnsi="Times New Roman" w:cs="Times New Roman"/>
-          <w:color w:val="000000"/>
-          <w:sz w:val="24"/>
-          <w:szCs w:val="24"/>
-        </w:rPr>
-        <w:t>Dawid</w:t>
-      </w:r>
-      <w:proofErr w:type="spellEnd"/>
-      <w:r>
-        <w:rPr>
-          <w:rFonts w:ascii="Times New Roman" w:eastAsia="Times New Roman" w:hAnsi="Times New Roman" w:cs="Times New Roman"/>
-          <w:color w:val="000000"/>
-          <w:sz w:val="24"/>
-          <w:szCs w:val="24"/>
-        </w:rPr>
-        <w:t>, A. P. 1998. Coherent Measures of Discrepancy, Uncertainty and Dependence, with Applications to Bayesian Predictive Experimental Design. Research Report 139, University College London, Dept. of Statistical Science.</w:t>
+      <w:r>
+        <w:rPr>
+          <w:rFonts w:ascii="Times New Roman" w:eastAsia="Times New Roman" w:hAnsi="Times New Roman" w:cs="Times New Roman"/>
+          <w:color w:val="000000"/>
+          <w:sz w:val="24"/>
+          <w:szCs w:val="24"/>
+        </w:rPr>
+        <w:t>Dawid, A. P. 1998. Coherent Measures of Discrepancy, Uncertainty and Dependence, with Applications to Bayesian Predictive Experimental Design. Research Report 139, University College London, Dept. of Statistical Science.</w:t>
       </w:r>
     </w:p>
     <w:p>
@@ -47235,27 +42778,7 @@
           <w:sz w:val="24"/>
           <w:szCs w:val="24"/>
         </w:rPr>
-        <w:t xml:space="preserve">de </w:t>
-      </w:r>
-      <w:proofErr w:type="spellStart"/>
-      <w:r>
-        <w:rPr>
-          <w:rFonts w:ascii="Times New Roman" w:eastAsia="Times New Roman" w:hAnsi="Times New Roman" w:cs="Times New Roman"/>
-          <w:color w:val="000000"/>
-          <w:sz w:val="24"/>
-          <w:szCs w:val="24"/>
-        </w:rPr>
-        <w:t>Finetti</w:t>
-      </w:r>
-      <w:proofErr w:type="spellEnd"/>
-      <w:r>
-        <w:rPr>
-          <w:rFonts w:ascii="Times New Roman" w:eastAsia="Times New Roman" w:hAnsi="Times New Roman" w:cs="Times New Roman"/>
-          <w:color w:val="000000"/>
-          <w:sz w:val="24"/>
-          <w:szCs w:val="24"/>
-        </w:rPr>
-        <w:t xml:space="preserve">, B. 1962. Does It make sense to speak of 'Good Probability Appraisers'?. In </w:t>
+        <w:t xml:space="preserve">de Finetti, B. 1962. Does It make sense to speak of 'Good Probability Appraisers'?. In </w:t>
       </w:r>
       <w:r>
         <w:rPr>
@@ -47409,27 +42932,7 @@
           <w:sz w:val="24"/>
           <w:szCs w:val="24"/>
         </w:rPr>
-        <w:t xml:space="preserve">Garthwaite, P. H., J. B. </w:t>
-      </w:r>
-      <w:proofErr w:type="spellStart"/>
-      <w:r>
-        <w:rPr>
-          <w:rFonts w:ascii="Times New Roman" w:eastAsia="Times New Roman" w:hAnsi="Times New Roman" w:cs="Times New Roman"/>
-          <w:color w:val="000000"/>
-          <w:sz w:val="24"/>
-          <w:szCs w:val="24"/>
-        </w:rPr>
-        <w:t>Kadane</w:t>
-      </w:r>
-      <w:proofErr w:type="spellEnd"/>
-      <w:r>
-        <w:rPr>
-          <w:rFonts w:ascii="Times New Roman" w:eastAsia="Times New Roman" w:hAnsi="Times New Roman" w:cs="Times New Roman"/>
-          <w:color w:val="000000"/>
-          <w:sz w:val="24"/>
-          <w:szCs w:val="24"/>
-        </w:rPr>
-        <w:t xml:space="preserve">, and A. O’Hagan. 2005, Statistical methods for eliciting probability distributions. </w:t>
+        <w:t xml:space="preserve">Garthwaite, P. H., J. B. Kadane, and A. O’Hagan. 2005, Statistical methods for eliciting probability distributions. </w:t>
       </w:r>
       <w:r>
         <w:rPr>
@@ -47483,25 +42986,14 @@
           <w:szCs w:val="24"/>
         </w:rPr>
       </w:pPr>
-      <w:proofErr w:type="spellStart"/>
-      <w:r>
-        <w:rPr>
-          <w:rFonts w:ascii="Times New Roman" w:eastAsia="Times New Roman" w:hAnsi="Times New Roman" w:cs="Times New Roman"/>
-          <w:color w:val="000000"/>
-          <w:sz w:val="24"/>
-          <w:szCs w:val="24"/>
-        </w:rPr>
-        <w:t>Gneiting</w:t>
-      </w:r>
-      <w:proofErr w:type="spellEnd"/>
-      <w:r>
-        <w:rPr>
-          <w:rFonts w:ascii="Times New Roman" w:eastAsia="Times New Roman" w:hAnsi="Times New Roman" w:cs="Times New Roman"/>
-          <w:color w:val="000000"/>
-          <w:sz w:val="24"/>
-          <w:szCs w:val="24"/>
-        </w:rPr>
-        <w:t xml:space="preserve">, T. and A. E. Raftery. 2007. Strictly proper scoring rules, prediction, and estimation. </w:t>
+      <w:r>
+        <w:rPr>
+          <w:rFonts w:ascii="Times New Roman" w:eastAsia="Times New Roman" w:hAnsi="Times New Roman" w:cs="Times New Roman"/>
+          <w:color w:val="000000"/>
+          <w:sz w:val="24"/>
+          <w:szCs w:val="24"/>
+        </w:rPr>
+        <w:t xml:space="preserve">Gneiting, T. and A. E. Raftery. 2007. Strictly proper scoring rules, prediction, and estimation. </w:t>
       </w:r>
       <w:r>
         <w:rPr>
@@ -47599,67 +43091,15 @@
           <w:szCs w:val="24"/>
         </w:rPr>
       </w:pPr>
-      <w:proofErr w:type="spellStart"/>
-      <w:r>
-        <w:rPr>
-          <w:rFonts w:ascii="Times New Roman" w:eastAsia="Times New Roman" w:hAnsi="Times New Roman" w:cs="Times New Roman"/>
-          <w:color w:val="000000"/>
-          <w:sz w:val="24"/>
-          <w:szCs w:val="24"/>
-        </w:rPr>
-        <w:t>Krüger</w:t>
-      </w:r>
-      <w:proofErr w:type="spellEnd"/>
-      <w:r>
-        <w:rPr>
-          <w:rFonts w:ascii="Times New Roman" w:eastAsia="Times New Roman" w:hAnsi="Times New Roman" w:cs="Times New Roman"/>
-          <w:color w:val="000000"/>
-          <w:sz w:val="24"/>
-          <w:szCs w:val="24"/>
-        </w:rPr>
-        <w:t xml:space="preserve">, F., S. Lerch, T. </w:t>
-      </w:r>
-      <w:proofErr w:type="spellStart"/>
-      <w:r>
-        <w:rPr>
-          <w:rFonts w:ascii="Times New Roman" w:eastAsia="Times New Roman" w:hAnsi="Times New Roman" w:cs="Times New Roman"/>
-          <w:color w:val="000000"/>
-          <w:sz w:val="24"/>
-          <w:szCs w:val="24"/>
-        </w:rPr>
-        <w:t>Thorarinsdottir</w:t>
-      </w:r>
-      <w:proofErr w:type="spellEnd"/>
-      <w:r>
-        <w:rPr>
-          <w:rFonts w:ascii="Times New Roman" w:eastAsia="Times New Roman" w:hAnsi="Times New Roman" w:cs="Times New Roman"/>
-          <w:color w:val="000000"/>
-          <w:sz w:val="24"/>
-          <w:szCs w:val="24"/>
-        </w:rPr>
-        <w:t xml:space="preserve">, and T. </w:t>
-      </w:r>
-      <w:proofErr w:type="spellStart"/>
-      <w:r>
-        <w:rPr>
-          <w:rFonts w:ascii="Times New Roman" w:eastAsia="Times New Roman" w:hAnsi="Times New Roman" w:cs="Times New Roman"/>
-          <w:color w:val="000000"/>
-          <w:sz w:val="24"/>
-          <w:szCs w:val="24"/>
-        </w:rPr>
-        <w:t>Gneiting</w:t>
-      </w:r>
-      <w:proofErr w:type="spellEnd"/>
-      <w:r>
-        <w:rPr>
-          <w:rFonts w:ascii="Times New Roman" w:eastAsia="Times New Roman" w:hAnsi="Times New Roman" w:cs="Times New Roman"/>
-          <w:color w:val="000000"/>
-          <w:sz w:val="24"/>
-          <w:szCs w:val="24"/>
-        </w:rPr>
-        <w:t xml:space="preserve">. 2019. Predictive inference based on Markov Chain Monte Carlo output. </w:t>
-      </w:r>
-      <w:proofErr w:type="spellStart"/>
+      <w:r>
+        <w:rPr>
+          <w:rFonts w:ascii="Times New Roman" w:eastAsia="Times New Roman" w:hAnsi="Times New Roman" w:cs="Times New Roman"/>
+          <w:color w:val="000000"/>
+          <w:sz w:val="24"/>
+          <w:szCs w:val="24"/>
+        </w:rPr>
+        <w:t xml:space="preserve">Krüger, F., S. Lerch, T. Thorarinsdottir, and T. Gneiting. 2019. Predictive inference based on Markov Chain Monte Carlo output. </w:t>
+      </w:r>
       <w:r>
         <w:rPr>
           <w:rFonts w:ascii="Times New Roman" w:eastAsia="Times New Roman" w:hAnsi="Times New Roman" w:cs="Times New Roman"/>
@@ -47671,7 +43111,6 @@
         </w:rPr>
         <w:t>arXiv</w:t>
       </w:r>
-      <w:proofErr w:type="spellEnd"/>
       <w:r>
         <w:rPr>
           <w:rFonts w:ascii="Times New Roman" w:eastAsia="Times New Roman" w:hAnsi="Times New Roman" w:cs="Times New Roman"/>
@@ -47833,67 +43272,7 @@
           <w:sz w:val="24"/>
           <w:szCs w:val="24"/>
         </w:rPr>
-        <w:t xml:space="preserve">, H. </w:t>
-      </w:r>
-      <w:proofErr w:type="spellStart"/>
-      <w:r>
-        <w:rPr>
-          <w:rFonts w:ascii="Times New Roman" w:eastAsia="Times New Roman" w:hAnsi="Times New Roman" w:cs="Times New Roman"/>
-          <w:color w:val="000000"/>
-          <w:sz w:val="24"/>
-          <w:szCs w:val="24"/>
-        </w:rPr>
-        <w:t>Jungermann</w:t>
-      </w:r>
-      <w:proofErr w:type="spellEnd"/>
-      <w:r>
-        <w:rPr>
-          <w:rFonts w:ascii="Times New Roman" w:eastAsia="Times New Roman" w:hAnsi="Times New Roman" w:cs="Times New Roman"/>
-          <w:color w:val="000000"/>
-          <w:sz w:val="24"/>
-          <w:szCs w:val="24"/>
-        </w:rPr>
-        <w:t xml:space="preserve"> and G. de </w:t>
-      </w:r>
-      <w:proofErr w:type="spellStart"/>
-      <w:r>
-        <w:rPr>
-          <w:rFonts w:ascii="Times New Roman" w:eastAsia="Times New Roman" w:hAnsi="Times New Roman" w:cs="Times New Roman"/>
-          <w:color w:val="000000"/>
-          <w:sz w:val="24"/>
-          <w:szCs w:val="24"/>
-        </w:rPr>
-        <w:t>Zeeuw</w:t>
-      </w:r>
-      <w:proofErr w:type="spellEnd"/>
-      <w:r>
-        <w:rPr>
-          <w:rFonts w:ascii="Times New Roman" w:eastAsia="Times New Roman" w:hAnsi="Times New Roman" w:cs="Times New Roman"/>
-          <w:color w:val="000000"/>
-          <w:sz w:val="24"/>
-          <w:szCs w:val="24"/>
-        </w:rPr>
-        <w:t xml:space="preserve">, eds. D. </w:t>
-      </w:r>
-      <w:proofErr w:type="spellStart"/>
-      <w:r>
-        <w:rPr>
-          <w:rFonts w:ascii="Times New Roman" w:eastAsia="Times New Roman" w:hAnsi="Times New Roman" w:cs="Times New Roman"/>
-          <w:color w:val="000000"/>
-          <w:sz w:val="24"/>
-          <w:szCs w:val="24"/>
-        </w:rPr>
-        <w:t>Reidel</w:t>
-      </w:r>
-      <w:proofErr w:type="spellEnd"/>
-      <w:r>
-        <w:rPr>
-          <w:rFonts w:ascii="Times New Roman" w:eastAsia="Times New Roman" w:hAnsi="Times New Roman" w:cs="Times New Roman"/>
-          <w:color w:val="000000"/>
-          <w:sz w:val="24"/>
-          <w:szCs w:val="24"/>
-        </w:rPr>
-        <w:t>, Dordrecht, Holland. pp. 127-140.</w:t>
+        <w:t>, H. Jungermann and G. de Zeeuw, eds. D. Reidel, Dordrecht, Holland. pp. 127-140.</w:t>
       </w:r>
     </w:p>
     <w:p>
